--- a/LP Variables Menu.docx
+++ b/LP Variables Menu.docx
@@ -960,23 +960,7 @@
           <w:sz w:val="24"/>
           <w:szCs w:val="24"/>
         </w:rPr>
-        <w:t xml:space="preserve">Table </w:t>
-      </w:r>
-      <w:r>
-        <w:rPr>
-          <w:rFonts w:ascii="Times New Roman" w:hAnsi="Times New Roman" w:cs="Times New Roman"/>
-          <w:sz w:val="24"/>
-          <w:szCs w:val="24"/>
-        </w:rPr>
-        <w:t>2</w:t>
-      </w:r>
-      <w:r>
-        <w:rPr>
-          <w:rFonts w:ascii="Times New Roman" w:hAnsi="Times New Roman" w:cs="Times New Roman"/>
-          <w:sz w:val="24"/>
-          <w:szCs w:val="24"/>
-        </w:rPr>
-        <w:t>: Parameters</w:t>
+        <w:t>Table 2: Parameters</w:t>
       </w:r>
     </w:p>
     <w:tbl>

--- a/LP Variables Menu.docx
+++ b/LP Variables Menu.docx
@@ -4,21 +4,457 @@
   <w:body>
     <w:p>
       <w:pPr>
-        <w:spacing w:after="0"/>
+        <w:pStyle w:val="TOC1"/>
+        <w:tabs>
+          <w:tab w:val="right" w:leader="dot" w:pos="9350"/>
+        </w:tabs>
         <w:rPr>
-          <w:rFonts w:ascii="Times New Roman" w:hAnsi="Times New Roman" w:cs="Times New Roman"/>
-          <w:sz w:val="24"/>
-          <w:szCs w:val="24"/>
+          <w:noProof/>
         </w:rPr>
       </w:pPr>
       <w:r>
+        <w:fldChar w:fldCharType="begin"/>
+      </w:r>
+      <w:r>
+        <w:instrText xml:space="preserve"> TOC \o "1-3" \h \z \u </w:instrText>
+      </w:r>
+      <w:r>
+        <w:fldChar w:fldCharType="separate"/>
+      </w:r>
+      <w:hyperlink w:anchor="_Toc93701544" w:history="1">
+        <w:r>
+          <w:rPr>
+            <w:rStyle w:val="Hyperlink"/>
+            <w:noProof/>
+          </w:rPr>
+          <w:t>Table 1: Input Signals</w:t>
+        </w:r>
+        <w:r>
+          <w:rPr>
+            <w:noProof/>
+            <w:webHidden/>
+          </w:rPr>
+          <w:tab/>
+        </w:r>
+        <w:r>
+          <w:rPr>
+            <w:noProof/>
+            <w:webHidden/>
+          </w:rPr>
+          <w:fldChar w:fldCharType="begin"/>
+        </w:r>
+        <w:r>
+          <w:rPr>
+            <w:noProof/>
+            <w:webHidden/>
+          </w:rPr>
+          <w:instrText xml:space="preserve"> PAGEREF _Toc93701544 \h </w:instrText>
+        </w:r>
+        <w:r>
+          <w:rPr>
+            <w:noProof/>
+            <w:webHidden/>
+          </w:rPr>
+        </w:r>
+        <w:r>
+          <w:rPr>
+            <w:noProof/>
+            <w:webHidden/>
+          </w:rPr>
+          <w:fldChar w:fldCharType="separate"/>
+        </w:r>
+        <w:r>
+          <w:rPr>
+            <w:noProof/>
+            <w:webHidden/>
+          </w:rPr>
+          <w:t>1</w:t>
+        </w:r>
+        <w:r>
+          <w:rPr>
+            <w:noProof/>
+            <w:webHidden/>
+          </w:rPr>
+          <w:fldChar w:fldCharType="end"/>
+        </w:r>
+      </w:hyperlink>
+    </w:p>
+    <w:p>
+      <w:pPr>
+        <w:pStyle w:val="TOC1"/>
+        <w:tabs>
+          <w:tab w:val="right" w:leader="dot" w:pos="9350"/>
+        </w:tabs>
         <w:rPr>
-          <w:rFonts w:ascii="Times New Roman" w:hAnsi="Times New Roman" w:cs="Times New Roman"/>
-          <w:sz w:val="24"/>
-          <w:szCs w:val="24"/>
+          <w:noProof/>
         </w:rPr>
+      </w:pPr>
+      <w:hyperlink w:anchor="_Toc93701545" w:history="1">
+        <w:r>
+          <w:rPr>
+            <w:rStyle w:val="Hyperlink"/>
+            <w:noProof/>
+          </w:rPr>
+          <w:t>Table 2: Parameters</w:t>
+        </w:r>
+        <w:r>
+          <w:rPr>
+            <w:noProof/>
+            <w:webHidden/>
+          </w:rPr>
+          <w:tab/>
+        </w:r>
+        <w:r>
+          <w:rPr>
+            <w:noProof/>
+            <w:webHidden/>
+          </w:rPr>
+          <w:fldChar w:fldCharType="begin"/>
+        </w:r>
+        <w:r>
+          <w:rPr>
+            <w:noProof/>
+            <w:webHidden/>
+          </w:rPr>
+          <w:instrText xml:space="preserve"> PAGEREF _Toc93701545 \h </w:instrText>
+        </w:r>
+        <w:r>
+          <w:rPr>
+            <w:noProof/>
+            <w:webHidden/>
+          </w:rPr>
+        </w:r>
+        <w:r>
+          <w:rPr>
+            <w:noProof/>
+            <w:webHidden/>
+          </w:rPr>
+          <w:fldChar w:fldCharType="separate"/>
+        </w:r>
+        <w:r>
+          <w:rPr>
+            <w:noProof/>
+            <w:webHidden/>
+          </w:rPr>
+          <w:t>1</w:t>
+        </w:r>
+        <w:r>
+          <w:rPr>
+            <w:noProof/>
+            <w:webHidden/>
+          </w:rPr>
+          <w:fldChar w:fldCharType="end"/>
+        </w:r>
+      </w:hyperlink>
+    </w:p>
+    <w:p>
+      <w:pPr>
+        <w:pStyle w:val="TOC1"/>
+        <w:tabs>
+          <w:tab w:val="right" w:leader="dot" w:pos="9350"/>
+        </w:tabs>
+        <w:rPr>
+          <w:noProof/>
+        </w:rPr>
+      </w:pPr>
+      <w:hyperlink w:anchor="_Toc93701546" w:history="1">
+        <w:r>
+          <w:rPr>
+            <w:rStyle w:val="Hyperlink"/>
+            <w:noProof/>
+          </w:rPr>
+          <w:t>Table 3: Output Signals</w:t>
+        </w:r>
+        <w:r>
+          <w:rPr>
+            <w:noProof/>
+            <w:webHidden/>
+          </w:rPr>
+          <w:tab/>
+        </w:r>
+        <w:r>
+          <w:rPr>
+            <w:noProof/>
+            <w:webHidden/>
+          </w:rPr>
+          <w:fldChar w:fldCharType="begin"/>
+        </w:r>
+        <w:r>
+          <w:rPr>
+            <w:noProof/>
+            <w:webHidden/>
+          </w:rPr>
+          <w:instrText xml:space="preserve"> PAGEREF _Toc93701546 \h </w:instrText>
+        </w:r>
+        <w:r>
+          <w:rPr>
+            <w:noProof/>
+            <w:webHidden/>
+          </w:rPr>
+        </w:r>
+        <w:r>
+          <w:rPr>
+            <w:noProof/>
+            <w:webHidden/>
+          </w:rPr>
+          <w:fldChar w:fldCharType="separate"/>
+        </w:r>
+        <w:r>
+          <w:rPr>
+            <w:noProof/>
+            <w:webHidden/>
+          </w:rPr>
+          <w:t>2</w:t>
+        </w:r>
+        <w:r>
+          <w:rPr>
+            <w:noProof/>
+            <w:webHidden/>
+          </w:rPr>
+          <w:fldChar w:fldCharType="end"/>
+        </w:r>
+      </w:hyperlink>
+    </w:p>
+    <w:p>
+      <w:pPr>
+        <w:pStyle w:val="TOC1"/>
+        <w:tabs>
+          <w:tab w:val="right" w:leader="dot" w:pos="9350"/>
+        </w:tabs>
+        <w:rPr>
+          <w:noProof/>
+        </w:rPr>
+      </w:pPr>
+      <w:hyperlink w:anchor="_Toc93701547" w:history="1">
+        <w:r>
+          <w:rPr>
+            <w:rStyle w:val="Hyperlink"/>
+            <w:noProof/>
+          </w:rPr>
+          <w:t>Table 4: Constants</w:t>
+        </w:r>
+        <w:r>
+          <w:rPr>
+            <w:noProof/>
+            <w:webHidden/>
+          </w:rPr>
+          <w:tab/>
+        </w:r>
+        <w:r>
+          <w:rPr>
+            <w:noProof/>
+            <w:webHidden/>
+          </w:rPr>
+          <w:fldChar w:fldCharType="begin"/>
+        </w:r>
+        <w:r>
+          <w:rPr>
+            <w:noProof/>
+            <w:webHidden/>
+          </w:rPr>
+          <w:instrText xml:space="preserve"> PAGEREF _Toc93701547 \h </w:instrText>
+        </w:r>
+        <w:r>
+          <w:rPr>
+            <w:noProof/>
+            <w:webHidden/>
+          </w:rPr>
+        </w:r>
+        <w:r>
+          <w:rPr>
+            <w:noProof/>
+            <w:webHidden/>
+          </w:rPr>
+          <w:fldChar w:fldCharType="separate"/>
+        </w:r>
+        <w:r>
+          <w:rPr>
+            <w:noProof/>
+            <w:webHidden/>
+          </w:rPr>
+          <w:t>2</w:t>
+        </w:r>
+        <w:r>
+          <w:rPr>
+            <w:noProof/>
+            <w:webHidden/>
+          </w:rPr>
+          <w:fldChar w:fldCharType="end"/>
+        </w:r>
+      </w:hyperlink>
+    </w:p>
+    <w:p>
+      <w:pPr>
+        <w:pStyle w:val="TOC1"/>
+        <w:tabs>
+          <w:tab w:val="right" w:leader="dot" w:pos="9350"/>
+        </w:tabs>
+        <w:rPr>
+          <w:noProof/>
+        </w:rPr>
+      </w:pPr>
+      <w:hyperlink w:anchor="_Toc93701548" w:history="1">
+        <w:r>
+          <w:rPr>
+            <w:rStyle w:val="Hyperlink"/>
+            <w:noProof/>
+          </w:rPr>
+          <w:t>Vehicle Fixed Coordinate System [VFC]</w:t>
+        </w:r>
+        <w:r>
+          <w:rPr>
+            <w:noProof/>
+            <w:webHidden/>
+          </w:rPr>
+          <w:tab/>
+        </w:r>
+        <w:r>
+          <w:rPr>
+            <w:noProof/>
+            <w:webHidden/>
+          </w:rPr>
+          <w:fldChar w:fldCharType="begin"/>
+        </w:r>
+        <w:r>
+          <w:rPr>
+            <w:noProof/>
+            <w:webHidden/>
+          </w:rPr>
+          <w:instrText xml:space="preserve"> PAGEREF _Toc93701548 \h </w:instrText>
+        </w:r>
+        <w:r>
+          <w:rPr>
+            <w:noProof/>
+            <w:webHidden/>
+          </w:rPr>
+        </w:r>
+        <w:r>
+          <w:rPr>
+            <w:noProof/>
+            <w:webHidden/>
+          </w:rPr>
+          <w:fldChar w:fldCharType="separate"/>
+        </w:r>
+        <w:r>
+          <w:rPr>
+            <w:noProof/>
+            <w:webHidden/>
+          </w:rPr>
+          <w:t>3</w:t>
+        </w:r>
+        <w:r>
+          <w:rPr>
+            <w:noProof/>
+            <w:webHidden/>
+          </w:rPr>
+          <w:fldChar w:fldCharType="end"/>
+        </w:r>
+      </w:hyperlink>
+    </w:p>
+    <w:p>
+      <w:pPr>
+        <w:pStyle w:val="TOC1"/>
+        <w:tabs>
+          <w:tab w:val="right" w:leader="dot" w:pos="9350"/>
+        </w:tabs>
+        <w:rPr>
+          <w:noProof/>
+        </w:rPr>
+      </w:pPr>
+      <w:hyperlink w:anchor="_Toc93701549" w:history="1">
+        <w:r>
+          <w:rPr>
+            <w:rStyle w:val="Hyperlink"/>
+            <w:noProof/>
+          </w:rPr>
+          <w:t>Tire Fixed Coordinate System [TFC]</w:t>
+        </w:r>
+        <w:r>
+          <w:rPr>
+            <w:noProof/>
+            <w:webHidden/>
+          </w:rPr>
+          <w:tab/>
+        </w:r>
+        <w:r>
+          <w:rPr>
+            <w:noProof/>
+            <w:webHidden/>
+          </w:rPr>
+          <w:fldChar w:fldCharType="begin"/>
+        </w:r>
+        <w:r>
+          <w:rPr>
+            <w:noProof/>
+            <w:webHidden/>
+          </w:rPr>
+          <w:instrText xml:space="preserve"> PAGEREF _Toc93701549 \h </w:instrText>
+        </w:r>
+        <w:r>
+          <w:rPr>
+            <w:noProof/>
+            <w:webHidden/>
+          </w:rPr>
+        </w:r>
+        <w:r>
+          <w:rPr>
+            <w:noProof/>
+            <w:webHidden/>
+          </w:rPr>
+          <w:fldChar w:fldCharType="separate"/>
+        </w:r>
+        <w:r>
+          <w:rPr>
+            <w:noProof/>
+            <w:webHidden/>
+          </w:rPr>
+          <w:t>3</w:t>
+        </w:r>
+        <w:r>
+          <w:rPr>
+            <w:noProof/>
+            <w:webHidden/>
+          </w:rPr>
+          <w:fldChar w:fldCharType="end"/>
+        </w:r>
+      </w:hyperlink>
+    </w:p>
+    <w:p>
+      <w:r>
+        <w:fldChar w:fldCharType="end"/>
+      </w:r>
+    </w:p>
+    <w:p/>
+    <w:p/>
+    <w:p/>
+    <w:p/>
+    <w:p/>
+    <w:p/>
+    <w:p/>
+    <w:p/>
+    <w:p/>
+    <w:p/>
+    <w:p/>
+    <w:p/>
+    <w:p/>
+    <w:p/>
+    <w:p/>
+    <w:p/>
+    <w:p/>
+    <w:p/>
+    <w:p/>
+    <w:p/>
+    <w:p/>
+    <w:p>
+      <w:pPr>
+        <w:pStyle w:val="Heading1"/>
+      </w:pPr>
+      <w:bookmarkStart w:id="0" w:name="_Toc93701544"/>
+      <w:r>
+        <w:lastRenderedPageBreak/>
         <w:t>Table 1: Input Signals</w:t>
       </w:r>
+      <w:bookmarkEnd w:id="0"/>
     </w:p>
     <w:tbl>
       <w:tblPr>
@@ -29,9 +465,9 @@
       </w:tblPr>
       <w:tblGrid>
         <w:gridCol w:w="2269"/>
-        <w:gridCol w:w="4301"/>
-        <w:gridCol w:w="3060"/>
-        <w:gridCol w:w="810"/>
+        <w:gridCol w:w="4236"/>
+        <w:gridCol w:w="3019"/>
+        <w:gridCol w:w="916"/>
       </w:tblGrid>
       <w:tr>
         <w:tc>
@@ -188,6 +624,14 @@
               </w:rPr>
               <w:t>Positive when +x acceleration is desired</w:t>
             </w:r>
+            <w:r>
+              <w:rPr>
+                <w:rFonts w:ascii="Times New Roman" w:hAnsi="Times New Roman" w:cs="Times New Roman"/>
+                <w:sz w:val="24"/>
+                <w:szCs w:val="24"/>
+              </w:rPr>
+              <w:t xml:space="preserve"> [VFC]</w:t>
+            </w:r>
           </w:p>
         </w:tc>
         <w:tc>
@@ -371,6 +815,14 @@
                 <w:szCs w:val="24"/>
               </w:rPr>
               <w:t>Positive angle will yield a right turn</w:t>
+            </w:r>
+            <w:r>
+              <w:rPr>
+                <w:rFonts w:ascii="Times New Roman" w:hAnsi="Times New Roman" w:cs="Times New Roman"/>
+                <w:sz w:val="24"/>
+                <w:szCs w:val="24"/>
+              </w:rPr>
+              <w:t xml:space="preserve"> [TFC]</w:t>
             </w:r>
           </w:p>
         </w:tc>
@@ -465,6 +917,14 @@
               </w:rPr>
               <w:t>Positive when car is moving forward</w:t>
             </w:r>
+            <w:r>
+              <w:rPr>
+                <w:rFonts w:ascii="Times New Roman" w:hAnsi="Times New Roman" w:cs="Times New Roman"/>
+                <w:sz w:val="24"/>
+                <w:szCs w:val="24"/>
+              </w:rPr>
+              <w:t xml:space="preserve"> [VFC]</w:t>
+            </w:r>
           </w:p>
         </w:tc>
         <w:tc>
@@ -557,6 +1017,14 @@
               </w:rPr>
               <w:t>Positive when car is moving to the right</w:t>
             </w:r>
+            <w:r>
+              <w:rPr>
+                <w:rFonts w:ascii="Times New Roman" w:hAnsi="Times New Roman" w:cs="Times New Roman"/>
+                <w:sz w:val="24"/>
+                <w:szCs w:val="24"/>
+              </w:rPr>
+              <w:t xml:space="preserve"> [VFC]</w:t>
+            </w:r>
           </w:p>
         </w:tc>
         <w:tc>
@@ -647,6 +1115,14 @@
               </w:rPr>
               <w:t>Positive when car is making right turn</w:t>
             </w:r>
+            <w:r>
+              <w:rPr>
+                <w:rFonts w:ascii="Times New Roman" w:hAnsi="Times New Roman" w:cs="Times New Roman"/>
+                <w:sz w:val="24"/>
+                <w:szCs w:val="24"/>
+              </w:rPr>
+              <w:t xml:space="preserve"> [VFC]</w:t>
+            </w:r>
           </w:p>
         </w:tc>
         <w:tc>
@@ -692,7 +1168,15 @@
                 <w:sz w:val="24"/>
                 <w:szCs w:val="24"/>
               </w:rPr>
-              <w:t>Prev_torque</w:t>
+              <w:t>p</w:t>
+            </w:r>
+            <w:r>
+              <w:rPr>
+                <w:rFonts w:ascii="Times New Roman" w:hAnsi="Times New Roman" w:cs="Times New Roman"/>
+                <w:sz w:val="24"/>
+                <w:szCs w:val="24"/>
+              </w:rPr>
+              <w:t>rev_torque</w:t>
             </w:r>
             <w:proofErr w:type="spellEnd"/>
           </w:p>
@@ -738,6 +1222,23 @@
                 <w:szCs w:val="24"/>
               </w:rPr>
               <w:t>Positive for +x acceleration</w:t>
+            </w:r>
+          </w:p>
+          <w:p>
+            <w:pPr>
+              <w:rPr>
+                <w:rFonts w:ascii="Times New Roman" w:hAnsi="Times New Roman" w:cs="Times New Roman"/>
+                <w:sz w:val="24"/>
+                <w:szCs w:val="24"/>
+              </w:rPr>
+            </w:pPr>
+            <w:r>
+              <w:rPr>
+                <w:rFonts w:ascii="Times New Roman" w:hAnsi="Times New Roman" w:cs="Times New Roman"/>
+                <w:sz w:val="24"/>
+                <w:szCs w:val="24"/>
+              </w:rPr>
+              <w:t>[TFC]</w:t>
             </w:r>
           </w:p>
         </w:tc>
@@ -784,7 +1285,7 @@
                 <w:sz w:val="24"/>
                 <w:szCs w:val="24"/>
               </w:rPr>
-              <w:t>wheel_speeds</w:t>
+              <w:t>omega_w</w:t>
             </w:r>
             <w:proofErr w:type="spellEnd"/>
           </w:p>
@@ -830,6 +1331,14 @@
                 <w:szCs w:val="24"/>
               </w:rPr>
               <w:t>Positive when car is moving forward</w:t>
+            </w:r>
+            <w:r>
+              <w:rPr>
+                <w:rFonts w:ascii="Times New Roman" w:hAnsi="Times New Roman" w:cs="Times New Roman"/>
+                <w:sz w:val="24"/>
+                <w:szCs w:val="24"/>
+              </w:rPr>
+              <w:t xml:space="preserve"> [TFC]</w:t>
             </w:r>
           </w:p>
         </w:tc>
@@ -921,6 +1430,218 @@
                 <w:szCs w:val="24"/>
               </w:rPr>
             </w:pPr>
+            <w:r>
+              <w:rPr>
+                <w:rFonts w:ascii="Times New Roman" w:hAnsi="Times New Roman" w:cs="Times New Roman"/>
+                <w:sz w:val="24"/>
+                <w:szCs w:val="24"/>
+              </w:rPr>
+              <w:t>mm</w:t>
+            </w:r>
+          </w:p>
+        </w:tc>
+      </w:tr>
+      <w:tr>
+        <w:tc>
+          <w:tcPr>
+            <w:tcW w:w="2269" w:type="dxa"/>
+          </w:tcPr>
+          <w:p>
+            <w:pPr>
+              <w:rPr>
+                <w:rFonts w:ascii="Times New Roman" w:hAnsi="Times New Roman" w:cs="Times New Roman"/>
+                <w:sz w:val="24"/>
+                <w:szCs w:val="24"/>
+              </w:rPr>
+            </w:pPr>
+            <w:r>
+              <w:rPr>
+                <w:rFonts w:ascii="Times New Roman" w:hAnsi="Times New Roman" w:cs="Times New Roman"/>
+                <w:sz w:val="24"/>
+                <w:szCs w:val="24"/>
+              </w:rPr>
+              <w:t>TR</w:t>
+            </w:r>
+          </w:p>
+        </w:tc>
+        <w:tc>
+          <w:tcPr>
+            <w:tcW w:w="4301" w:type="dxa"/>
+          </w:tcPr>
+          <w:p>
+            <w:pPr>
+              <w:rPr>
+                <w:rFonts w:ascii="Times New Roman" w:hAnsi="Times New Roman" w:cs="Times New Roman"/>
+                <w:sz w:val="24"/>
+                <w:szCs w:val="24"/>
+              </w:rPr>
+            </w:pPr>
+            <w:r>
+              <w:rPr>
+                <w:rFonts w:ascii="Times New Roman" w:hAnsi="Times New Roman" w:cs="Times New Roman"/>
+                <w:sz w:val="24"/>
+                <w:szCs w:val="24"/>
+              </w:rPr>
+              <w:t>Previous time step realizes yaw accel</w:t>
+            </w:r>
+          </w:p>
+        </w:tc>
+        <w:tc>
+          <w:tcPr>
+            <w:tcW w:w="3060" w:type="dxa"/>
+          </w:tcPr>
+          <w:p>
+            <w:pPr>
+              <w:rPr>
+                <w:rFonts w:ascii="Times New Roman" w:hAnsi="Times New Roman" w:cs="Times New Roman"/>
+                <w:sz w:val="24"/>
+                <w:szCs w:val="24"/>
+              </w:rPr>
+            </w:pPr>
+            <w:r>
+              <w:rPr>
+                <w:rFonts w:ascii="Times New Roman" w:hAnsi="Times New Roman" w:cs="Times New Roman"/>
+                <w:sz w:val="24"/>
+                <w:szCs w:val="24"/>
+              </w:rPr>
+              <w:t xml:space="preserve">Positive when </w:t>
+            </w:r>
+            <w:r>
+              <w:rPr>
+                <w:rFonts w:ascii="Times New Roman" w:hAnsi="Times New Roman" w:cs="Times New Roman"/>
+                <w:sz w:val="24"/>
+                <w:szCs w:val="24"/>
+              </w:rPr>
+              <w:t>car is accelerating CW</w:t>
+            </w:r>
+            <w:r>
+              <w:rPr>
+                <w:rFonts w:ascii="Times New Roman" w:hAnsi="Times New Roman" w:cs="Times New Roman"/>
+                <w:sz w:val="24"/>
+                <w:szCs w:val="24"/>
+              </w:rPr>
+              <w:t xml:space="preserve"> [VFC]</w:t>
+            </w:r>
+          </w:p>
+        </w:tc>
+        <w:tc>
+          <w:tcPr>
+            <w:tcW w:w="810" w:type="dxa"/>
+          </w:tcPr>
+          <w:p>
+            <w:pPr>
+              <w:rPr>
+                <w:rFonts w:ascii="Times New Roman" w:hAnsi="Times New Roman" w:cs="Times New Roman"/>
+                <w:sz w:val="24"/>
+                <w:szCs w:val="24"/>
+              </w:rPr>
+            </w:pPr>
+            <w:r>
+              <w:rPr>
+                <w:rFonts w:ascii="Times New Roman" w:hAnsi="Times New Roman" w:cs="Times New Roman"/>
+                <w:sz w:val="24"/>
+                <w:szCs w:val="24"/>
+              </w:rPr>
+              <w:t>rad/s^2</w:t>
+            </w:r>
+          </w:p>
+        </w:tc>
+      </w:tr>
+      <w:tr>
+        <w:tc>
+          <w:tcPr>
+            <w:tcW w:w="2269" w:type="dxa"/>
+          </w:tcPr>
+          <w:p>
+            <w:pPr>
+              <w:rPr>
+                <w:rFonts w:ascii="Times New Roman" w:hAnsi="Times New Roman" w:cs="Times New Roman"/>
+                <w:sz w:val="24"/>
+                <w:szCs w:val="24"/>
+              </w:rPr>
+            </w:pPr>
+            <w:r>
+              <w:rPr>
+                <w:rFonts w:ascii="Times New Roman" w:hAnsi="Times New Roman" w:cs="Times New Roman"/>
+                <w:sz w:val="24"/>
+                <w:szCs w:val="24"/>
+              </w:rPr>
+              <w:t>Control</w:t>
+            </w:r>
+          </w:p>
+        </w:tc>
+        <w:tc>
+          <w:tcPr>
+            <w:tcW w:w="4301" w:type="dxa"/>
+          </w:tcPr>
+          <w:p>
+            <w:pPr>
+              <w:rPr>
+                <w:rFonts w:ascii="Times New Roman" w:hAnsi="Times New Roman" w:cs="Times New Roman"/>
+                <w:sz w:val="24"/>
+                <w:szCs w:val="24"/>
+              </w:rPr>
+            </w:pPr>
+            <w:r>
+              <w:rPr>
+                <w:rFonts w:ascii="Times New Roman" w:hAnsi="Times New Roman" w:cs="Times New Roman"/>
+                <w:sz w:val="24"/>
+                <w:szCs w:val="24"/>
+              </w:rPr>
+              <w:t>Previous time step control signal</w:t>
+            </w:r>
+          </w:p>
+        </w:tc>
+        <w:tc>
+          <w:tcPr>
+            <w:tcW w:w="3060" w:type="dxa"/>
+          </w:tcPr>
+          <w:p>
+            <w:pPr>
+              <w:rPr>
+                <w:rFonts w:ascii="Times New Roman" w:hAnsi="Times New Roman" w:cs="Times New Roman"/>
+                <w:sz w:val="24"/>
+                <w:szCs w:val="24"/>
+              </w:rPr>
+            </w:pPr>
+            <w:r>
+              <w:rPr>
+                <w:rFonts w:ascii="Times New Roman" w:hAnsi="Times New Roman" w:cs="Times New Roman"/>
+                <w:sz w:val="24"/>
+                <w:szCs w:val="24"/>
+              </w:rPr>
+              <w:t>Positive for CW acceleration</w:t>
+            </w:r>
+            <w:r>
+              <w:rPr>
+                <w:rFonts w:ascii="Times New Roman" w:hAnsi="Times New Roman" w:cs="Times New Roman"/>
+                <w:sz w:val="24"/>
+                <w:szCs w:val="24"/>
+              </w:rPr>
+              <w:t xml:space="preserve"> [VFC]</w:t>
+            </w:r>
+          </w:p>
+        </w:tc>
+        <w:tc>
+          <w:tcPr>
+            <w:tcW w:w="810" w:type="dxa"/>
+          </w:tcPr>
+          <w:p>
+            <w:pPr>
+              <w:rPr>
+                <w:rFonts w:ascii="Times New Roman" w:hAnsi="Times New Roman" w:cs="Times New Roman"/>
+                <w:sz w:val="24"/>
+                <w:szCs w:val="24"/>
+              </w:rPr>
+            </w:pPr>
+            <w:r>
+              <w:rPr>
+                <w:rFonts w:ascii="Times New Roman" w:hAnsi="Times New Roman" w:cs="Times New Roman"/>
+                <w:sz w:val="24"/>
+                <w:szCs w:val="24"/>
+              </w:rPr>
+              <w:t>rad/s^2</w:t>
+            </w:r>
           </w:p>
         </w:tc>
       </w:tr>
@@ -947,21 +1668,13 @@
     </w:p>
     <w:p>
       <w:pPr>
-        <w:spacing w:after="0"/>
-        <w:rPr>
-          <w:rFonts w:ascii="Times New Roman" w:hAnsi="Times New Roman" w:cs="Times New Roman"/>
-          <w:sz w:val="24"/>
-          <w:szCs w:val="24"/>
-        </w:rPr>
+        <w:pStyle w:val="Heading1"/>
       </w:pPr>
+      <w:bookmarkStart w:id="1" w:name="_Toc93701545"/>
       <w:r>
-        <w:rPr>
-          <w:rFonts w:ascii="Times New Roman" w:hAnsi="Times New Roman" w:cs="Times New Roman"/>
-          <w:sz w:val="24"/>
-          <w:szCs w:val="24"/>
-        </w:rPr>
         <w:t>Table 2: Parameters</w:t>
       </w:r>
+      <w:bookmarkEnd w:id="1"/>
     </w:p>
     <w:tbl>
       <w:tblPr>
@@ -1420,6 +2133,96 @@
                 <w:szCs w:val="24"/>
               </w:rPr>
               <w:t>Increase for large long-term change</w:t>
+            </w:r>
+          </w:p>
+        </w:tc>
+        <w:tc>
+          <w:tcPr>
+            <w:tcW w:w="1980" w:type="dxa"/>
+          </w:tcPr>
+          <w:p>
+            <w:pPr>
+              <w:rPr>
+                <w:rFonts w:ascii="Times New Roman" w:hAnsi="Times New Roman" w:cs="Times New Roman"/>
+                <w:sz w:val="24"/>
+                <w:szCs w:val="24"/>
+              </w:rPr>
+            </w:pPr>
+            <w:r>
+              <w:rPr>
+                <w:rFonts w:ascii="Times New Roman" w:hAnsi="Times New Roman" w:cs="Times New Roman"/>
+                <w:sz w:val="24"/>
+                <w:szCs w:val="24"/>
+              </w:rPr>
+              <w:t>[0 ?]</w:t>
+            </w:r>
+          </w:p>
+        </w:tc>
+      </w:tr>
+      <w:tr>
+        <w:tc>
+          <w:tcPr>
+            <w:tcW w:w="1800" w:type="dxa"/>
+          </w:tcPr>
+          <w:p>
+            <w:pPr>
+              <w:rPr>
+                <w:rFonts w:ascii="Times New Roman" w:hAnsi="Times New Roman" w:cs="Times New Roman"/>
+                <w:sz w:val="24"/>
+                <w:szCs w:val="24"/>
+              </w:rPr>
+            </w:pPr>
+            <w:r>
+              <w:rPr>
+                <w:rFonts w:ascii="Times New Roman" w:hAnsi="Times New Roman" w:cs="Times New Roman"/>
+                <w:sz w:val="24"/>
+                <w:szCs w:val="24"/>
+              </w:rPr>
+              <w:t>Kt</w:t>
+            </w:r>
+          </w:p>
+        </w:tc>
+        <w:tc>
+          <w:tcPr>
+            <w:tcW w:w="3960" w:type="dxa"/>
+          </w:tcPr>
+          <w:p>
+            <w:pPr>
+              <w:rPr>
+                <w:rFonts w:ascii="Times New Roman" w:hAnsi="Times New Roman" w:cs="Times New Roman"/>
+                <w:sz w:val="24"/>
+                <w:szCs w:val="24"/>
+              </w:rPr>
+            </w:pPr>
+            <w:r>
+              <w:rPr>
+                <w:rFonts w:ascii="Times New Roman" w:hAnsi="Times New Roman" w:cs="Times New Roman"/>
+                <w:sz w:val="24"/>
+                <w:szCs w:val="24"/>
+              </w:rPr>
+              <w:t>Integral gain of tracking signal to mitigate wind up</w:t>
+            </w:r>
+          </w:p>
+        </w:tc>
+        <w:tc>
+          <w:tcPr>
+            <w:tcW w:w="2700" w:type="dxa"/>
+          </w:tcPr>
+          <w:p>
+            <w:pPr>
+              <w:rPr>
+                <w:rFonts w:ascii="Times New Roman" w:hAnsi="Times New Roman" w:cs="Times New Roman"/>
+                <w:sz w:val="24"/>
+                <w:szCs w:val="24"/>
+              </w:rPr>
+            </w:pPr>
+            <w:r>
+              <w:rPr>
+                <w:rFonts w:ascii="Times New Roman" w:hAnsi="Times New Roman" w:cs="Times New Roman"/>
+                <w:sz w:val="24"/>
+                <w:szCs w:val="24"/>
+              </w:rPr>
+              <w:t>Increase for faster integral reset</w:t>
             </w:r>
           </w:p>
         </w:tc>
@@ -1469,21 +2272,14 @@
     </w:p>
     <w:p>
       <w:pPr>
-        <w:spacing w:after="0"/>
-        <w:rPr>
-          <w:rFonts w:ascii="Times New Roman" w:hAnsi="Times New Roman" w:cs="Times New Roman"/>
-          <w:sz w:val="24"/>
-          <w:szCs w:val="24"/>
-        </w:rPr>
+        <w:pStyle w:val="Heading1"/>
       </w:pPr>
+      <w:bookmarkStart w:id="2" w:name="_Toc93701546"/>
       <w:r>
-        <w:rPr>
-          <w:rFonts w:ascii="Times New Roman" w:hAnsi="Times New Roman" w:cs="Times New Roman"/>
-          <w:sz w:val="24"/>
-          <w:szCs w:val="24"/>
-        </w:rPr>
+        <w:lastRenderedPageBreak/>
         <w:t>Table 3: Output Signals</w:t>
       </w:r>
+      <w:bookmarkEnd w:id="2"/>
     </w:p>
     <w:tbl>
       <w:tblPr>
@@ -1773,37 +2569,19 @@
     </w:p>
     <w:p>
       <w:pPr>
-        <w:spacing w:after="0"/>
-        <w:rPr>
-          <w:rFonts w:ascii="Times New Roman" w:hAnsi="Times New Roman" w:cs="Times New Roman"/>
-          <w:sz w:val="24"/>
-          <w:szCs w:val="24"/>
-        </w:rPr>
+        <w:pStyle w:val="Heading1"/>
       </w:pPr>
+      <w:bookmarkStart w:id="3" w:name="_Toc93701547"/>
       <w:r>
-        <w:rPr>
-          <w:rFonts w:ascii="Times New Roman" w:hAnsi="Times New Roman" w:cs="Times New Roman"/>
-          <w:sz w:val="24"/>
-          <w:szCs w:val="24"/>
-        </w:rPr>
         <w:t xml:space="preserve">Table </w:t>
       </w:r>
       <w:r>
-        <w:rPr>
-          <w:rFonts w:ascii="Times New Roman" w:hAnsi="Times New Roman" w:cs="Times New Roman"/>
-          <w:sz w:val="24"/>
-          <w:szCs w:val="24"/>
-        </w:rPr>
         <w:t>4</w:t>
       </w:r>
       <w:r>
-        <w:rPr>
-          <w:rFonts w:ascii="Times New Roman" w:hAnsi="Times New Roman" w:cs="Times New Roman"/>
-          <w:sz w:val="24"/>
-          <w:szCs w:val="24"/>
-        </w:rPr>
         <w:t>: Constants</w:t>
       </w:r>
+      <w:bookmarkEnd w:id="3"/>
     </w:p>
     <w:tbl>
       <w:tblPr>
@@ -2040,7 +2818,6 @@
                 <w:sz w:val="24"/>
                 <w:szCs w:val="24"/>
               </w:rPr>
-              <w:lastRenderedPageBreak/>
               <w:t>r</w:t>
             </w:r>
           </w:p>
@@ -4345,6 +5122,208 @@
           <w:szCs w:val="24"/>
         </w:rPr>
       </w:pPr>
+    </w:p>
+    <w:p>
+      <w:pPr>
+        <w:rPr>
+          <w:rFonts w:ascii="Times New Roman" w:hAnsi="Times New Roman" w:cs="Times New Roman"/>
+          <w:sz w:val="24"/>
+          <w:szCs w:val="24"/>
+        </w:rPr>
+      </w:pPr>
+    </w:p>
+    <w:p>
+      <w:pPr>
+        <w:pStyle w:val="Heading1"/>
+      </w:pPr>
+      <w:bookmarkStart w:id="4" w:name="_Toc93701548"/>
+      <w:r>
+        <w:t>Vehicle Fixed Coordinate System</w:t>
+      </w:r>
+      <w:r>
+        <w:t xml:space="preserve"> [VFC]</w:t>
+      </w:r>
+      <w:bookmarkEnd w:id="4"/>
+    </w:p>
+    <w:p>
+      <w:pPr>
+        <w:rPr>
+          <w:rFonts w:ascii="Times New Roman" w:hAnsi="Times New Roman" w:cs="Times New Roman"/>
+          <w:sz w:val="24"/>
+          <w:szCs w:val="24"/>
+        </w:rPr>
+      </w:pPr>
+      <w:r>
+        <w:rPr>
+          <w:rFonts w:ascii="Times New Roman" w:hAnsi="Times New Roman" w:cs="Times New Roman"/>
+          <w:sz w:val="24"/>
+          <w:szCs w:val="24"/>
+        </w:rPr>
+        <w:drawing>
+          <wp:inline distT="0" distB="0" distL="0" distR="0" wp14:anchorId="15E83498" wp14:editId="39504185">
+            <wp:extent cx="5943600" cy="2416175"/>
+            <wp:effectExtent l="0" t="0" r="0" b="3175"/>
+            <wp:docPr id="1" name="Picture 1" descr="Diagram&#10;&#10;Description automatically generated"/>
+            <wp:cNvGraphicFramePr>
+              <a:graphicFrameLocks xmlns:a="http://schemas.openxmlformats.org/drawingml/2006/main" noChangeAspect="1"/>
+            </wp:cNvGraphicFramePr>
+            <a:graphic xmlns:a="http://schemas.openxmlformats.org/drawingml/2006/main">
+              <a:graphicData uri="http://schemas.openxmlformats.org/drawingml/2006/picture">
+                <pic:pic xmlns:pic="http://schemas.openxmlformats.org/drawingml/2006/picture">
+                  <pic:nvPicPr>
+                    <pic:cNvPr id="1" name="Picture 1" descr="Diagram&#10;&#10;Description automatically generated"/>
+                    <pic:cNvPicPr/>
+                  </pic:nvPicPr>
+                  <pic:blipFill>
+                    <a:blip r:embed="rId6"/>
+                    <a:stretch>
+                      <a:fillRect/>
+                    </a:stretch>
+                  </pic:blipFill>
+                  <pic:spPr>
+                    <a:xfrm>
+                      <a:off x="0" y="0"/>
+                      <a:ext cx="5943600" cy="2416175"/>
+                    </a:xfrm>
+                    <a:prstGeom prst="rect">
+                      <a:avLst/>
+                    </a:prstGeom>
+                  </pic:spPr>
+                </pic:pic>
+              </a:graphicData>
+            </a:graphic>
+          </wp:inline>
+        </w:drawing>
+      </w:r>
+    </w:p>
+    <w:p>
+      <w:pPr>
+        <w:pStyle w:val="Heading1"/>
+      </w:pPr>
+      <w:bookmarkStart w:id="5" w:name="_Toc93701549"/>
+      <w:r>
+        <w:t>Tire Fixed Coordinate System</w:t>
+      </w:r>
+      <w:r>
+        <w:t xml:space="preserve"> [TFC]</w:t>
+      </w:r>
+      <w:bookmarkEnd w:id="5"/>
+    </w:p>
+    <w:p>
+      <w:pPr>
+        <w:rPr>
+          <w:rFonts w:ascii="Times New Roman" w:hAnsi="Times New Roman" w:cs="Times New Roman"/>
+          <w:sz w:val="24"/>
+          <w:szCs w:val="24"/>
+        </w:rPr>
+      </w:pPr>
+      <w:r>
+        <w:rPr>
+          <w:rFonts w:ascii="Times New Roman" w:hAnsi="Times New Roman" w:cs="Times New Roman"/>
+          <w:sz w:val="24"/>
+          <w:szCs w:val="24"/>
+        </w:rPr>
+        <w:drawing>
+          <wp:inline distT="0" distB="0" distL="0" distR="0" wp14:anchorId="6F041C3E" wp14:editId="32CA4689">
+            <wp:extent cx="5943600" cy="601980"/>
+            <wp:effectExtent l="0" t="0" r="0" b="7620"/>
+            <wp:docPr id="3" name="Picture 3" descr="Radar chart&#10;&#10;Description automatically generated"/>
+            <wp:cNvGraphicFramePr>
+              <a:graphicFrameLocks xmlns:a="http://schemas.openxmlformats.org/drawingml/2006/main" noChangeAspect="1"/>
+            </wp:cNvGraphicFramePr>
+            <a:graphic xmlns:a="http://schemas.openxmlformats.org/drawingml/2006/main">
+              <a:graphicData uri="http://schemas.openxmlformats.org/drawingml/2006/picture">
+                <pic:pic xmlns:pic="http://schemas.openxmlformats.org/drawingml/2006/picture">
+                  <pic:nvPicPr>
+                    <pic:cNvPr id="3" name="Picture 3" descr="Radar chart&#10;&#10;Description automatically generated"/>
+                    <pic:cNvPicPr/>
+                  </pic:nvPicPr>
+                  <pic:blipFill rotWithShape="1">
+                    <a:blip r:embed="rId7"/>
+                    <a:srcRect b="88522"/>
+                    <a:stretch/>
+                  </pic:blipFill>
+                  <pic:spPr bwMode="auto">
+                    <a:xfrm>
+                      <a:off x="0" y="0"/>
+                      <a:ext cx="5943600" cy="601980"/>
+                    </a:xfrm>
+                    <a:prstGeom prst="rect">
+                      <a:avLst/>
+                    </a:prstGeom>
+                    <a:ln>
+                      <a:noFill/>
+                    </a:ln>
+                    <a:extLst>
+                      <a:ext uri="{53640926-AAD7-44D8-BBD7-CCE9431645EC}">
+                        <a14:shadowObscured xmlns:a14="http://schemas.microsoft.com/office/drawing/2010/main"/>
+                      </a:ext>
+                    </a:extLst>
+                  </pic:spPr>
+                </pic:pic>
+              </a:graphicData>
+            </a:graphic>
+          </wp:inline>
+        </w:drawing>
+      </w:r>
+    </w:p>
+    <w:p>
+      <w:pPr>
+        <w:rPr>
+          <w:rFonts w:ascii="Times New Roman" w:hAnsi="Times New Roman" w:cs="Times New Roman"/>
+          <w:sz w:val="24"/>
+          <w:szCs w:val="24"/>
+        </w:rPr>
+      </w:pPr>
+      <w:r>
+        <w:rPr>
+          <w:rFonts w:ascii="Times New Roman" w:hAnsi="Times New Roman" w:cs="Times New Roman"/>
+          <w:sz w:val="24"/>
+          <w:szCs w:val="24"/>
+        </w:rPr>
+        <w:drawing>
+          <wp:inline distT="0" distB="0" distL="0" distR="0" wp14:anchorId="174EB3C1" wp14:editId="4113BFB1">
+            <wp:extent cx="5943600" cy="2394585"/>
+            <wp:effectExtent l="0" t="0" r="0" b="5715"/>
+            <wp:docPr id="2" name="Picture 2" descr="Radar chart&#10;&#10;Description automatically generated"/>
+            <wp:cNvGraphicFramePr>
+              <a:graphicFrameLocks xmlns:a="http://schemas.openxmlformats.org/drawingml/2006/main" noChangeAspect="1"/>
+            </wp:cNvGraphicFramePr>
+            <a:graphic xmlns:a="http://schemas.openxmlformats.org/drawingml/2006/main">
+              <a:graphicData uri="http://schemas.openxmlformats.org/drawingml/2006/picture">
+                <pic:pic xmlns:pic="http://schemas.openxmlformats.org/drawingml/2006/picture">
+                  <pic:nvPicPr>
+                    <pic:cNvPr id="2" name="Picture 2" descr="Radar chart&#10;&#10;Description automatically generated"/>
+                    <pic:cNvPicPr/>
+                  </pic:nvPicPr>
+                  <pic:blipFill rotWithShape="1">
+                    <a:blip r:embed="rId7"/>
+                    <a:srcRect t="54341"/>
+                    <a:stretch/>
+                  </pic:blipFill>
+                  <pic:spPr bwMode="auto">
+                    <a:xfrm>
+                      <a:off x="0" y="0"/>
+                      <a:ext cx="5943600" cy="2394585"/>
+                    </a:xfrm>
+                    <a:prstGeom prst="rect">
+                      <a:avLst/>
+                    </a:prstGeom>
+                    <a:ln>
+                      <a:noFill/>
+                    </a:ln>
+                    <a:extLst>
+                      <a:ext uri="{53640926-AAD7-44D8-BBD7-CCE9431645EC}">
+                        <a14:shadowObscured xmlns:a14="http://schemas.microsoft.com/office/drawing/2010/main"/>
+                      </a:ext>
+                    </a:extLst>
+                  </pic:spPr>
+                </pic:pic>
+              </a:graphicData>
+            </a:graphic>
+          </wp:inline>
+        </w:drawing>
+      </w:r>
     </w:p>
     <w:sectPr>
       <w:pgSz w:w="12240" w:h="15840"/>
@@ -4805,6 +5784,27 @@
     <w:name w:val="Normal"/>
     <w:qFormat/>
   </w:style>
+  <w:style w:type="paragraph" w:styleId="Heading1">
+    <w:name w:val="heading 1"/>
+    <w:basedOn w:val="Normal"/>
+    <w:next w:val="Normal"/>
+    <w:link w:val="Heading1Char"/>
+    <w:uiPriority w:val="9"/>
+    <w:qFormat/>
+    <w:rsid w:val="00495D41"/>
+    <w:pPr>
+      <w:keepNext/>
+      <w:keepLines/>
+      <w:spacing w:before="240" w:after="0"/>
+      <w:outlineLvl w:val="0"/>
+    </w:pPr>
+    <w:rPr>
+      <w:rFonts w:asciiTheme="majorHAnsi" w:eastAsiaTheme="majorEastAsia" w:hAnsiTheme="majorHAnsi" w:cstheme="majorBidi"/>
+      <w:color w:val="2F5496" w:themeColor="accent1" w:themeShade="BF"/>
+      <w:sz w:val="32"/>
+      <w:szCs w:val="32"/>
+    </w:rPr>
+  </w:style>
   <w:style w:type="character" w:default="1" w:styleId="DefaultParagraphFont">
     <w:name w:val="Default Paragraph Font"/>
     <w:uiPriority w:val="1"/>
@@ -4894,6 +5894,42 @@
     <w:link w:val="Footer"/>
     <w:uiPriority w:val="99"/>
     <w:rsid w:val="00CE4033"/>
+  </w:style>
+  <w:style w:type="character" w:customStyle="1" w:styleId="Heading1Char">
+    <w:name w:val="Heading 1 Char"/>
+    <w:basedOn w:val="DefaultParagraphFont"/>
+    <w:link w:val="Heading1"/>
+    <w:uiPriority w:val="9"/>
+    <w:rsid w:val="00495D41"/>
+    <w:rPr>
+      <w:rFonts w:asciiTheme="majorHAnsi" w:eastAsiaTheme="majorEastAsia" w:hAnsiTheme="majorHAnsi" w:cstheme="majorBidi"/>
+      <w:color w:val="2F5496" w:themeColor="accent1" w:themeShade="BF"/>
+      <w:sz w:val="32"/>
+      <w:szCs w:val="32"/>
+    </w:rPr>
+  </w:style>
+  <w:style w:type="paragraph" w:styleId="TOC1">
+    <w:name w:val="toc 1"/>
+    <w:basedOn w:val="Normal"/>
+    <w:next w:val="Normal"/>
+    <w:autoRedefine/>
+    <w:uiPriority w:val="39"/>
+    <w:unhideWhenUsed/>
+    <w:rsid w:val="00495D41"/>
+    <w:pPr>
+      <w:spacing w:after="100"/>
+    </w:pPr>
+  </w:style>
+  <w:style w:type="character" w:styleId="Hyperlink">
+    <w:name w:val="Hyperlink"/>
+    <w:basedOn w:val="DefaultParagraphFont"/>
+    <w:uiPriority w:val="99"/>
+    <w:unhideWhenUsed/>
+    <w:rsid w:val="00495D41"/>
+    <w:rPr>
+      <w:color w:val="0563C1" w:themeColor="hyperlink"/>
+      <w:u w:val="single"/>
+    </w:rPr>
   </w:style>
 </w:styles>
 </file>

--- a/LP Variables Menu.docx
+++ b/LP Variables Menu.docx
@@ -9,6 +9,7 @@
           <w:tab w:val="right" w:leader="dot" w:pos="9350"/>
         </w:tabs>
         <w:rPr>
+          <w:rFonts w:eastAsiaTheme="minorEastAsia"/>
           <w:noProof/>
         </w:rPr>
       </w:pPr>
@@ -21,7 +22,7 @@
       <w:r>
         <w:fldChar w:fldCharType="separate"/>
       </w:r>
-      <w:hyperlink w:anchor="_Toc93701544" w:history="1">
+      <w:hyperlink w:anchor="_Toc94531627" w:history="1">
         <w:r>
           <w:rPr>
             <w:rStyle w:val="Hyperlink"/>
@@ -48,143 +49,7 @@
             <w:noProof/>
             <w:webHidden/>
           </w:rPr>
-          <w:instrText xml:space="preserve"> PAGEREF _Toc93701544 \h </w:instrText>
-        </w:r>
-        <w:r>
-          <w:rPr>
-            <w:noProof/>
-            <w:webHidden/>
-          </w:rPr>
-        </w:r>
-        <w:r>
-          <w:rPr>
-            <w:noProof/>
-            <w:webHidden/>
-          </w:rPr>
-          <w:fldChar w:fldCharType="separate"/>
-        </w:r>
-        <w:r>
-          <w:rPr>
-            <w:noProof/>
-            <w:webHidden/>
-          </w:rPr>
-          <w:t>1</w:t>
-        </w:r>
-        <w:r>
-          <w:rPr>
-            <w:noProof/>
-            <w:webHidden/>
-          </w:rPr>
-          <w:fldChar w:fldCharType="end"/>
-        </w:r>
-      </w:hyperlink>
-    </w:p>
-    <w:p>
-      <w:pPr>
-        <w:pStyle w:val="TOC1"/>
-        <w:tabs>
-          <w:tab w:val="right" w:leader="dot" w:pos="9350"/>
-        </w:tabs>
-        <w:rPr>
-          <w:noProof/>
-        </w:rPr>
-      </w:pPr>
-      <w:hyperlink w:anchor="_Toc93701545" w:history="1">
-        <w:r>
-          <w:rPr>
-            <w:rStyle w:val="Hyperlink"/>
-            <w:noProof/>
-          </w:rPr>
-          <w:t>Table 2: Parameters</w:t>
-        </w:r>
-        <w:r>
-          <w:rPr>
-            <w:noProof/>
-            <w:webHidden/>
-          </w:rPr>
-          <w:tab/>
-        </w:r>
-        <w:r>
-          <w:rPr>
-            <w:noProof/>
-            <w:webHidden/>
-          </w:rPr>
-          <w:fldChar w:fldCharType="begin"/>
-        </w:r>
-        <w:r>
-          <w:rPr>
-            <w:noProof/>
-            <w:webHidden/>
-          </w:rPr>
-          <w:instrText xml:space="preserve"> PAGEREF _Toc93701545 \h </w:instrText>
-        </w:r>
-        <w:r>
-          <w:rPr>
-            <w:noProof/>
-            <w:webHidden/>
-          </w:rPr>
-        </w:r>
-        <w:r>
-          <w:rPr>
-            <w:noProof/>
-            <w:webHidden/>
-          </w:rPr>
-          <w:fldChar w:fldCharType="separate"/>
-        </w:r>
-        <w:r>
-          <w:rPr>
-            <w:noProof/>
-            <w:webHidden/>
-          </w:rPr>
-          <w:t>1</w:t>
-        </w:r>
-        <w:r>
-          <w:rPr>
-            <w:noProof/>
-            <w:webHidden/>
-          </w:rPr>
-          <w:fldChar w:fldCharType="end"/>
-        </w:r>
-      </w:hyperlink>
-    </w:p>
-    <w:p>
-      <w:pPr>
-        <w:pStyle w:val="TOC1"/>
-        <w:tabs>
-          <w:tab w:val="right" w:leader="dot" w:pos="9350"/>
-        </w:tabs>
-        <w:rPr>
-          <w:noProof/>
-        </w:rPr>
-      </w:pPr>
-      <w:hyperlink w:anchor="_Toc93701546" w:history="1">
-        <w:r>
-          <w:rPr>
-            <w:rStyle w:val="Hyperlink"/>
-            <w:noProof/>
-          </w:rPr>
-          <w:t>Table 3: Output Signals</w:t>
-        </w:r>
-        <w:r>
-          <w:rPr>
-            <w:noProof/>
-            <w:webHidden/>
-          </w:rPr>
-          <w:tab/>
-        </w:r>
-        <w:r>
-          <w:rPr>
-            <w:noProof/>
-            <w:webHidden/>
-          </w:rPr>
-          <w:fldChar w:fldCharType="begin"/>
-        </w:r>
-        <w:r>
-          <w:rPr>
-            <w:noProof/>
-            <w:webHidden/>
-          </w:rPr>
-          <w:instrText xml:space="preserve"> PAGEREF _Toc93701546 \h </w:instrText>
+          <w:instrText xml:space="preserve"> PAGEREF _Toc94531627 \h </w:instrText>
         </w:r>
         <w:r>
           <w:rPr>
@@ -222,16 +87,17 @@
           <w:tab w:val="right" w:leader="dot" w:pos="9350"/>
         </w:tabs>
         <w:rPr>
+          <w:rFonts w:eastAsiaTheme="minorEastAsia"/>
           <w:noProof/>
         </w:rPr>
       </w:pPr>
-      <w:hyperlink w:anchor="_Toc93701547" w:history="1">
+      <w:hyperlink w:anchor="_Toc94531628" w:history="1">
         <w:r>
           <w:rPr>
             <w:rStyle w:val="Hyperlink"/>
             <w:noProof/>
           </w:rPr>
-          <w:t>Table 4: Constants</w:t>
+          <w:t>Table 2: Parameters</w:t>
         </w:r>
         <w:r>
           <w:rPr>
@@ -252,7 +118,7 @@
             <w:noProof/>
             <w:webHidden/>
           </w:rPr>
-          <w:instrText xml:space="preserve"> PAGEREF _Toc93701547 \h </w:instrText>
+          <w:instrText xml:space="preserve"> PAGEREF _Toc94531628 \h </w:instrText>
         </w:r>
         <w:r>
           <w:rPr>
@@ -290,16 +156,17 @@
           <w:tab w:val="right" w:leader="dot" w:pos="9350"/>
         </w:tabs>
         <w:rPr>
+          <w:rFonts w:eastAsiaTheme="minorEastAsia"/>
           <w:noProof/>
         </w:rPr>
       </w:pPr>
-      <w:hyperlink w:anchor="_Toc93701548" w:history="1">
+      <w:hyperlink w:anchor="_Toc94531629" w:history="1">
         <w:r>
           <w:rPr>
             <w:rStyle w:val="Hyperlink"/>
             <w:noProof/>
           </w:rPr>
-          <w:t>Vehicle Fixed Coordinate System [VFC]</w:t>
+          <w:t>Table 3: Output Signals</w:t>
         </w:r>
         <w:r>
           <w:rPr>
@@ -320,7 +187,7 @@
             <w:noProof/>
             <w:webHidden/>
           </w:rPr>
-          <w:instrText xml:space="preserve"> PAGEREF _Toc93701548 \h </w:instrText>
+          <w:instrText xml:space="preserve"> PAGEREF _Toc94531629 \h </w:instrText>
         </w:r>
         <w:r>
           <w:rPr>
@@ -358,10 +225,218 @@
           <w:tab w:val="right" w:leader="dot" w:pos="9350"/>
         </w:tabs>
         <w:rPr>
+          <w:rFonts w:eastAsiaTheme="minorEastAsia"/>
           <w:noProof/>
         </w:rPr>
       </w:pPr>
-      <w:hyperlink w:anchor="_Toc93701549" w:history="1">
+      <w:hyperlink w:anchor="_Toc94531630" w:history="1">
+        <w:r>
+          <w:rPr>
+            <w:rStyle w:val="Hyperlink"/>
+            <w:noProof/>
+          </w:rPr>
+          <w:t>Table 4: Constants</w:t>
+        </w:r>
+        <w:r>
+          <w:rPr>
+            <w:noProof/>
+            <w:webHidden/>
+          </w:rPr>
+          <w:tab/>
+        </w:r>
+        <w:r>
+          <w:rPr>
+            <w:noProof/>
+            <w:webHidden/>
+          </w:rPr>
+          <w:fldChar w:fldCharType="begin"/>
+        </w:r>
+        <w:r>
+          <w:rPr>
+            <w:noProof/>
+            <w:webHidden/>
+          </w:rPr>
+          <w:instrText xml:space="preserve"> PAGEREF _Toc94531630 \h </w:instrText>
+        </w:r>
+        <w:r>
+          <w:rPr>
+            <w:noProof/>
+            <w:webHidden/>
+          </w:rPr>
+        </w:r>
+        <w:r>
+          <w:rPr>
+            <w:noProof/>
+            <w:webHidden/>
+          </w:rPr>
+          <w:fldChar w:fldCharType="separate"/>
+        </w:r>
+        <w:r>
+          <w:rPr>
+            <w:noProof/>
+            <w:webHidden/>
+          </w:rPr>
+          <w:t>3</w:t>
+        </w:r>
+        <w:r>
+          <w:rPr>
+            <w:noProof/>
+            <w:webHidden/>
+          </w:rPr>
+          <w:fldChar w:fldCharType="end"/>
+        </w:r>
+      </w:hyperlink>
+    </w:p>
+    <w:p>
+      <w:pPr>
+        <w:pStyle w:val="TOC1"/>
+        <w:tabs>
+          <w:tab w:val="right" w:leader="dot" w:pos="9350"/>
+        </w:tabs>
+        <w:rPr>
+          <w:rFonts w:eastAsiaTheme="minorEastAsia"/>
+          <w:noProof/>
+        </w:rPr>
+      </w:pPr>
+      <w:hyperlink w:anchor="_Toc94531631" w:history="1">
+        <w:r>
+          <w:rPr>
+            <w:rStyle w:val="Hyperlink"/>
+            <w:noProof/>
+          </w:rPr>
+          <w:t>Table 5: Lookup Tables</w:t>
+        </w:r>
+        <w:r>
+          <w:rPr>
+            <w:noProof/>
+            <w:webHidden/>
+          </w:rPr>
+          <w:tab/>
+        </w:r>
+        <w:r>
+          <w:rPr>
+            <w:noProof/>
+            <w:webHidden/>
+          </w:rPr>
+          <w:fldChar w:fldCharType="begin"/>
+        </w:r>
+        <w:r>
+          <w:rPr>
+            <w:noProof/>
+            <w:webHidden/>
+          </w:rPr>
+          <w:instrText xml:space="preserve"> PAGEREF _Toc94531631 \h </w:instrText>
+        </w:r>
+        <w:r>
+          <w:rPr>
+            <w:noProof/>
+            <w:webHidden/>
+          </w:rPr>
+        </w:r>
+        <w:r>
+          <w:rPr>
+            <w:noProof/>
+            <w:webHidden/>
+          </w:rPr>
+          <w:fldChar w:fldCharType="separate"/>
+        </w:r>
+        <w:r>
+          <w:rPr>
+            <w:noProof/>
+            <w:webHidden/>
+          </w:rPr>
+          <w:t>4</w:t>
+        </w:r>
+        <w:r>
+          <w:rPr>
+            <w:noProof/>
+            <w:webHidden/>
+          </w:rPr>
+          <w:fldChar w:fldCharType="end"/>
+        </w:r>
+      </w:hyperlink>
+    </w:p>
+    <w:p>
+      <w:pPr>
+        <w:pStyle w:val="TOC1"/>
+        <w:tabs>
+          <w:tab w:val="right" w:leader="dot" w:pos="9350"/>
+        </w:tabs>
+        <w:rPr>
+          <w:rFonts w:eastAsiaTheme="minorEastAsia"/>
+          <w:noProof/>
+        </w:rPr>
+      </w:pPr>
+      <w:hyperlink w:anchor="_Toc94531632" w:history="1">
+        <w:r>
+          <w:rPr>
+            <w:rStyle w:val="Hyperlink"/>
+            <w:noProof/>
+          </w:rPr>
+          <w:t>Vehicle Fixed Coordinate System [VFC]</w:t>
+        </w:r>
+        <w:r>
+          <w:rPr>
+            <w:noProof/>
+            <w:webHidden/>
+          </w:rPr>
+          <w:tab/>
+        </w:r>
+        <w:r>
+          <w:rPr>
+            <w:noProof/>
+            <w:webHidden/>
+          </w:rPr>
+          <w:fldChar w:fldCharType="begin"/>
+        </w:r>
+        <w:r>
+          <w:rPr>
+            <w:noProof/>
+            <w:webHidden/>
+          </w:rPr>
+          <w:instrText xml:space="preserve"> PAGEREF _Toc94531632 \h </w:instrText>
+        </w:r>
+        <w:r>
+          <w:rPr>
+            <w:noProof/>
+            <w:webHidden/>
+          </w:rPr>
+        </w:r>
+        <w:r>
+          <w:rPr>
+            <w:noProof/>
+            <w:webHidden/>
+          </w:rPr>
+          <w:fldChar w:fldCharType="separate"/>
+        </w:r>
+        <w:r>
+          <w:rPr>
+            <w:noProof/>
+            <w:webHidden/>
+          </w:rPr>
+          <w:t>5</w:t>
+        </w:r>
+        <w:r>
+          <w:rPr>
+            <w:noProof/>
+            <w:webHidden/>
+          </w:rPr>
+          <w:fldChar w:fldCharType="end"/>
+        </w:r>
+      </w:hyperlink>
+    </w:p>
+    <w:p>
+      <w:pPr>
+        <w:pStyle w:val="TOC1"/>
+        <w:tabs>
+          <w:tab w:val="right" w:leader="dot" w:pos="9350"/>
+        </w:tabs>
+        <w:rPr>
+          <w:rFonts w:eastAsiaTheme="minorEastAsia"/>
+          <w:noProof/>
+        </w:rPr>
+      </w:pPr>
+      <w:hyperlink w:anchor="_Toc94531633" w:history="1">
         <w:r>
           <w:rPr>
             <w:rStyle w:val="Hyperlink"/>
@@ -388,7 +463,7 @@
             <w:noProof/>
             <w:webHidden/>
           </w:rPr>
-          <w:instrText xml:space="preserve"> PAGEREF _Toc93701549 \h </w:instrText>
+          <w:instrText xml:space="preserve"> PAGEREF _Toc94531633 \h </w:instrText>
         </w:r>
         <w:r>
           <w:rPr>
@@ -408,7 +483,7 @@
             <w:noProof/>
             <w:webHidden/>
           </w:rPr>
-          <w:t>3</w:t>
+          <w:t>5</w:t>
         </w:r>
         <w:r>
           <w:rPr>
@@ -444,12 +519,11 @@
     <w:p/>
     <w:p/>
     <w:p/>
-    <w:p/>
     <w:p>
       <w:pPr>
         <w:pStyle w:val="Heading1"/>
       </w:pPr>
-      <w:bookmarkStart w:id="0" w:name="_Toc93701544"/>
+      <w:bookmarkStart w:id="0" w:name="_Toc94531627"/>
       <w:r>
         <w:lastRenderedPageBreak/>
         <w:t>Table 1: Input Signals</w:t>
@@ -1460,7 +1534,15 @@
                 <w:sz w:val="24"/>
                 <w:szCs w:val="24"/>
               </w:rPr>
-              <w:t>TR</w:t>
+              <w:t>T</w:t>
+            </w:r>
+            <w:r>
+              <w:rPr>
+                <w:rFonts w:ascii="Times New Roman" w:hAnsi="Times New Roman" w:cs="Times New Roman"/>
+                <w:sz w:val="24"/>
+                <w:szCs w:val="24"/>
+              </w:rPr>
+              <w:t>racking Signal</w:t>
             </w:r>
           </w:p>
         </w:tc>
@@ -1568,6 +1650,14 @@
               </w:rPr>
               <w:t>Control</w:t>
             </w:r>
+            <w:r>
+              <w:rPr>
+                <w:rFonts w:ascii="Times New Roman" w:hAnsi="Times New Roman" w:cs="Times New Roman"/>
+                <w:sz w:val="24"/>
+                <w:szCs w:val="24"/>
+              </w:rPr>
+              <w:t xml:space="preserve"> Signal</w:t>
+            </w:r>
           </w:p>
         </w:tc>
         <w:tc>
@@ -1641,6 +1731,1167 @@
                 <w:szCs w:val="24"/>
               </w:rPr>
               <w:t>rad/s^2</w:t>
+            </w:r>
+          </w:p>
+        </w:tc>
+      </w:tr>
+    </w:tbl>
+    <w:p>
+      <w:pPr>
+        <w:spacing w:after="0"/>
+        <w:rPr>
+          <w:rFonts w:ascii="Times New Roman" w:hAnsi="Times New Roman" w:cs="Times New Roman"/>
+          <w:sz w:val="24"/>
+          <w:szCs w:val="24"/>
+        </w:rPr>
+      </w:pPr>
+    </w:p>
+    <w:p>
+      <w:pPr>
+        <w:pStyle w:val="Heading1"/>
+      </w:pPr>
+      <w:bookmarkStart w:id="1" w:name="_Toc94531628"/>
+      <w:r>
+        <w:t>Table 2: Parameters</w:t>
+      </w:r>
+      <w:bookmarkEnd w:id="1"/>
+    </w:p>
+    <w:tbl>
+      <w:tblPr>
+        <w:tblStyle w:val="TableGrid"/>
+        <w:tblW w:w="10440" w:type="dxa"/>
+        <w:tblInd w:w="-635" w:type="dxa"/>
+        <w:tblLook w:val="04A0" w:firstRow="1" w:lastRow="0" w:firstColumn="1" w:lastColumn="0" w:noHBand="0" w:noVBand="1"/>
+      </w:tblPr>
+      <w:tblGrid>
+        <w:gridCol w:w="1800"/>
+        <w:gridCol w:w="3960"/>
+        <w:gridCol w:w="2700"/>
+        <w:gridCol w:w="1980"/>
+      </w:tblGrid>
+      <w:tr>
+        <w:tc>
+          <w:tcPr>
+            <w:tcW w:w="1800" w:type="dxa"/>
+          </w:tcPr>
+          <w:p>
+            <w:pPr>
+              <w:rPr>
+                <w:rFonts w:ascii="Times New Roman" w:hAnsi="Times New Roman" w:cs="Times New Roman"/>
+                <w:sz w:val="24"/>
+                <w:szCs w:val="24"/>
+              </w:rPr>
+            </w:pPr>
+            <w:r>
+              <w:rPr>
+                <w:rFonts w:ascii="Times New Roman" w:hAnsi="Times New Roman" w:cs="Times New Roman"/>
+                <w:sz w:val="24"/>
+                <w:szCs w:val="24"/>
+              </w:rPr>
+              <w:t>Parameter Name</w:t>
+            </w:r>
+          </w:p>
+        </w:tc>
+        <w:tc>
+          <w:tcPr>
+            <w:tcW w:w="3960" w:type="dxa"/>
+          </w:tcPr>
+          <w:p>
+            <w:pPr>
+              <w:rPr>
+                <w:rFonts w:ascii="Times New Roman" w:hAnsi="Times New Roman" w:cs="Times New Roman"/>
+                <w:sz w:val="24"/>
+                <w:szCs w:val="24"/>
+              </w:rPr>
+            </w:pPr>
+            <w:r>
+              <w:rPr>
+                <w:rFonts w:ascii="Times New Roman" w:hAnsi="Times New Roman" w:cs="Times New Roman"/>
+                <w:sz w:val="24"/>
+                <w:szCs w:val="24"/>
+              </w:rPr>
+              <w:t>Definition</w:t>
+            </w:r>
+          </w:p>
+        </w:tc>
+        <w:tc>
+          <w:tcPr>
+            <w:tcW w:w="2700" w:type="dxa"/>
+          </w:tcPr>
+          <w:p>
+            <w:pPr>
+              <w:rPr>
+                <w:rFonts w:ascii="Times New Roman" w:hAnsi="Times New Roman" w:cs="Times New Roman"/>
+                <w:sz w:val="24"/>
+                <w:szCs w:val="24"/>
+              </w:rPr>
+            </w:pPr>
+            <w:r>
+              <w:rPr>
+                <w:rFonts w:ascii="Times New Roman" w:hAnsi="Times New Roman" w:cs="Times New Roman"/>
+                <w:sz w:val="24"/>
+                <w:szCs w:val="24"/>
+              </w:rPr>
+              <w:t>How To Change</w:t>
+            </w:r>
+          </w:p>
+        </w:tc>
+        <w:tc>
+          <w:tcPr>
+            <w:tcW w:w="1980" w:type="dxa"/>
+          </w:tcPr>
+          <w:p>
+            <w:pPr>
+              <w:rPr>
+                <w:rFonts w:ascii="Times New Roman" w:hAnsi="Times New Roman" w:cs="Times New Roman"/>
+                <w:sz w:val="24"/>
+                <w:szCs w:val="24"/>
+              </w:rPr>
+            </w:pPr>
+            <w:r>
+              <w:rPr>
+                <w:rFonts w:ascii="Times New Roman" w:hAnsi="Times New Roman" w:cs="Times New Roman"/>
+                <w:sz w:val="24"/>
+                <w:szCs w:val="24"/>
+              </w:rPr>
+              <w:t>‘Reasonable’ Range</w:t>
+            </w:r>
+          </w:p>
+        </w:tc>
+      </w:tr>
+      <w:tr>
+        <w:tc>
+          <w:tcPr>
+            <w:tcW w:w="1800" w:type="dxa"/>
+          </w:tcPr>
+          <w:p>
+            <w:pPr>
+              <w:rPr>
+                <w:rFonts w:ascii="Times New Roman" w:hAnsi="Times New Roman" w:cs="Times New Roman"/>
+                <w:sz w:val="24"/>
+                <w:szCs w:val="24"/>
+              </w:rPr>
+            </w:pPr>
+            <w:r>
+              <w:rPr>
+                <w:rFonts w:ascii="Times New Roman" w:hAnsi="Times New Roman" w:cs="Times New Roman"/>
+                <w:sz w:val="24"/>
+                <w:szCs w:val="24"/>
+              </w:rPr>
+              <w:t>tau</w:t>
+            </w:r>
+          </w:p>
+        </w:tc>
+        <w:tc>
+          <w:tcPr>
+            <w:tcW w:w="3960" w:type="dxa"/>
+          </w:tcPr>
+          <w:p>
+            <w:pPr>
+              <w:rPr>
+                <w:rFonts w:ascii="Times New Roman" w:hAnsi="Times New Roman" w:cs="Times New Roman"/>
+                <w:sz w:val="24"/>
+                <w:szCs w:val="24"/>
+              </w:rPr>
+            </w:pPr>
+            <w:r>
+              <w:rPr>
+                <w:rFonts w:ascii="Times New Roman" w:hAnsi="Times New Roman" w:cs="Times New Roman"/>
+                <w:sz w:val="24"/>
+                <w:szCs w:val="24"/>
+              </w:rPr>
+              <w:t>The speed that motor can change torque</w:t>
+            </w:r>
+          </w:p>
+        </w:tc>
+        <w:tc>
+          <w:tcPr>
+            <w:tcW w:w="2700" w:type="dxa"/>
+          </w:tcPr>
+          <w:p>
+            <w:pPr>
+              <w:rPr>
+                <w:rFonts w:ascii="Times New Roman" w:hAnsi="Times New Roman" w:cs="Times New Roman"/>
+                <w:sz w:val="24"/>
+                <w:szCs w:val="24"/>
+              </w:rPr>
+            </w:pPr>
+            <w:r>
+              <w:rPr>
+                <w:rFonts w:ascii="Times New Roman" w:hAnsi="Times New Roman" w:cs="Times New Roman"/>
+                <w:sz w:val="24"/>
+                <w:szCs w:val="24"/>
+              </w:rPr>
+              <w:t>Increase for slower torque change</w:t>
+            </w:r>
+          </w:p>
+        </w:tc>
+        <w:tc>
+          <w:tcPr>
+            <w:tcW w:w="1980" w:type="dxa"/>
+          </w:tcPr>
+          <w:p>
+            <w:pPr>
+              <w:rPr>
+                <w:rFonts w:ascii="Times New Roman" w:hAnsi="Times New Roman" w:cs="Times New Roman"/>
+                <w:sz w:val="24"/>
+                <w:szCs w:val="24"/>
+              </w:rPr>
+            </w:pPr>
+            <w:r>
+              <w:rPr>
+                <w:rFonts w:ascii="Times New Roman" w:hAnsi="Times New Roman" w:cs="Times New Roman"/>
+                <w:sz w:val="24"/>
+                <w:szCs w:val="24"/>
+              </w:rPr>
+              <w:t>[0.01 1]</w:t>
+            </w:r>
+          </w:p>
+        </w:tc>
+      </w:tr>
+      <w:tr>
+        <w:tc>
+          <w:tcPr>
+            <w:tcW w:w="1800" w:type="dxa"/>
+          </w:tcPr>
+          <w:p>
+            <w:pPr>
+              <w:rPr>
+                <w:rFonts w:ascii="Times New Roman" w:hAnsi="Times New Roman" w:cs="Times New Roman"/>
+                <w:sz w:val="24"/>
+                <w:szCs w:val="24"/>
+              </w:rPr>
+            </w:pPr>
+            <w:proofErr w:type="spellStart"/>
+            <w:r>
+              <w:rPr>
+                <w:rFonts w:ascii="Times New Roman" w:hAnsi="Times New Roman" w:cs="Times New Roman"/>
+                <w:sz w:val="24"/>
+                <w:szCs w:val="24"/>
+              </w:rPr>
+              <w:t>c_factor</w:t>
+            </w:r>
+            <w:proofErr w:type="spellEnd"/>
+          </w:p>
+        </w:tc>
+        <w:tc>
+          <w:tcPr>
+            <w:tcW w:w="3960" w:type="dxa"/>
+          </w:tcPr>
+          <w:p>
+            <w:pPr>
+              <w:rPr>
+                <w:rFonts w:ascii="Times New Roman" w:hAnsi="Times New Roman" w:cs="Times New Roman"/>
+                <w:sz w:val="24"/>
+                <w:szCs w:val="24"/>
+              </w:rPr>
+            </w:pPr>
+            <w:r>
+              <w:rPr>
+                <w:rFonts w:ascii="Times New Roman" w:hAnsi="Times New Roman" w:cs="Times New Roman"/>
+                <w:sz w:val="24"/>
+                <w:szCs w:val="24"/>
+              </w:rPr>
+              <w:t xml:space="preserve">Contribution that a particular term </w:t>
+            </w:r>
+            <w:proofErr w:type="gramStart"/>
+            <w:r>
+              <w:rPr>
+                <w:rFonts w:ascii="Times New Roman" w:hAnsi="Times New Roman" w:cs="Times New Roman"/>
+                <w:sz w:val="24"/>
+                <w:szCs w:val="24"/>
+              </w:rPr>
+              <w:t>has to</w:t>
+            </w:r>
+            <w:proofErr w:type="gramEnd"/>
+            <w:r>
+              <w:rPr>
+                <w:rFonts w:ascii="Times New Roman" w:hAnsi="Times New Roman" w:cs="Times New Roman"/>
+                <w:sz w:val="24"/>
+                <w:szCs w:val="24"/>
+              </w:rPr>
+              <w:t xml:space="preserve"> max yaw before loss of control </w:t>
+            </w:r>
+          </w:p>
+        </w:tc>
+        <w:tc>
+          <w:tcPr>
+            <w:tcW w:w="2700" w:type="dxa"/>
+          </w:tcPr>
+          <w:p>
+            <w:pPr>
+              <w:rPr>
+                <w:rFonts w:ascii="Times New Roman" w:hAnsi="Times New Roman" w:cs="Times New Roman"/>
+                <w:sz w:val="24"/>
+                <w:szCs w:val="24"/>
+              </w:rPr>
+            </w:pPr>
+            <w:r>
+              <w:rPr>
+                <w:rFonts w:ascii="Times New Roman" w:hAnsi="Times New Roman" w:cs="Times New Roman"/>
+                <w:sz w:val="24"/>
+                <w:szCs w:val="24"/>
+              </w:rPr>
+              <w:t>Increase for larger max yaw</w:t>
+            </w:r>
+          </w:p>
+        </w:tc>
+        <w:tc>
+          <w:tcPr>
+            <w:tcW w:w="1980" w:type="dxa"/>
+          </w:tcPr>
+          <w:p>
+            <w:pPr>
+              <w:rPr>
+                <w:rFonts w:ascii="Times New Roman" w:hAnsi="Times New Roman" w:cs="Times New Roman"/>
+                <w:sz w:val="24"/>
+                <w:szCs w:val="24"/>
+              </w:rPr>
+            </w:pPr>
+            <w:r>
+              <w:rPr>
+                <w:rFonts w:ascii="Times New Roman" w:hAnsi="Times New Roman" w:cs="Times New Roman"/>
+                <w:sz w:val="24"/>
+                <w:szCs w:val="24"/>
+              </w:rPr>
+              <w:t>[0.5 1]</w:t>
+            </w:r>
+          </w:p>
+        </w:tc>
+      </w:tr>
+      <w:tr>
+        <w:tc>
+          <w:tcPr>
+            <w:tcW w:w="1800" w:type="dxa"/>
+          </w:tcPr>
+          <w:p>
+            <w:pPr>
+              <w:rPr>
+                <w:rFonts w:ascii="Times New Roman" w:hAnsi="Times New Roman" w:cs="Times New Roman"/>
+                <w:sz w:val="24"/>
+                <w:szCs w:val="24"/>
+              </w:rPr>
+            </w:pPr>
+            <w:r>
+              <w:rPr>
+                <w:rFonts w:ascii="Times New Roman" w:hAnsi="Times New Roman" w:cs="Times New Roman"/>
+                <w:sz w:val="24"/>
+                <w:szCs w:val="24"/>
+              </w:rPr>
+              <w:t>P</w:t>
+            </w:r>
+          </w:p>
+        </w:tc>
+        <w:tc>
+          <w:tcPr>
+            <w:tcW w:w="3960" w:type="dxa"/>
+          </w:tcPr>
+          <w:p>
+            <w:pPr>
+              <w:rPr>
+                <w:rFonts w:ascii="Times New Roman" w:hAnsi="Times New Roman" w:cs="Times New Roman"/>
+                <w:sz w:val="24"/>
+                <w:szCs w:val="24"/>
+              </w:rPr>
+            </w:pPr>
+            <w:r>
+              <w:rPr>
+                <w:rFonts w:ascii="Times New Roman" w:hAnsi="Times New Roman" w:cs="Times New Roman"/>
+                <w:sz w:val="24"/>
+                <w:szCs w:val="24"/>
+              </w:rPr>
+              <w:t>Proportional gain of PI controller</w:t>
+            </w:r>
+          </w:p>
+        </w:tc>
+        <w:tc>
+          <w:tcPr>
+            <w:tcW w:w="2700" w:type="dxa"/>
+          </w:tcPr>
+          <w:p>
+            <w:pPr>
+              <w:rPr>
+                <w:rFonts w:ascii="Times New Roman" w:hAnsi="Times New Roman" w:cs="Times New Roman"/>
+                <w:sz w:val="24"/>
+                <w:szCs w:val="24"/>
+              </w:rPr>
+            </w:pPr>
+            <w:r>
+              <w:rPr>
+                <w:rFonts w:ascii="Times New Roman" w:hAnsi="Times New Roman" w:cs="Times New Roman"/>
+                <w:sz w:val="24"/>
+                <w:szCs w:val="24"/>
+              </w:rPr>
+              <w:t>Increase for larger immediate change</w:t>
+            </w:r>
+          </w:p>
+        </w:tc>
+        <w:tc>
+          <w:tcPr>
+            <w:tcW w:w="1980" w:type="dxa"/>
+          </w:tcPr>
+          <w:p>
+            <w:pPr>
+              <w:rPr>
+                <w:rFonts w:ascii="Times New Roman" w:hAnsi="Times New Roman" w:cs="Times New Roman"/>
+                <w:sz w:val="24"/>
+                <w:szCs w:val="24"/>
+              </w:rPr>
+            </w:pPr>
+            <w:r>
+              <w:rPr>
+                <w:rFonts w:ascii="Times New Roman" w:hAnsi="Times New Roman" w:cs="Times New Roman"/>
+                <w:sz w:val="24"/>
+                <w:szCs w:val="24"/>
+              </w:rPr>
+              <w:t>[0 ?]</w:t>
+            </w:r>
+          </w:p>
+        </w:tc>
+      </w:tr>
+      <w:tr>
+        <w:tc>
+          <w:tcPr>
+            <w:tcW w:w="1800" w:type="dxa"/>
+          </w:tcPr>
+          <w:p>
+            <w:pPr>
+              <w:rPr>
+                <w:rFonts w:ascii="Times New Roman" w:hAnsi="Times New Roman" w:cs="Times New Roman"/>
+                <w:sz w:val="24"/>
+                <w:szCs w:val="24"/>
+              </w:rPr>
+            </w:pPr>
+            <w:r>
+              <w:rPr>
+                <w:rFonts w:ascii="Times New Roman" w:hAnsi="Times New Roman" w:cs="Times New Roman"/>
+                <w:sz w:val="24"/>
+                <w:szCs w:val="24"/>
+              </w:rPr>
+              <w:t>I</w:t>
+            </w:r>
+          </w:p>
+        </w:tc>
+        <w:tc>
+          <w:tcPr>
+            <w:tcW w:w="3960" w:type="dxa"/>
+          </w:tcPr>
+          <w:p>
+            <w:pPr>
+              <w:rPr>
+                <w:rFonts w:ascii="Times New Roman" w:hAnsi="Times New Roman" w:cs="Times New Roman"/>
+                <w:sz w:val="24"/>
+                <w:szCs w:val="24"/>
+              </w:rPr>
+            </w:pPr>
+            <w:r>
+              <w:rPr>
+                <w:rFonts w:ascii="Times New Roman" w:hAnsi="Times New Roman" w:cs="Times New Roman"/>
+                <w:sz w:val="24"/>
+                <w:szCs w:val="24"/>
+              </w:rPr>
+              <w:t>Integral gain of PI controller</w:t>
+            </w:r>
+          </w:p>
+        </w:tc>
+        <w:tc>
+          <w:tcPr>
+            <w:tcW w:w="2700" w:type="dxa"/>
+          </w:tcPr>
+          <w:p>
+            <w:pPr>
+              <w:rPr>
+                <w:rFonts w:ascii="Times New Roman" w:hAnsi="Times New Roman" w:cs="Times New Roman"/>
+                <w:sz w:val="24"/>
+                <w:szCs w:val="24"/>
+              </w:rPr>
+            </w:pPr>
+            <w:r>
+              <w:rPr>
+                <w:rFonts w:ascii="Times New Roman" w:hAnsi="Times New Roman" w:cs="Times New Roman"/>
+                <w:sz w:val="24"/>
+                <w:szCs w:val="24"/>
+              </w:rPr>
+              <w:t>Increase for large long-term change</w:t>
+            </w:r>
+          </w:p>
+        </w:tc>
+        <w:tc>
+          <w:tcPr>
+            <w:tcW w:w="1980" w:type="dxa"/>
+          </w:tcPr>
+          <w:p>
+            <w:pPr>
+              <w:rPr>
+                <w:rFonts w:ascii="Times New Roman" w:hAnsi="Times New Roman" w:cs="Times New Roman"/>
+                <w:sz w:val="24"/>
+                <w:szCs w:val="24"/>
+              </w:rPr>
+            </w:pPr>
+            <w:r>
+              <w:rPr>
+                <w:rFonts w:ascii="Times New Roman" w:hAnsi="Times New Roman" w:cs="Times New Roman"/>
+                <w:sz w:val="24"/>
+                <w:szCs w:val="24"/>
+              </w:rPr>
+              <w:t>[0 ?]</w:t>
+            </w:r>
+          </w:p>
+        </w:tc>
+      </w:tr>
+      <w:tr>
+        <w:tc>
+          <w:tcPr>
+            <w:tcW w:w="1800" w:type="dxa"/>
+          </w:tcPr>
+          <w:p>
+            <w:pPr>
+              <w:rPr>
+                <w:rFonts w:ascii="Times New Roman" w:hAnsi="Times New Roman" w:cs="Times New Roman"/>
+                <w:sz w:val="24"/>
+                <w:szCs w:val="24"/>
+              </w:rPr>
+            </w:pPr>
+            <w:r>
+              <w:rPr>
+                <w:rFonts w:ascii="Times New Roman" w:hAnsi="Times New Roman" w:cs="Times New Roman"/>
+                <w:sz w:val="24"/>
+                <w:szCs w:val="24"/>
+              </w:rPr>
+              <w:t>Kt</w:t>
+            </w:r>
+          </w:p>
+        </w:tc>
+        <w:tc>
+          <w:tcPr>
+            <w:tcW w:w="3960" w:type="dxa"/>
+          </w:tcPr>
+          <w:p>
+            <w:pPr>
+              <w:rPr>
+                <w:rFonts w:ascii="Times New Roman" w:hAnsi="Times New Roman" w:cs="Times New Roman"/>
+                <w:sz w:val="24"/>
+                <w:szCs w:val="24"/>
+              </w:rPr>
+            </w:pPr>
+            <w:r>
+              <w:rPr>
+                <w:rFonts w:ascii="Times New Roman" w:hAnsi="Times New Roman" w:cs="Times New Roman"/>
+                <w:sz w:val="24"/>
+                <w:szCs w:val="24"/>
+              </w:rPr>
+              <w:t>Integral gain of tracking signal to mitigate wind up</w:t>
+            </w:r>
+          </w:p>
+        </w:tc>
+        <w:tc>
+          <w:tcPr>
+            <w:tcW w:w="2700" w:type="dxa"/>
+          </w:tcPr>
+          <w:p>
+            <w:pPr>
+              <w:rPr>
+                <w:rFonts w:ascii="Times New Roman" w:hAnsi="Times New Roman" w:cs="Times New Roman"/>
+                <w:sz w:val="24"/>
+                <w:szCs w:val="24"/>
+              </w:rPr>
+            </w:pPr>
+            <w:r>
+              <w:rPr>
+                <w:rFonts w:ascii="Times New Roman" w:hAnsi="Times New Roman" w:cs="Times New Roman"/>
+                <w:sz w:val="24"/>
+                <w:szCs w:val="24"/>
+              </w:rPr>
+              <w:t>Increase for faster integral reset</w:t>
+            </w:r>
+          </w:p>
+        </w:tc>
+        <w:tc>
+          <w:tcPr>
+            <w:tcW w:w="1980" w:type="dxa"/>
+          </w:tcPr>
+          <w:p>
+            <w:pPr>
+              <w:rPr>
+                <w:rFonts w:ascii="Times New Roman" w:hAnsi="Times New Roman" w:cs="Times New Roman"/>
+                <w:sz w:val="24"/>
+                <w:szCs w:val="24"/>
+              </w:rPr>
+            </w:pPr>
+            <w:r>
+              <w:rPr>
+                <w:rFonts w:ascii="Times New Roman" w:hAnsi="Times New Roman" w:cs="Times New Roman"/>
+                <w:sz w:val="24"/>
+                <w:szCs w:val="24"/>
+              </w:rPr>
+              <w:t>[0 ?]</w:t>
+            </w:r>
+          </w:p>
+        </w:tc>
+      </w:tr>
+      <w:tr>
+        <w:trPr>
+          <w:trHeight w:val="58"/>
+        </w:trPr>
+        <w:tc>
+          <w:tcPr>
+            <w:tcW w:w="1800" w:type="dxa"/>
+          </w:tcPr>
+          <w:p>
+            <w:pPr>
+              <w:rPr>
+                <w:rFonts w:ascii="Times New Roman" w:hAnsi="Times New Roman" w:cs="Times New Roman"/>
+                <w:sz w:val="24"/>
+                <w:szCs w:val="24"/>
+              </w:rPr>
+            </w:pPr>
+            <w:proofErr w:type="spellStart"/>
+            <w:r>
+              <w:rPr>
+                <w:rFonts w:ascii="Times New Roman" w:hAnsi="Times New Roman" w:cs="Times New Roman"/>
+                <w:sz w:val="24"/>
+                <w:szCs w:val="24"/>
+              </w:rPr>
+              <w:t>mu_factor</w:t>
+            </w:r>
+            <w:proofErr w:type="spellEnd"/>
+          </w:p>
+        </w:tc>
+        <w:tc>
+          <w:tcPr>
+            <w:tcW w:w="3960" w:type="dxa"/>
+          </w:tcPr>
+          <w:p>
+            <w:pPr>
+              <w:rPr>
+                <w:rFonts w:ascii="Times New Roman" w:hAnsi="Times New Roman" w:cs="Times New Roman"/>
+                <w:sz w:val="24"/>
+                <w:szCs w:val="24"/>
+              </w:rPr>
+            </w:pPr>
+            <m:oMath>
+              <m:f>
+                <m:fPr>
+                  <m:ctrlPr>
+                    <w:rPr>
+                      <w:rFonts w:ascii="Cambria Math" w:hAnsi="Cambria Math" w:cs="Times New Roman"/>
+                      <w:i/>
+                      <w:sz w:val="24"/>
+                      <w:szCs w:val="24"/>
+                    </w:rPr>
+                  </m:ctrlPr>
+                </m:fPr>
+                <m:num>
+                  <m:sSub>
+                    <m:sSubPr>
+                      <m:ctrlPr>
+                        <w:rPr>
+                          <w:rFonts w:ascii="Cambria Math" w:hAnsi="Cambria Math" w:cs="Times New Roman"/>
+                          <w:i/>
+                          <w:sz w:val="24"/>
+                          <w:szCs w:val="24"/>
+                        </w:rPr>
+                      </m:ctrlPr>
+                    </m:sSubPr>
+                    <m:e>
+                      <m:r>
+                        <w:rPr>
+                          <w:rFonts w:ascii="Cambria Math" w:hAnsi="Cambria Math" w:cs="Times New Roman"/>
+                          <w:sz w:val="24"/>
+                          <w:szCs w:val="24"/>
+                        </w:rPr>
+                        <m:t>μ</m:t>
+                      </m:r>
+                    </m:e>
+                    <m:sub>
+                      <m:r>
+                        <w:rPr>
+                          <w:rFonts w:ascii="Cambria Math" w:hAnsi="Cambria Math" w:cs="Times New Roman"/>
+                          <w:sz w:val="24"/>
+                          <w:szCs w:val="24"/>
+                        </w:rPr>
+                        <m:t>Track</m:t>
+                      </m:r>
+                    </m:sub>
+                  </m:sSub>
+                </m:num>
+                <m:den>
+                  <m:sSub>
+                    <m:sSubPr>
+                      <m:ctrlPr>
+                        <w:rPr>
+                          <w:rFonts w:ascii="Cambria Math" w:hAnsi="Cambria Math" w:cs="Times New Roman"/>
+                          <w:i/>
+                          <w:sz w:val="24"/>
+                          <w:szCs w:val="24"/>
+                        </w:rPr>
+                      </m:ctrlPr>
+                    </m:sSubPr>
+                    <m:e>
+                      <m:r>
+                        <w:rPr>
+                          <w:rFonts w:ascii="Cambria Math" w:hAnsi="Cambria Math" w:cs="Times New Roman"/>
+                          <w:sz w:val="24"/>
+                          <w:szCs w:val="24"/>
+                        </w:rPr>
+                        <m:t>μ</m:t>
+                      </m:r>
+                    </m:e>
+                    <m:sub>
+                      <m:r>
+                        <w:rPr>
+                          <w:rFonts w:ascii="Cambria Math" w:hAnsi="Cambria Math" w:cs="Times New Roman"/>
+                          <w:sz w:val="24"/>
+                          <w:szCs w:val="24"/>
+                        </w:rPr>
+                        <m:t>TTC</m:t>
+                      </m:r>
+                    </m:sub>
+                  </m:sSub>
+                </m:den>
+              </m:f>
+            </m:oMath>
+            <w:r>
+              <w:rPr>
+                <w:rFonts w:ascii="Times New Roman" w:eastAsiaTheme="minorEastAsia" w:hAnsi="Times New Roman" w:cs="Times New Roman"/>
+                <w:sz w:val="24"/>
+                <w:szCs w:val="24"/>
+              </w:rPr>
+              <w:t>, the ratio of the track friction to tire testing consortium friction</w:t>
+            </w:r>
+          </w:p>
+        </w:tc>
+        <w:tc>
+          <w:tcPr>
+            <w:tcW w:w="2700" w:type="dxa"/>
+          </w:tcPr>
+          <w:p>
+            <w:pPr>
+              <w:rPr>
+                <w:rFonts w:ascii="Times New Roman" w:hAnsi="Times New Roman" w:cs="Times New Roman"/>
+                <w:sz w:val="24"/>
+                <w:szCs w:val="24"/>
+              </w:rPr>
+            </w:pPr>
+            <w:r>
+              <w:rPr>
+                <w:rFonts w:ascii="Times New Roman" w:hAnsi="Times New Roman" w:cs="Times New Roman"/>
+                <w:sz w:val="24"/>
+                <w:szCs w:val="24"/>
+              </w:rPr>
+              <w:t xml:space="preserve">Decrease for smaller </w:t>
+            </w:r>
+            <w:proofErr w:type="spellStart"/>
+            <w:r>
+              <w:rPr>
+                <w:rFonts w:ascii="Times New Roman" w:hAnsi="Times New Roman" w:cs="Times New Roman"/>
+                <w:sz w:val="24"/>
+                <w:szCs w:val="24"/>
+              </w:rPr>
+              <w:t>smaller</w:t>
+            </w:r>
+            <w:proofErr w:type="spellEnd"/>
+            <w:r>
+              <w:rPr>
+                <w:rFonts w:ascii="Times New Roman" w:hAnsi="Times New Roman" w:cs="Times New Roman"/>
+                <w:sz w:val="24"/>
+                <w:szCs w:val="24"/>
+              </w:rPr>
+              <w:t xml:space="preserve"> friction</w:t>
+            </w:r>
+          </w:p>
+        </w:tc>
+        <w:tc>
+          <w:tcPr>
+            <w:tcW w:w="1980" w:type="dxa"/>
+          </w:tcPr>
+          <w:p>
+            <w:pPr>
+              <w:rPr>
+                <w:rFonts w:ascii="Times New Roman" w:hAnsi="Times New Roman" w:cs="Times New Roman"/>
+                <w:sz w:val="24"/>
+                <w:szCs w:val="24"/>
+              </w:rPr>
+            </w:pPr>
+            <w:r>
+              <w:rPr>
+                <w:rFonts w:ascii="Times New Roman" w:hAnsi="Times New Roman" w:cs="Times New Roman"/>
+                <w:sz w:val="24"/>
+                <w:szCs w:val="24"/>
+              </w:rPr>
+              <w:t>[0 1]</w:t>
+            </w:r>
+          </w:p>
+        </w:tc>
+      </w:tr>
+      <w:tr>
+        <w:trPr>
+          <w:trHeight w:val="58"/>
+        </w:trPr>
+        <w:tc>
+          <w:tcPr>
+            <w:tcW w:w="1800" w:type="dxa"/>
+          </w:tcPr>
+          <w:p>
+            <w:pPr>
+              <w:rPr>
+                <w:rFonts w:ascii="Times New Roman" w:hAnsi="Times New Roman" w:cs="Times New Roman"/>
+                <w:sz w:val="24"/>
+                <w:szCs w:val="24"/>
+              </w:rPr>
+            </w:pPr>
+            <w:proofErr w:type="spellStart"/>
+            <w:r>
+              <w:rPr>
+                <w:rFonts w:ascii="Times New Roman" w:hAnsi="Times New Roman" w:cs="Times New Roman"/>
+                <w:sz w:val="24"/>
+                <w:szCs w:val="24"/>
+              </w:rPr>
+              <w:t>k_limit</w:t>
+            </w:r>
+            <w:proofErr w:type="spellEnd"/>
+          </w:p>
+        </w:tc>
+        <w:tc>
+          <w:tcPr>
+            <w:tcW w:w="3960" w:type="dxa"/>
+          </w:tcPr>
+          <w:p>
+            <w:pPr>
+              <w:rPr>
+                <w:rFonts w:ascii="Times New Roman" w:eastAsia="Calibri" w:hAnsi="Times New Roman" w:cs="Times New Roman"/>
+                <w:sz w:val="24"/>
+                <w:szCs w:val="24"/>
+              </w:rPr>
+            </w:pPr>
+            <w:r>
+              <w:rPr>
+                <w:rFonts w:ascii="Times New Roman" w:eastAsia="Calibri" w:hAnsi="Times New Roman" w:cs="Times New Roman"/>
+                <w:sz w:val="24"/>
+                <w:szCs w:val="24"/>
+              </w:rPr>
+              <w:t>Maximum combined slip allowed</w:t>
+            </w:r>
+          </w:p>
+        </w:tc>
+        <w:tc>
+          <w:tcPr>
+            <w:tcW w:w="2700" w:type="dxa"/>
+          </w:tcPr>
+          <w:p>
+            <w:pPr>
+              <w:rPr>
+                <w:rFonts w:ascii="Times New Roman" w:hAnsi="Times New Roman" w:cs="Times New Roman"/>
+                <w:sz w:val="24"/>
+                <w:szCs w:val="24"/>
+              </w:rPr>
+            </w:pPr>
+            <w:r>
+              <w:rPr>
+                <w:rFonts w:ascii="Times New Roman" w:hAnsi="Times New Roman" w:cs="Times New Roman"/>
+                <w:sz w:val="24"/>
+                <w:szCs w:val="24"/>
+              </w:rPr>
+              <w:t>Increase for more slip</w:t>
+            </w:r>
+          </w:p>
+        </w:tc>
+        <w:tc>
+          <w:tcPr>
+            <w:tcW w:w="1980" w:type="dxa"/>
+          </w:tcPr>
+          <w:p>
+            <w:pPr>
+              <w:rPr>
+                <w:rFonts w:ascii="Times New Roman" w:hAnsi="Times New Roman" w:cs="Times New Roman"/>
+                <w:sz w:val="24"/>
+                <w:szCs w:val="24"/>
+              </w:rPr>
+            </w:pPr>
+            <w:r>
+              <w:rPr>
+                <w:rFonts w:ascii="Times New Roman" w:hAnsi="Times New Roman" w:cs="Times New Roman"/>
+                <w:sz w:val="24"/>
+                <w:szCs w:val="24"/>
+              </w:rPr>
+              <w:t>[2 5]</w:t>
+            </w:r>
+          </w:p>
+        </w:tc>
+      </w:tr>
+    </w:tbl>
+    <w:p>
+      <w:pPr>
+        <w:pStyle w:val="Heading1"/>
+      </w:pPr>
+      <w:bookmarkStart w:id="2" w:name="_Toc94531629"/>
+      <w:r>
+        <w:lastRenderedPageBreak/>
+        <w:t>Table 3: Output Signals</w:t>
+      </w:r>
+      <w:bookmarkEnd w:id="2"/>
+    </w:p>
+    <w:tbl>
+      <w:tblPr>
+        <w:tblStyle w:val="TableGrid"/>
+        <w:tblW w:w="10440" w:type="dxa"/>
+        <w:tblInd w:w="-635" w:type="dxa"/>
+        <w:tblLook w:val="04A0" w:firstRow="1" w:lastRow="0" w:firstColumn="1" w:lastColumn="0" w:noHBand="0" w:noVBand="1"/>
+      </w:tblPr>
+      <w:tblGrid>
+        <w:gridCol w:w="2505"/>
+        <w:gridCol w:w="3525"/>
+        <w:gridCol w:w="3510"/>
+        <w:gridCol w:w="900"/>
+      </w:tblGrid>
+      <w:tr>
+        <w:tc>
+          <w:tcPr>
+            <w:tcW w:w="2505" w:type="dxa"/>
+          </w:tcPr>
+          <w:p>
+            <w:pPr>
+              <w:rPr>
+                <w:rFonts w:ascii="Times New Roman" w:hAnsi="Times New Roman" w:cs="Times New Roman"/>
+                <w:sz w:val="24"/>
+                <w:szCs w:val="24"/>
+              </w:rPr>
+            </w:pPr>
+            <w:r>
+              <w:rPr>
+                <w:rFonts w:ascii="Times New Roman" w:hAnsi="Times New Roman" w:cs="Times New Roman"/>
+                <w:sz w:val="24"/>
+                <w:szCs w:val="24"/>
+              </w:rPr>
+              <w:t>Signal Name</w:t>
+            </w:r>
+          </w:p>
+        </w:tc>
+        <w:tc>
+          <w:tcPr>
+            <w:tcW w:w="3525" w:type="dxa"/>
+          </w:tcPr>
+          <w:p>
+            <w:pPr>
+              <w:rPr>
+                <w:rFonts w:ascii="Times New Roman" w:hAnsi="Times New Roman" w:cs="Times New Roman"/>
+                <w:sz w:val="24"/>
+                <w:szCs w:val="24"/>
+              </w:rPr>
+            </w:pPr>
+            <w:r>
+              <w:rPr>
+                <w:rFonts w:ascii="Times New Roman" w:hAnsi="Times New Roman" w:cs="Times New Roman"/>
+                <w:sz w:val="24"/>
+                <w:szCs w:val="24"/>
+              </w:rPr>
+              <w:t>Definition</w:t>
+            </w:r>
+          </w:p>
+        </w:tc>
+        <w:tc>
+          <w:tcPr>
+            <w:tcW w:w="3510" w:type="dxa"/>
+          </w:tcPr>
+          <w:p>
+            <w:pPr>
+              <w:rPr>
+                <w:rFonts w:ascii="Times New Roman" w:hAnsi="Times New Roman" w:cs="Times New Roman"/>
+                <w:sz w:val="24"/>
+                <w:szCs w:val="24"/>
+              </w:rPr>
+            </w:pPr>
+            <w:r>
+              <w:rPr>
+                <w:rFonts w:ascii="Times New Roman" w:hAnsi="Times New Roman" w:cs="Times New Roman"/>
+                <w:sz w:val="24"/>
+                <w:szCs w:val="24"/>
+              </w:rPr>
+              <w:t>Sign Convention</w:t>
+            </w:r>
+          </w:p>
+        </w:tc>
+        <w:tc>
+          <w:tcPr>
+            <w:tcW w:w="900" w:type="dxa"/>
+          </w:tcPr>
+          <w:p>
+            <w:pPr>
+              <w:rPr>
+                <w:rFonts w:ascii="Times New Roman" w:hAnsi="Times New Roman" w:cs="Times New Roman"/>
+                <w:sz w:val="24"/>
+                <w:szCs w:val="24"/>
+              </w:rPr>
+            </w:pPr>
+            <w:r>
+              <w:rPr>
+                <w:rFonts w:ascii="Times New Roman" w:hAnsi="Times New Roman" w:cs="Times New Roman"/>
+                <w:sz w:val="24"/>
+                <w:szCs w:val="24"/>
+              </w:rPr>
+              <w:t>Unit</w:t>
+            </w:r>
+          </w:p>
+        </w:tc>
+      </w:tr>
+      <w:tr>
+        <w:tc>
+          <w:tcPr>
+            <w:tcW w:w="2505" w:type="dxa"/>
+          </w:tcPr>
+          <w:p>
+            <w:pPr>
+              <w:rPr>
+                <w:rFonts w:ascii="Times New Roman" w:hAnsi="Times New Roman" w:cs="Times New Roman"/>
+                <w:sz w:val="24"/>
+                <w:szCs w:val="24"/>
+              </w:rPr>
+            </w:pPr>
+            <w:r>
+              <w:rPr>
+                <w:rFonts w:ascii="Times New Roman" w:hAnsi="Times New Roman" w:cs="Times New Roman"/>
+                <w:sz w:val="24"/>
+                <w:szCs w:val="24"/>
+              </w:rPr>
+              <w:t>Tx</w:t>
+            </w:r>
+          </w:p>
+        </w:tc>
+        <w:tc>
+          <w:tcPr>
+            <w:tcW w:w="3525" w:type="dxa"/>
+          </w:tcPr>
+          <w:p>
+            <w:pPr>
+              <w:rPr>
+                <w:rFonts w:ascii="Times New Roman" w:hAnsi="Times New Roman" w:cs="Times New Roman"/>
+                <w:sz w:val="24"/>
+                <w:szCs w:val="24"/>
+              </w:rPr>
+            </w:pPr>
+            <w:r>
+              <w:rPr>
+                <w:rFonts w:ascii="Times New Roman" w:hAnsi="Times New Roman" w:cs="Times New Roman"/>
+                <w:sz w:val="24"/>
+                <w:szCs w:val="24"/>
+              </w:rPr>
+              <w:t>The torque distribution [</w:t>
+            </w:r>
+            <w:proofErr w:type="spellStart"/>
+            <w:r>
+              <w:rPr>
+                <w:rFonts w:ascii="Times New Roman" w:hAnsi="Times New Roman" w:cs="Times New Roman"/>
+                <w:sz w:val="24"/>
+                <w:szCs w:val="24"/>
+              </w:rPr>
+              <w:t>fl</w:t>
+            </w:r>
+            <w:proofErr w:type="spellEnd"/>
+            <w:r>
+              <w:rPr>
+                <w:rFonts w:ascii="Times New Roman" w:hAnsi="Times New Roman" w:cs="Times New Roman"/>
+                <w:sz w:val="24"/>
+                <w:szCs w:val="24"/>
+              </w:rPr>
+              <w:t xml:space="preserve"> </w:t>
+            </w:r>
+            <w:proofErr w:type="spellStart"/>
+            <w:r>
+              <w:rPr>
+                <w:rFonts w:ascii="Times New Roman" w:hAnsi="Times New Roman" w:cs="Times New Roman"/>
+                <w:sz w:val="24"/>
+                <w:szCs w:val="24"/>
+              </w:rPr>
+              <w:t>fr</w:t>
+            </w:r>
+            <w:proofErr w:type="spellEnd"/>
+            <w:r>
+              <w:rPr>
+                <w:rFonts w:ascii="Times New Roman" w:hAnsi="Times New Roman" w:cs="Times New Roman"/>
+                <w:sz w:val="24"/>
+                <w:szCs w:val="24"/>
+              </w:rPr>
+              <w:t xml:space="preserve"> </w:t>
+            </w:r>
+            <w:proofErr w:type="spellStart"/>
+            <w:r>
+              <w:rPr>
+                <w:rFonts w:ascii="Times New Roman" w:hAnsi="Times New Roman" w:cs="Times New Roman"/>
+                <w:sz w:val="24"/>
+                <w:szCs w:val="24"/>
+              </w:rPr>
+              <w:t>rl</w:t>
+            </w:r>
+            <w:proofErr w:type="spellEnd"/>
+            <w:r>
+              <w:rPr>
+                <w:rFonts w:ascii="Times New Roman" w:hAnsi="Times New Roman" w:cs="Times New Roman"/>
+                <w:sz w:val="24"/>
+                <w:szCs w:val="24"/>
+              </w:rPr>
+              <w:t xml:space="preserve"> </w:t>
+            </w:r>
+            <w:proofErr w:type="spellStart"/>
+            <w:r>
+              <w:rPr>
+                <w:rFonts w:ascii="Times New Roman" w:hAnsi="Times New Roman" w:cs="Times New Roman"/>
+                <w:sz w:val="24"/>
+                <w:szCs w:val="24"/>
+              </w:rPr>
+              <w:t>rr</w:t>
+            </w:r>
+            <w:proofErr w:type="spellEnd"/>
+            <w:r>
+              <w:rPr>
+                <w:rFonts w:ascii="Times New Roman" w:hAnsi="Times New Roman" w:cs="Times New Roman"/>
+                <w:sz w:val="24"/>
+                <w:szCs w:val="24"/>
+              </w:rPr>
+              <w:t>]</w:t>
+            </w:r>
+          </w:p>
+        </w:tc>
+        <w:tc>
+          <w:tcPr>
+            <w:tcW w:w="3510" w:type="dxa"/>
+          </w:tcPr>
+          <w:p>
+            <w:pPr>
+              <w:rPr>
+                <w:rFonts w:ascii="Times New Roman" w:hAnsi="Times New Roman" w:cs="Times New Roman"/>
+                <w:sz w:val="24"/>
+                <w:szCs w:val="24"/>
+              </w:rPr>
+            </w:pPr>
+            <w:r>
+              <w:rPr>
+                <w:rFonts w:ascii="Times New Roman" w:hAnsi="Times New Roman" w:cs="Times New Roman"/>
+                <w:sz w:val="24"/>
+                <w:szCs w:val="24"/>
+              </w:rPr>
+              <w:t>Positive for +x acceleration</w:t>
+            </w:r>
+          </w:p>
+        </w:tc>
+        <w:tc>
+          <w:tcPr>
+            <w:tcW w:w="900" w:type="dxa"/>
+          </w:tcPr>
+          <w:p>
+            <w:pPr>
+              <w:rPr>
+                <w:rFonts w:ascii="Times New Roman" w:hAnsi="Times New Roman" w:cs="Times New Roman"/>
+                <w:sz w:val="24"/>
+                <w:szCs w:val="24"/>
+              </w:rPr>
+            </w:pPr>
+            <w:r>
+              <w:rPr>
+                <w:rFonts w:ascii="Times New Roman" w:hAnsi="Times New Roman" w:cs="Times New Roman"/>
+                <w:sz w:val="24"/>
+                <w:szCs w:val="24"/>
+              </w:rPr>
+              <w:t>N</w:t>
             </w:r>
           </w:p>
         </w:tc>
@@ -1670,908 +2921,7 @@
       <w:pPr>
         <w:pStyle w:val="Heading1"/>
       </w:pPr>
-      <w:bookmarkStart w:id="1" w:name="_Toc93701545"/>
-      <w:r>
-        <w:t>Table 2: Parameters</w:t>
-      </w:r>
-      <w:bookmarkEnd w:id="1"/>
-    </w:p>
-    <w:tbl>
-      <w:tblPr>
-        <w:tblStyle w:val="TableGrid"/>
-        <w:tblW w:w="10440" w:type="dxa"/>
-        <w:tblInd w:w="-635" w:type="dxa"/>
-        <w:tblLook w:val="04A0" w:firstRow="1" w:lastRow="0" w:firstColumn="1" w:lastColumn="0" w:noHBand="0" w:noVBand="1"/>
-      </w:tblPr>
-      <w:tblGrid>
-        <w:gridCol w:w="1800"/>
-        <w:gridCol w:w="3960"/>
-        <w:gridCol w:w="2700"/>
-        <w:gridCol w:w="1980"/>
-      </w:tblGrid>
-      <w:tr>
-        <w:tc>
-          <w:tcPr>
-            <w:tcW w:w="1800" w:type="dxa"/>
-          </w:tcPr>
-          <w:p>
-            <w:pPr>
-              <w:rPr>
-                <w:rFonts w:ascii="Times New Roman" w:hAnsi="Times New Roman" w:cs="Times New Roman"/>
-                <w:sz w:val="24"/>
-                <w:szCs w:val="24"/>
-              </w:rPr>
-            </w:pPr>
-            <w:r>
-              <w:rPr>
-                <w:rFonts w:ascii="Times New Roman" w:hAnsi="Times New Roman" w:cs="Times New Roman"/>
-                <w:sz w:val="24"/>
-                <w:szCs w:val="24"/>
-              </w:rPr>
-              <w:t>Parameter Name</w:t>
-            </w:r>
-          </w:p>
-        </w:tc>
-        <w:tc>
-          <w:tcPr>
-            <w:tcW w:w="3960" w:type="dxa"/>
-          </w:tcPr>
-          <w:p>
-            <w:pPr>
-              <w:rPr>
-                <w:rFonts w:ascii="Times New Roman" w:hAnsi="Times New Roman" w:cs="Times New Roman"/>
-                <w:sz w:val="24"/>
-                <w:szCs w:val="24"/>
-              </w:rPr>
-            </w:pPr>
-            <w:r>
-              <w:rPr>
-                <w:rFonts w:ascii="Times New Roman" w:hAnsi="Times New Roman" w:cs="Times New Roman"/>
-                <w:sz w:val="24"/>
-                <w:szCs w:val="24"/>
-              </w:rPr>
-              <w:t>Definition</w:t>
-            </w:r>
-          </w:p>
-        </w:tc>
-        <w:tc>
-          <w:tcPr>
-            <w:tcW w:w="2700" w:type="dxa"/>
-          </w:tcPr>
-          <w:p>
-            <w:pPr>
-              <w:rPr>
-                <w:rFonts w:ascii="Times New Roman" w:hAnsi="Times New Roman" w:cs="Times New Roman"/>
-                <w:sz w:val="24"/>
-                <w:szCs w:val="24"/>
-              </w:rPr>
-            </w:pPr>
-            <w:r>
-              <w:rPr>
-                <w:rFonts w:ascii="Times New Roman" w:hAnsi="Times New Roman" w:cs="Times New Roman"/>
-                <w:sz w:val="24"/>
-                <w:szCs w:val="24"/>
-              </w:rPr>
-              <w:t>How To Change</w:t>
-            </w:r>
-          </w:p>
-        </w:tc>
-        <w:tc>
-          <w:tcPr>
-            <w:tcW w:w="1980" w:type="dxa"/>
-          </w:tcPr>
-          <w:p>
-            <w:pPr>
-              <w:rPr>
-                <w:rFonts w:ascii="Times New Roman" w:hAnsi="Times New Roman" w:cs="Times New Roman"/>
-                <w:sz w:val="24"/>
-                <w:szCs w:val="24"/>
-              </w:rPr>
-            </w:pPr>
-            <w:r>
-              <w:rPr>
-                <w:rFonts w:ascii="Times New Roman" w:hAnsi="Times New Roman" w:cs="Times New Roman"/>
-                <w:sz w:val="24"/>
-                <w:szCs w:val="24"/>
-              </w:rPr>
-              <w:t>‘Reasonable’ Range</w:t>
-            </w:r>
-          </w:p>
-        </w:tc>
-      </w:tr>
-      <w:tr>
-        <w:tc>
-          <w:tcPr>
-            <w:tcW w:w="1800" w:type="dxa"/>
-          </w:tcPr>
-          <w:p>
-            <w:pPr>
-              <w:rPr>
-                <w:rFonts w:ascii="Times New Roman" w:hAnsi="Times New Roman" w:cs="Times New Roman"/>
-                <w:sz w:val="24"/>
-                <w:szCs w:val="24"/>
-              </w:rPr>
-            </w:pPr>
-            <w:r>
-              <w:rPr>
-                <w:rFonts w:ascii="Times New Roman" w:hAnsi="Times New Roman" w:cs="Times New Roman"/>
-                <w:sz w:val="24"/>
-                <w:szCs w:val="24"/>
-              </w:rPr>
-              <w:t>tau</w:t>
-            </w:r>
-          </w:p>
-        </w:tc>
-        <w:tc>
-          <w:tcPr>
-            <w:tcW w:w="3960" w:type="dxa"/>
-          </w:tcPr>
-          <w:p>
-            <w:pPr>
-              <w:rPr>
-                <w:rFonts w:ascii="Times New Roman" w:hAnsi="Times New Roman" w:cs="Times New Roman"/>
-                <w:sz w:val="24"/>
-                <w:szCs w:val="24"/>
-              </w:rPr>
-            </w:pPr>
-            <w:r>
-              <w:rPr>
-                <w:rFonts w:ascii="Times New Roman" w:hAnsi="Times New Roman" w:cs="Times New Roman"/>
-                <w:sz w:val="24"/>
-                <w:szCs w:val="24"/>
-              </w:rPr>
-              <w:t>The speed that motor can change torque</w:t>
-            </w:r>
-          </w:p>
-        </w:tc>
-        <w:tc>
-          <w:tcPr>
-            <w:tcW w:w="2700" w:type="dxa"/>
-          </w:tcPr>
-          <w:p>
-            <w:pPr>
-              <w:rPr>
-                <w:rFonts w:ascii="Times New Roman" w:hAnsi="Times New Roman" w:cs="Times New Roman"/>
-                <w:sz w:val="24"/>
-                <w:szCs w:val="24"/>
-              </w:rPr>
-            </w:pPr>
-            <w:r>
-              <w:rPr>
-                <w:rFonts w:ascii="Times New Roman" w:hAnsi="Times New Roman" w:cs="Times New Roman"/>
-                <w:sz w:val="24"/>
-                <w:szCs w:val="24"/>
-              </w:rPr>
-              <w:t>Increase for slower torque change</w:t>
-            </w:r>
-          </w:p>
-        </w:tc>
-        <w:tc>
-          <w:tcPr>
-            <w:tcW w:w="1980" w:type="dxa"/>
-          </w:tcPr>
-          <w:p>
-            <w:pPr>
-              <w:rPr>
-                <w:rFonts w:ascii="Times New Roman" w:hAnsi="Times New Roman" w:cs="Times New Roman"/>
-                <w:sz w:val="24"/>
-                <w:szCs w:val="24"/>
-              </w:rPr>
-            </w:pPr>
-            <w:r>
-              <w:rPr>
-                <w:rFonts w:ascii="Times New Roman" w:hAnsi="Times New Roman" w:cs="Times New Roman"/>
-                <w:sz w:val="24"/>
-                <w:szCs w:val="24"/>
-              </w:rPr>
-              <w:t>[0.01 1]</w:t>
-            </w:r>
-          </w:p>
-        </w:tc>
-      </w:tr>
-      <w:tr>
-        <w:tc>
-          <w:tcPr>
-            <w:tcW w:w="1800" w:type="dxa"/>
-          </w:tcPr>
-          <w:p>
-            <w:pPr>
-              <w:rPr>
-                <w:rFonts w:ascii="Times New Roman" w:hAnsi="Times New Roman" w:cs="Times New Roman"/>
-                <w:sz w:val="24"/>
-                <w:szCs w:val="24"/>
-              </w:rPr>
-            </w:pPr>
-            <w:proofErr w:type="spellStart"/>
-            <w:r>
-              <w:rPr>
-                <w:rFonts w:ascii="Times New Roman" w:hAnsi="Times New Roman" w:cs="Times New Roman"/>
-                <w:sz w:val="24"/>
-                <w:szCs w:val="24"/>
-              </w:rPr>
-              <w:t>c_factor</w:t>
-            </w:r>
-            <w:proofErr w:type="spellEnd"/>
-          </w:p>
-        </w:tc>
-        <w:tc>
-          <w:tcPr>
-            <w:tcW w:w="3960" w:type="dxa"/>
-          </w:tcPr>
-          <w:p>
-            <w:pPr>
-              <w:rPr>
-                <w:rFonts w:ascii="Times New Roman" w:hAnsi="Times New Roman" w:cs="Times New Roman"/>
-                <w:sz w:val="24"/>
-                <w:szCs w:val="24"/>
-              </w:rPr>
-            </w:pPr>
-            <w:r>
-              <w:rPr>
-                <w:rFonts w:ascii="Times New Roman" w:hAnsi="Times New Roman" w:cs="Times New Roman"/>
-                <w:sz w:val="24"/>
-                <w:szCs w:val="24"/>
-              </w:rPr>
-              <w:t xml:space="preserve">Contribution that a particular term </w:t>
-            </w:r>
-            <w:proofErr w:type="gramStart"/>
-            <w:r>
-              <w:rPr>
-                <w:rFonts w:ascii="Times New Roman" w:hAnsi="Times New Roman" w:cs="Times New Roman"/>
-                <w:sz w:val="24"/>
-                <w:szCs w:val="24"/>
-              </w:rPr>
-              <w:t>has to</w:t>
-            </w:r>
-            <w:proofErr w:type="gramEnd"/>
-            <w:r>
-              <w:rPr>
-                <w:rFonts w:ascii="Times New Roman" w:hAnsi="Times New Roman" w:cs="Times New Roman"/>
-                <w:sz w:val="24"/>
-                <w:szCs w:val="24"/>
-              </w:rPr>
-              <w:t xml:space="preserve"> max yaw before loss of control </w:t>
-            </w:r>
-          </w:p>
-        </w:tc>
-        <w:tc>
-          <w:tcPr>
-            <w:tcW w:w="2700" w:type="dxa"/>
-          </w:tcPr>
-          <w:p>
-            <w:pPr>
-              <w:rPr>
-                <w:rFonts w:ascii="Times New Roman" w:hAnsi="Times New Roman" w:cs="Times New Roman"/>
-                <w:sz w:val="24"/>
-                <w:szCs w:val="24"/>
-              </w:rPr>
-            </w:pPr>
-            <w:r>
-              <w:rPr>
-                <w:rFonts w:ascii="Times New Roman" w:hAnsi="Times New Roman" w:cs="Times New Roman"/>
-                <w:sz w:val="24"/>
-                <w:szCs w:val="24"/>
-              </w:rPr>
-              <w:t>Increase for larger max yaw</w:t>
-            </w:r>
-          </w:p>
-        </w:tc>
-        <w:tc>
-          <w:tcPr>
-            <w:tcW w:w="1980" w:type="dxa"/>
-          </w:tcPr>
-          <w:p>
-            <w:pPr>
-              <w:rPr>
-                <w:rFonts w:ascii="Times New Roman" w:hAnsi="Times New Roman" w:cs="Times New Roman"/>
-                <w:sz w:val="24"/>
-                <w:szCs w:val="24"/>
-              </w:rPr>
-            </w:pPr>
-            <w:r>
-              <w:rPr>
-                <w:rFonts w:ascii="Times New Roman" w:hAnsi="Times New Roman" w:cs="Times New Roman"/>
-                <w:sz w:val="24"/>
-                <w:szCs w:val="24"/>
-              </w:rPr>
-              <w:t>[0.5 1]</w:t>
-            </w:r>
-          </w:p>
-        </w:tc>
-      </w:tr>
-      <w:tr>
-        <w:tc>
-          <w:tcPr>
-            <w:tcW w:w="1800" w:type="dxa"/>
-          </w:tcPr>
-          <w:p>
-            <w:pPr>
-              <w:rPr>
-                <w:rFonts w:ascii="Times New Roman" w:hAnsi="Times New Roman" w:cs="Times New Roman"/>
-                <w:sz w:val="24"/>
-                <w:szCs w:val="24"/>
-              </w:rPr>
-            </w:pPr>
-            <w:r>
-              <w:rPr>
-                <w:rFonts w:ascii="Times New Roman" w:hAnsi="Times New Roman" w:cs="Times New Roman"/>
-                <w:sz w:val="24"/>
-                <w:szCs w:val="24"/>
-              </w:rPr>
-              <w:t>P</w:t>
-            </w:r>
-          </w:p>
-        </w:tc>
-        <w:tc>
-          <w:tcPr>
-            <w:tcW w:w="3960" w:type="dxa"/>
-          </w:tcPr>
-          <w:p>
-            <w:pPr>
-              <w:rPr>
-                <w:rFonts w:ascii="Times New Roman" w:hAnsi="Times New Roman" w:cs="Times New Roman"/>
-                <w:sz w:val="24"/>
-                <w:szCs w:val="24"/>
-              </w:rPr>
-            </w:pPr>
-            <w:r>
-              <w:rPr>
-                <w:rFonts w:ascii="Times New Roman" w:hAnsi="Times New Roman" w:cs="Times New Roman"/>
-                <w:sz w:val="24"/>
-                <w:szCs w:val="24"/>
-              </w:rPr>
-              <w:t>Proportional gain of PI controller</w:t>
-            </w:r>
-          </w:p>
-        </w:tc>
-        <w:tc>
-          <w:tcPr>
-            <w:tcW w:w="2700" w:type="dxa"/>
-          </w:tcPr>
-          <w:p>
-            <w:pPr>
-              <w:rPr>
-                <w:rFonts w:ascii="Times New Roman" w:hAnsi="Times New Roman" w:cs="Times New Roman"/>
-                <w:sz w:val="24"/>
-                <w:szCs w:val="24"/>
-              </w:rPr>
-            </w:pPr>
-            <w:r>
-              <w:rPr>
-                <w:rFonts w:ascii="Times New Roman" w:hAnsi="Times New Roman" w:cs="Times New Roman"/>
-                <w:sz w:val="24"/>
-                <w:szCs w:val="24"/>
-              </w:rPr>
-              <w:t>Increase for larger immediate change</w:t>
-            </w:r>
-          </w:p>
-        </w:tc>
-        <w:tc>
-          <w:tcPr>
-            <w:tcW w:w="1980" w:type="dxa"/>
-          </w:tcPr>
-          <w:p>
-            <w:pPr>
-              <w:rPr>
-                <w:rFonts w:ascii="Times New Roman" w:hAnsi="Times New Roman" w:cs="Times New Roman"/>
-                <w:sz w:val="24"/>
-                <w:szCs w:val="24"/>
-              </w:rPr>
-            </w:pPr>
-            <w:r>
-              <w:rPr>
-                <w:rFonts w:ascii="Times New Roman" w:hAnsi="Times New Roman" w:cs="Times New Roman"/>
-                <w:sz w:val="24"/>
-                <w:szCs w:val="24"/>
-              </w:rPr>
-              <w:t>[0 ?]</w:t>
-            </w:r>
-          </w:p>
-        </w:tc>
-      </w:tr>
-      <w:tr>
-        <w:tc>
-          <w:tcPr>
-            <w:tcW w:w="1800" w:type="dxa"/>
-          </w:tcPr>
-          <w:p>
-            <w:pPr>
-              <w:rPr>
-                <w:rFonts w:ascii="Times New Roman" w:hAnsi="Times New Roman" w:cs="Times New Roman"/>
-                <w:sz w:val="24"/>
-                <w:szCs w:val="24"/>
-              </w:rPr>
-            </w:pPr>
-            <w:r>
-              <w:rPr>
-                <w:rFonts w:ascii="Times New Roman" w:hAnsi="Times New Roman" w:cs="Times New Roman"/>
-                <w:sz w:val="24"/>
-                <w:szCs w:val="24"/>
-              </w:rPr>
-              <w:t>I</w:t>
-            </w:r>
-          </w:p>
-        </w:tc>
-        <w:tc>
-          <w:tcPr>
-            <w:tcW w:w="3960" w:type="dxa"/>
-          </w:tcPr>
-          <w:p>
-            <w:pPr>
-              <w:rPr>
-                <w:rFonts w:ascii="Times New Roman" w:hAnsi="Times New Roman" w:cs="Times New Roman"/>
-                <w:sz w:val="24"/>
-                <w:szCs w:val="24"/>
-              </w:rPr>
-            </w:pPr>
-            <w:r>
-              <w:rPr>
-                <w:rFonts w:ascii="Times New Roman" w:hAnsi="Times New Roman" w:cs="Times New Roman"/>
-                <w:sz w:val="24"/>
-                <w:szCs w:val="24"/>
-              </w:rPr>
-              <w:t>Integral gain of PI controller</w:t>
-            </w:r>
-          </w:p>
-        </w:tc>
-        <w:tc>
-          <w:tcPr>
-            <w:tcW w:w="2700" w:type="dxa"/>
-          </w:tcPr>
-          <w:p>
-            <w:pPr>
-              <w:rPr>
-                <w:rFonts w:ascii="Times New Roman" w:hAnsi="Times New Roman" w:cs="Times New Roman"/>
-                <w:sz w:val="24"/>
-                <w:szCs w:val="24"/>
-              </w:rPr>
-            </w:pPr>
-            <w:r>
-              <w:rPr>
-                <w:rFonts w:ascii="Times New Roman" w:hAnsi="Times New Roman" w:cs="Times New Roman"/>
-                <w:sz w:val="24"/>
-                <w:szCs w:val="24"/>
-              </w:rPr>
-              <w:t>Increase for large long-term change</w:t>
-            </w:r>
-          </w:p>
-        </w:tc>
-        <w:tc>
-          <w:tcPr>
-            <w:tcW w:w="1980" w:type="dxa"/>
-          </w:tcPr>
-          <w:p>
-            <w:pPr>
-              <w:rPr>
-                <w:rFonts w:ascii="Times New Roman" w:hAnsi="Times New Roman" w:cs="Times New Roman"/>
-                <w:sz w:val="24"/>
-                <w:szCs w:val="24"/>
-              </w:rPr>
-            </w:pPr>
-            <w:r>
-              <w:rPr>
-                <w:rFonts w:ascii="Times New Roman" w:hAnsi="Times New Roman" w:cs="Times New Roman"/>
-                <w:sz w:val="24"/>
-                <w:szCs w:val="24"/>
-              </w:rPr>
-              <w:t>[0 ?]</w:t>
-            </w:r>
-          </w:p>
-        </w:tc>
-      </w:tr>
-      <w:tr>
-        <w:tc>
-          <w:tcPr>
-            <w:tcW w:w="1800" w:type="dxa"/>
-          </w:tcPr>
-          <w:p>
-            <w:pPr>
-              <w:rPr>
-                <w:rFonts w:ascii="Times New Roman" w:hAnsi="Times New Roman" w:cs="Times New Roman"/>
-                <w:sz w:val="24"/>
-                <w:szCs w:val="24"/>
-              </w:rPr>
-            </w:pPr>
-            <w:r>
-              <w:rPr>
-                <w:rFonts w:ascii="Times New Roman" w:hAnsi="Times New Roman" w:cs="Times New Roman"/>
-                <w:sz w:val="24"/>
-                <w:szCs w:val="24"/>
-              </w:rPr>
-              <w:t>Kt</w:t>
-            </w:r>
-          </w:p>
-        </w:tc>
-        <w:tc>
-          <w:tcPr>
-            <w:tcW w:w="3960" w:type="dxa"/>
-          </w:tcPr>
-          <w:p>
-            <w:pPr>
-              <w:rPr>
-                <w:rFonts w:ascii="Times New Roman" w:hAnsi="Times New Roman" w:cs="Times New Roman"/>
-                <w:sz w:val="24"/>
-                <w:szCs w:val="24"/>
-              </w:rPr>
-            </w:pPr>
-            <w:r>
-              <w:rPr>
-                <w:rFonts w:ascii="Times New Roman" w:hAnsi="Times New Roman" w:cs="Times New Roman"/>
-                <w:sz w:val="24"/>
-                <w:szCs w:val="24"/>
-              </w:rPr>
-              <w:t>Integral gain of tracking signal to mitigate wind up</w:t>
-            </w:r>
-          </w:p>
-        </w:tc>
-        <w:tc>
-          <w:tcPr>
-            <w:tcW w:w="2700" w:type="dxa"/>
-          </w:tcPr>
-          <w:p>
-            <w:pPr>
-              <w:rPr>
-                <w:rFonts w:ascii="Times New Roman" w:hAnsi="Times New Roman" w:cs="Times New Roman"/>
-                <w:sz w:val="24"/>
-                <w:szCs w:val="24"/>
-              </w:rPr>
-            </w:pPr>
-            <w:r>
-              <w:rPr>
-                <w:rFonts w:ascii="Times New Roman" w:hAnsi="Times New Roman" w:cs="Times New Roman"/>
-                <w:sz w:val="24"/>
-                <w:szCs w:val="24"/>
-              </w:rPr>
-              <w:t>Increase for faster integral reset</w:t>
-            </w:r>
-          </w:p>
-        </w:tc>
-        <w:tc>
-          <w:tcPr>
-            <w:tcW w:w="1980" w:type="dxa"/>
-          </w:tcPr>
-          <w:p>
-            <w:pPr>
-              <w:rPr>
-                <w:rFonts w:ascii="Times New Roman" w:hAnsi="Times New Roman" w:cs="Times New Roman"/>
-                <w:sz w:val="24"/>
-                <w:szCs w:val="24"/>
-              </w:rPr>
-            </w:pPr>
-            <w:r>
-              <w:rPr>
-                <w:rFonts w:ascii="Times New Roman" w:hAnsi="Times New Roman" w:cs="Times New Roman"/>
-                <w:sz w:val="24"/>
-                <w:szCs w:val="24"/>
-              </w:rPr>
-              <w:t>[0 ?]</w:t>
-            </w:r>
-          </w:p>
-        </w:tc>
-      </w:tr>
-    </w:tbl>
-    <w:p>
-      <w:pPr>
-        <w:spacing w:after="0"/>
-        <w:rPr>
-          <w:rFonts w:ascii="Times New Roman" w:hAnsi="Times New Roman" w:cs="Times New Roman"/>
-          <w:sz w:val="24"/>
-          <w:szCs w:val="24"/>
-        </w:rPr>
-      </w:pPr>
-    </w:p>
-    <w:p>
-      <w:pPr>
-        <w:spacing w:after="0"/>
-        <w:rPr>
-          <w:rFonts w:ascii="Times New Roman" w:hAnsi="Times New Roman" w:cs="Times New Roman"/>
-          <w:sz w:val="24"/>
-          <w:szCs w:val="24"/>
-        </w:rPr>
-      </w:pPr>
-    </w:p>
-    <w:p>
-      <w:pPr>
-        <w:pStyle w:val="Heading1"/>
-      </w:pPr>
-      <w:bookmarkStart w:id="2" w:name="_Toc93701546"/>
-      <w:r>
-        <w:lastRenderedPageBreak/>
-        <w:t>Table 3: Output Signals</w:t>
-      </w:r>
-      <w:bookmarkEnd w:id="2"/>
-    </w:p>
-    <w:tbl>
-      <w:tblPr>
-        <w:tblStyle w:val="TableGrid"/>
-        <w:tblW w:w="10440" w:type="dxa"/>
-        <w:tblInd w:w="-635" w:type="dxa"/>
-        <w:tblLook w:val="04A0" w:firstRow="1" w:lastRow="0" w:firstColumn="1" w:lastColumn="0" w:noHBand="0" w:noVBand="1"/>
-      </w:tblPr>
-      <w:tblGrid>
-        <w:gridCol w:w="2505"/>
-        <w:gridCol w:w="3525"/>
-        <w:gridCol w:w="3510"/>
-        <w:gridCol w:w="900"/>
-      </w:tblGrid>
-      <w:tr>
-        <w:tc>
-          <w:tcPr>
-            <w:tcW w:w="2505" w:type="dxa"/>
-          </w:tcPr>
-          <w:p>
-            <w:pPr>
-              <w:rPr>
-                <w:rFonts w:ascii="Times New Roman" w:hAnsi="Times New Roman" w:cs="Times New Roman"/>
-                <w:sz w:val="24"/>
-                <w:szCs w:val="24"/>
-              </w:rPr>
-            </w:pPr>
-            <w:r>
-              <w:rPr>
-                <w:rFonts w:ascii="Times New Roman" w:hAnsi="Times New Roman" w:cs="Times New Roman"/>
-                <w:sz w:val="24"/>
-                <w:szCs w:val="24"/>
-              </w:rPr>
-              <w:t>Signal Name</w:t>
-            </w:r>
-          </w:p>
-        </w:tc>
-        <w:tc>
-          <w:tcPr>
-            <w:tcW w:w="3525" w:type="dxa"/>
-          </w:tcPr>
-          <w:p>
-            <w:pPr>
-              <w:rPr>
-                <w:rFonts w:ascii="Times New Roman" w:hAnsi="Times New Roman" w:cs="Times New Roman"/>
-                <w:sz w:val="24"/>
-                <w:szCs w:val="24"/>
-              </w:rPr>
-            </w:pPr>
-            <w:r>
-              <w:rPr>
-                <w:rFonts w:ascii="Times New Roman" w:hAnsi="Times New Roman" w:cs="Times New Roman"/>
-                <w:sz w:val="24"/>
-                <w:szCs w:val="24"/>
-              </w:rPr>
-              <w:t>Definition</w:t>
-            </w:r>
-          </w:p>
-        </w:tc>
-        <w:tc>
-          <w:tcPr>
-            <w:tcW w:w="3510" w:type="dxa"/>
-          </w:tcPr>
-          <w:p>
-            <w:pPr>
-              <w:rPr>
-                <w:rFonts w:ascii="Times New Roman" w:hAnsi="Times New Roman" w:cs="Times New Roman"/>
-                <w:sz w:val="24"/>
-                <w:szCs w:val="24"/>
-              </w:rPr>
-            </w:pPr>
-            <w:r>
-              <w:rPr>
-                <w:rFonts w:ascii="Times New Roman" w:hAnsi="Times New Roman" w:cs="Times New Roman"/>
-                <w:sz w:val="24"/>
-                <w:szCs w:val="24"/>
-              </w:rPr>
-              <w:t>Sign Convention</w:t>
-            </w:r>
-          </w:p>
-        </w:tc>
-        <w:tc>
-          <w:tcPr>
-            <w:tcW w:w="900" w:type="dxa"/>
-          </w:tcPr>
-          <w:p>
-            <w:pPr>
-              <w:rPr>
-                <w:rFonts w:ascii="Times New Roman" w:hAnsi="Times New Roman" w:cs="Times New Roman"/>
-                <w:sz w:val="24"/>
-                <w:szCs w:val="24"/>
-              </w:rPr>
-            </w:pPr>
-            <w:r>
-              <w:rPr>
-                <w:rFonts w:ascii="Times New Roman" w:hAnsi="Times New Roman" w:cs="Times New Roman"/>
-                <w:sz w:val="24"/>
-                <w:szCs w:val="24"/>
-              </w:rPr>
-              <w:t>Unit</w:t>
-            </w:r>
-          </w:p>
-        </w:tc>
-      </w:tr>
-      <w:tr>
-        <w:tc>
-          <w:tcPr>
-            <w:tcW w:w="2505" w:type="dxa"/>
-          </w:tcPr>
-          <w:p>
-            <w:pPr>
-              <w:rPr>
-                <w:rFonts w:ascii="Times New Roman" w:hAnsi="Times New Roman" w:cs="Times New Roman"/>
-                <w:sz w:val="24"/>
-                <w:szCs w:val="24"/>
-              </w:rPr>
-            </w:pPr>
-            <w:r>
-              <w:rPr>
-                <w:rFonts w:ascii="Times New Roman" w:hAnsi="Times New Roman" w:cs="Times New Roman"/>
-                <w:sz w:val="24"/>
-                <w:szCs w:val="24"/>
-              </w:rPr>
-              <w:t>Tx</w:t>
-            </w:r>
-          </w:p>
-        </w:tc>
-        <w:tc>
-          <w:tcPr>
-            <w:tcW w:w="3525" w:type="dxa"/>
-          </w:tcPr>
-          <w:p>
-            <w:pPr>
-              <w:rPr>
-                <w:rFonts w:ascii="Times New Roman" w:hAnsi="Times New Roman" w:cs="Times New Roman"/>
-                <w:sz w:val="24"/>
-                <w:szCs w:val="24"/>
-              </w:rPr>
-            </w:pPr>
-            <w:r>
-              <w:rPr>
-                <w:rFonts w:ascii="Times New Roman" w:hAnsi="Times New Roman" w:cs="Times New Roman"/>
-                <w:sz w:val="24"/>
-                <w:szCs w:val="24"/>
-              </w:rPr>
-              <w:t>The torque distribution [</w:t>
-            </w:r>
-            <w:proofErr w:type="spellStart"/>
-            <w:r>
-              <w:rPr>
-                <w:rFonts w:ascii="Times New Roman" w:hAnsi="Times New Roman" w:cs="Times New Roman"/>
-                <w:sz w:val="24"/>
-                <w:szCs w:val="24"/>
-              </w:rPr>
-              <w:t>fl</w:t>
-            </w:r>
-            <w:proofErr w:type="spellEnd"/>
-            <w:r>
-              <w:rPr>
-                <w:rFonts w:ascii="Times New Roman" w:hAnsi="Times New Roman" w:cs="Times New Roman"/>
-                <w:sz w:val="24"/>
-                <w:szCs w:val="24"/>
-              </w:rPr>
-              <w:t xml:space="preserve"> </w:t>
-            </w:r>
-            <w:proofErr w:type="spellStart"/>
-            <w:r>
-              <w:rPr>
-                <w:rFonts w:ascii="Times New Roman" w:hAnsi="Times New Roman" w:cs="Times New Roman"/>
-                <w:sz w:val="24"/>
-                <w:szCs w:val="24"/>
-              </w:rPr>
-              <w:t>fr</w:t>
-            </w:r>
-            <w:proofErr w:type="spellEnd"/>
-            <w:r>
-              <w:rPr>
-                <w:rFonts w:ascii="Times New Roman" w:hAnsi="Times New Roman" w:cs="Times New Roman"/>
-                <w:sz w:val="24"/>
-                <w:szCs w:val="24"/>
-              </w:rPr>
-              <w:t xml:space="preserve"> </w:t>
-            </w:r>
-            <w:proofErr w:type="spellStart"/>
-            <w:r>
-              <w:rPr>
-                <w:rFonts w:ascii="Times New Roman" w:hAnsi="Times New Roman" w:cs="Times New Roman"/>
-                <w:sz w:val="24"/>
-                <w:szCs w:val="24"/>
-              </w:rPr>
-              <w:t>rl</w:t>
-            </w:r>
-            <w:proofErr w:type="spellEnd"/>
-            <w:r>
-              <w:rPr>
-                <w:rFonts w:ascii="Times New Roman" w:hAnsi="Times New Roman" w:cs="Times New Roman"/>
-                <w:sz w:val="24"/>
-                <w:szCs w:val="24"/>
-              </w:rPr>
-              <w:t xml:space="preserve"> </w:t>
-            </w:r>
-            <w:proofErr w:type="spellStart"/>
-            <w:r>
-              <w:rPr>
-                <w:rFonts w:ascii="Times New Roman" w:hAnsi="Times New Roman" w:cs="Times New Roman"/>
-                <w:sz w:val="24"/>
-                <w:szCs w:val="24"/>
-              </w:rPr>
-              <w:t>rr</w:t>
-            </w:r>
-            <w:proofErr w:type="spellEnd"/>
-            <w:r>
-              <w:rPr>
-                <w:rFonts w:ascii="Times New Roman" w:hAnsi="Times New Roman" w:cs="Times New Roman"/>
-                <w:sz w:val="24"/>
-                <w:szCs w:val="24"/>
-              </w:rPr>
-              <w:t>]</w:t>
-            </w:r>
-          </w:p>
-        </w:tc>
-        <w:tc>
-          <w:tcPr>
-            <w:tcW w:w="3510" w:type="dxa"/>
-          </w:tcPr>
-          <w:p>
-            <w:pPr>
-              <w:rPr>
-                <w:rFonts w:ascii="Times New Roman" w:hAnsi="Times New Roman" w:cs="Times New Roman"/>
-                <w:sz w:val="24"/>
-                <w:szCs w:val="24"/>
-              </w:rPr>
-            </w:pPr>
-            <w:r>
-              <w:rPr>
-                <w:rFonts w:ascii="Times New Roman" w:hAnsi="Times New Roman" w:cs="Times New Roman"/>
-                <w:sz w:val="24"/>
-                <w:szCs w:val="24"/>
-              </w:rPr>
-              <w:t>Positive for +x acceleration</w:t>
-            </w:r>
-          </w:p>
-        </w:tc>
-        <w:tc>
-          <w:tcPr>
-            <w:tcW w:w="900" w:type="dxa"/>
-          </w:tcPr>
-          <w:p>
-            <w:pPr>
-              <w:rPr>
-                <w:rFonts w:ascii="Times New Roman" w:hAnsi="Times New Roman" w:cs="Times New Roman"/>
-                <w:sz w:val="24"/>
-                <w:szCs w:val="24"/>
-              </w:rPr>
-            </w:pPr>
-            <w:r>
-              <w:rPr>
-                <w:rFonts w:ascii="Times New Roman" w:hAnsi="Times New Roman" w:cs="Times New Roman"/>
-                <w:sz w:val="24"/>
-                <w:szCs w:val="24"/>
-              </w:rPr>
-              <w:t>N</w:t>
-            </w:r>
-          </w:p>
-        </w:tc>
-      </w:tr>
-    </w:tbl>
-    <w:p>
-      <w:pPr>
-        <w:spacing w:after="0"/>
-        <w:rPr>
-          <w:rFonts w:ascii="Times New Roman" w:hAnsi="Times New Roman" w:cs="Times New Roman"/>
-          <w:sz w:val="24"/>
-          <w:szCs w:val="24"/>
-        </w:rPr>
-      </w:pPr>
-    </w:p>
-    <w:p>
-      <w:pPr>
-        <w:spacing w:after="0"/>
-        <w:rPr>
-          <w:rFonts w:ascii="Times New Roman" w:hAnsi="Times New Roman" w:cs="Times New Roman"/>
-          <w:sz w:val="24"/>
-          <w:szCs w:val="24"/>
-        </w:rPr>
-      </w:pPr>
-    </w:p>
-    <w:p>
-      <w:pPr>
-        <w:pStyle w:val="Heading1"/>
-      </w:pPr>
-      <w:bookmarkStart w:id="3" w:name="_Toc93701547"/>
+      <w:bookmarkStart w:id="3" w:name="_Toc94531630"/>
       <w:r>
         <w:t xml:space="preserve">Table </w:t>
       </w:r>
@@ -2750,7 +3100,7 @@
                 <w:sz w:val="24"/>
                 <w:szCs w:val="24"/>
               </w:rPr>
-              <w:t>f</w:t>
+              <w:t>t</w:t>
             </w:r>
           </w:p>
         </w:tc>
@@ -2772,7 +3122,15 @@
                 <w:sz w:val="24"/>
                 <w:szCs w:val="24"/>
               </w:rPr>
-              <w:t>Controller frequency</w:t>
+              <w:t xml:space="preserve">Controller </w:t>
+            </w:r>
+            <w:r>
+              <w:rPr>
+                <w:rFonts w:ascii="Times New Roman" w:hAnsi="Times New Roman" w:cs="Times New Roman"/>
+                <w:sz w:val="24"/>
+                <w:szCs w:val="24"/>
+              </w:rPr>
+              <w:t>Timing</w:t>
             </w:r>
           </w:p>
         </w:tc>
@@ -2794,7 +3152,7 @@
                 <w:sz w:val="24"/>
                 <w:szCs w:val="24"/>
               </w:rPr>
-              <w:t>Hz</w:t>
+              <w:t>s</w:t>
             </w:r>
           </w:p>
         </w:tc>
@@ -3362,7 +3720,15 @@
                 <w:sz w:val="24"/>
                 <w:szCs w:val="24"/>
               </w:rPr>
-              <w:t>none</w:t>
+              <w:t>N</w:t>
+            </w:r>
+            <w:r>
+              <w:rPr>
+                <w:rFonts w:ascii="Times New Roman" w:hAnsi="Times New Roman" w:cs="Times New Roman"/>
+                <w:sz w:val="24"/>
+                <w:szCs w:val="24"/>
+              </w:rPr>
+              <w:t>one</w:t>
             </w:r>
           </w:p>
         </w:tc>
@@ -3380,16 +3746,14 @@
                 <w:szCs w:val="24"/>
               </w:rPr>
             </w:pPr>
-            <w:proofErr w:type="spellStart"/>
-            <w:r>
-              <w:rPr>
-                <w:rFonts w:ascii="Times New Roman" w:hAnsi="Times New Roman" w:cs="Times New Roman"/>
-                <w:sz w:val="24"/>
-                <w:szCs w:val="24"/>
-              </w:rPr>
-              <w:t>motor_efficiency</w:t>
-            </w:r>
-            <w:proofErr w:type="spellEnd"/>
+            <w:r>
+              <w:rPr>
+                <w:rFonts w:ascii="Times New Roman" w:hAnsi="Times New Roman" w:cs="Times New Roman"/>
+                <w:sz w:val="24"/>
+                <w:szCs w:val="24"/>
+              </w:rPr>
+              <w:t>RE</w:t>
+            </w:r>
           </w:p>
         </w:tc>
         <w:tc>
@@ -3410,7 +3774,7 @@
                 <w:sz w:val="24"/>
                 <w:szCs w:val="24"/>
               </w:rPr>
-              <w:t>Motor efficiency</w:t>
+              <w:t>Effective rolling radius of tire</w:t>
             </w:r>
           </w:p>
         </w:tc>
@@ -3432,7 +3796,7 @@
                 <w:sz w:val="24"/>
                 <w:szCs w:val="24"/>
               </w:rPr>
-              <w:t>none</w:t>
+              <w:t>m</w:t>
             </w:r>
           </w:p>
         </w:tc>
@@ -3457,7 +3821,7 @@
                 <w:sz w:val="24"/>
                 <w:szCs w:val="24"/>
               </w:rPr>
-              <w:t>gearbox_efficiency</w:t>
+              <w:t>motor_efficiency</w:t>
             </w:r>
             <w:proofErr w:type="spellEnd"/>
           </w:p>
@@ -3480,7 +3844,7 @@
                 <w:sz w:val="24"/>
                 <w:szCs w:val="24"/>
               </w:rPr>
-              <w:t>Gearbox efficiency</w:t>
+              <w:t>Motor efficiency</w:t>
             </w:r>
           </w:p>
         </w:tc>
@@ -3527,7 +3891,7 @@
                 <w:sz w:val="24"/>
                 <w:szCs w:val="24"/>
               </w:rPr>
-              <w:t>J_z</w:t>
+              <w:t>gearbox_efficiency</w:t>
             </w:r>
             <w:proofErr w:type="spellEnd"/>
           </w:p>
@@ -3550,7 +3914,7 @@
                 <w:sz w:val="24"/>
                 <w:szCs w:val="24"/>
               </w:rPr>
-              <w:t>Polar moment of inertia of the vehicle</w:t>
+              <w:t>Gearbox efficiency</w:t>
             </w:r>
           </w:p>
         </w:tc>
@@ -3572,7 +3936,7 @@
                 <w:sz w:val="24"/>
                 <w:szCs w:val="24"/>
               </w:rPr>
-              <w:t>Kg m^2</w:t>
+              <w:t>none</w:t>
             </w:r>
           </w:p>
         </w:tc>
@@ -3597,7 +3961,7 @@
                 <w:sz w:val="24"/>
                 <w:szCs w:val="24"/>
               </w:rPr>
-              <w:t>K_u</w:t>
+              <w:t>J_z</w:t>
             </w:r>
             <w:proofErr w:type="spellEnd"/>
           </w:p>
@@ -3620,7 +3984,7 @@
                 <w:sz w:val="24"/>
                 <w:szCs w:val="24"/>
               </w:rPr>
-              <w:t>Understeer gradient of the vehicle</w:t>
+              <w:t>Polar moment of inertia of the vehicle</w:t>
             </w:r>
           </w:p>
         </w:tc>
@@ -3642,7 +4006,7 @@
                 <w:sz w:val="24"/>
                 <w:szCs w:val="24"/>
               </w:rPr>
-              <w:t>rad/m/s^2</w:t>
+              <w:t>Kg m^2</w:t>
             </w:r>
           </w:p>
         </w:tc>
@@ -3667,7 +4031,7 @@
                 <w:sz w:val="24"/>
                 <w:szCs w:val="24"/>
               </w:rPr>
-              <w:t>brakeforce_max</w:t>
+              <w:t>K_u</w:t>
             </w:r>
             <w:proofErr w:type="spellEnd"/>
           </w:p>
@@ -3690,25 +4054,7 @@
                 <w:sz w:val="24"/>
                 <w:szCs w:val="24"/>
               </w:rPr>
-              <w:t xml:space="preserve">Maximum force that the </w:t>
-            </w:r>
-            <w:proofErr w:type="spellStart"/>
-            <w:r>
-              <w:rPr>
-                <w:rFonts w:ascii="Times New Roman" w:hAnsi="Times New Roman" w:cs="Times New Roman"/>
-                <w:sz w:val="24"/>
-                <w:szCs w:val="24"/>
-              </w:rPr>
-              <w:t>brakepad</w:t>
-            </w:r>
-            <w:proofErr w:type="spellEnd"/>
-            <w:r>
-              <w:rPr>
-                <w:rFonts w:ascii="Times New Roman" w:hAnsi="Times New Roman" w:cs="Times New Roman"/>
-                <w:sz w:val="24"/>
-                <w:szCs w:val="24"/>
-              </w:rPr>
-              <w:t xml:space="preserve"> can exert on the brake disc</w:t>
+              <w:t>Understeer gradient of the vehicle</w:t>
             </w:r>
           </w:p>
         </w:tc>
@@ -3730,7 +4076,7 @@
                 <w:sz w:val="24"/>
                 <w:szCs w:val="24"/>
               </w:rPr>
-              <w:t>N</w:t>
+              <w:t>rad/m/s^2</w:t>
             </w:r>
           </w:p>
         </w:tc>
@@ -3755,7 +4101,7 @@
                 <w:sz w:val="24"/>
                 <w:szCs w:val="24"/>
               </w:rPr>
-              <w:t>brakepad_mu</w:t>
+              <w:t>brakeforce_max</w:t>
             </w:r>
             <w:proofErr w:type="spellEnd"/>
           </w:p>
@@ -3778,7 +4124,7 @@
                 <w:sz w:val="24"/>
                 <w:szCs w:val="24"/>
               </w:rPr>
-              <w:t xml:space="preserve">Coefficient of fraction between </w:t>
+              <w:t xml:space="preserve">Maximum force that the </w:t>
             </w:r>
             <w:proofErr w:type="spellStart"/>
             <w:r>
@@ -3796,25 +4142,7 @@
                 <w:sz w:val="24"/>
                 <w:szCs w:val="24"/>
               </w:rPr>
-              <w:t xml:space="preserve"> and </w:t>
-            </w:r>
-            <w:proofErr w:type="spellStart"/>
-            <w:r>
-              <w:rPr>
-                <w:rFonts w:ascii="Times New Roman" w:hAnsi="Times New Roman" w:cs="Times New Roman"/>
-                <w:sz w:val="24"/>
-                <w:szCs w:val="24"/>
-              </w:rPr>
-              <w:t>brakedisc</w:t>
-            </w:r>
-            <w:proofErr w:type="spellEnd"/>
-            <w:r>
-              <w:rPr>
-                <w:rFonts w:ascii="Times New Roman" w:hAnsi="Times New Roman" w:cs="Times New Roman"/>
-                <w:sz w:val="24"/>
-                <w:szCs w:val="24"/>
-              </w:rPr>
-              <w:t xml:space="preserve"> </w:t>
+              <w:t xml:space="preserve"> can exert on the brake disc</w:t>
             </w:r>
           </w:p>
         </w:tc>
@@ -3836,15 +4164,7 @@
                 <w:sz w:val="24"/>
                 <w:szCs w:val="24"/>
               </w:rPr>
-              <w:t>n</w:t>
-            </w:r>
-            <w:r>
-              <w:rPr>
-                <w:rFonts w:ascii="Times New Roman" w:hAnsi="Times New Roman" w:cs="Times New Roman"/>
-                <w:sz w:val="24"/>
-                <w:szCs w:val="24"/>
-              </w:rPr>
-              <w:t>one</w:t>
+              <w:t>N</w:t>
             </w:r>
           </w:p>
         </w:tc>
@@ -3869,7 +4189,7 @@
                 <w:sz w:val="24"/>
                 <w:szCs w:val="24"/>
               </w:rPr>
-              <w:t>tire_mu</w:t>
+              <w:t>brakepad_mu</w:t>
             </w:r>
             <w:proofErr w:type="spellEnd"/>
           </w:p>
@@ -3886,6 +4206,14 @@
                 <w:szCs w:val="24"/>
               </w:rPr>
             </w:pPr>
+            <w:r>
+              <w:rPr>
+                <w:rFonts w:ascii="Times New Roman" w:hAnsi="Times New Roman" w:cs="Times New Roman"/>
+                <w:sz w:val="24"/>
+                <w:szCs w:val="24"/>
+              </w:rPr>
+              <w:t xml:space="preserve">Coefficient of fraction between </w:t>
+            </w:r>
             <w:proofErr w:type="spellStart"/>
             <w:r>
               <w:rPr>
@@ -3893,7 +4221,7 @@
                 <w:sz w:val="24"/>
                 <w:szCs w:val="24"/>
               </w:rPr>
-              <w:t>Coefficienct</w:t>
+              <w:t>brakepad</w:t>
             </w:r>
             <w:proofErr w:type="spellEnd"/>
             <w:r>
@@ -3902,7 +4230,25 @@
                 <w:sz w:val="24"/>
                 <w:szCs w:val="24"/>
               </w:rPr>
-              <w:t xml:space="preserve"> of friction between tire &amp; ground</w:t>
+              <w:t xml:space="preserve"> and </w:t>
+            </w:r>
+            <w:proofErr w:type="spellStart"/>
+            <w:r>
+              <w:rPr>
+                <w:rFonts w:ascii="Times New Roman" w:hAnsi="Times New Roman" w:cs="Times New Roman"/>
+                <w:sz w:val="24"/>
+                <w:szCs w:val="24"/>
+              </w:rPr>
+              <w:t>brakedisc</w:t>
+            </w:r>
+            <w:proofErr w:type="spellEnd"/>
+            <w:r>
+              <w:rPr>
+                <w:rFonts w:ascii="Times New Roman" w:hAnsi="Times New Roman" w:cs="Times New Roman"/>
+                <w:sz w:val="24"/>
+                <w:szCs w:val="24"/>
+              </w:rPr>
+              <w:t xml:space="preserve"> </w:t>
             </w:r>
           </w:p>
         </w:tc>
@@ -3949,7 +4295,7 @@
                 <w:sz w:val="24"/>
                 <w:szCs w:val="24"/>
               </w:rPr>
-              <w:t>min_speed_regen</w:t>
+              <w:t>tire_mu</w:t>
             </w:r>
             <w:proofErr w:type="spellEnd"/>
           </w:p>
@@ -3966,13 +4312,23 @@
                 <w:szCs w:val="24"/>
               </w:rPr>
             </w:pPr>
-            <w:r>
-              <w:rPr>
-                <w:rFonts w:ascii="Times New Roman" w:hAnsi="Times New Roman" w:cs="Times New Roman"/>
-                <w:sz w:val="24"/>
-                <w:szCs w:val="24"/>
-              </w:rPr>
-              <w:t>Minimum motor shaft rotation rate for regenerative braking</w:t>
+            <w:proofErr w:type="spellStart"/>
+            <w:r>
+              <w:rPr>
+                <w:rFonts w:ascii="Times New Roman" w:hAnsi="Times New Roman" w:cs="Times New Roman"/>
+                <w:sz w:val="24"/>
+                <w:szCs w:val="24"/>
+              </w:rPr>
+              <w:t>Coefficienct</w:t>
+            </w:r>
+            <w:proofErr w:type="spellEnd"/>
+            <w:r>
+              <w:rPr>
+                <w:rFonts w:ascii="Times New Roman" w:hAnsi="Times New Roman" w:cs="Times New Roman"/>
+                <w:sz w:val="24"/>
+                <w:szCs w:val="24"/>
+              </w:rPr>
+              <w:t xml:space="preserve"> of friction between tire &amp; ground</w:t>
             </w:r>
           </w:p>
         </w:tc>
@@ -3994,7 +4350,7 @@
                 <w:sz w:val="24"/>
                 <w:szCs w:val="24"/>
               </w:rPr>
-              <w:t>rad/s</w:t>
+              <w:t>none</w:t>
             </w:r>
           </w:p>
         </w:tc>
@@ -4012,14 +4368,16 @@
                 <w:szCs w:val="24"/>
               </w:rPr>
             </w:pPr>
-            <w:r>
-              <w:rPr>
-                <w:rFonts w:ascii="Times New Roman" w:hAnsi="Times New Roman" w:cs="Times New Roman"/>
-                <w:sz w:val="24"/>
-                <w:szCs w:val="24"/>
-              </w:rPr>
-              <w:t>m</w:t>
-            </w:r>
+            <w:proofErr w:type="spellStart"/>
+            <w:r>
+              <w:rPr>
+                <w:rFonts w:ascii="Times New Roman" w:hAnsi="Times New Roman" w:cs="Times New Roman"/>
+                <w:sz w:val="24"/>
+                <w:szCs w:val="24"/>
+              </w:rPr>
+              <w:t>min_speed_regen</w:t>
+            </w:r>
+            <w:proofErr w:type="spellEnd"/>
           </w:p>
         </w:tc>
         <w:tc>
@@ -4040,7 +4398,7 @@
                 <w:sz w:val="24"/>
                 <w:szCs w:val="24"/>
               </w:rPr>
-              <w:t>Mass of the vehicle w/ driver</w:t>
+              <w:t>Minimum motor shaft rotation rate for regenerative braking</w:t>
             </w:r>
           </w:p>
         </w:tc>
@@ -4062,7 +4420,7 @@
                 <w:sz w:val="24"/>
                 <w:szCs w:val="24"/>
               </w:rPr>
-              <w:t>kg</w:t>
+              <w:t>rad/s</w:t>
             </w:r>
           </w:p>
         </w:tc>
@@ -4080,16 +4438,14 @@
                 <w:szCs w:val="24"/>
               </w:rPr>
             </w:pPr>
-            <w:proofErr w:type="spellStart"/>
-            <w:r>
-              <w:rPr>
-                <w:rFonts w:ascii="Times New Roman" w:hAnsi="Times New Roman" w:cs="Times New Roman"/>
-                <w:sz w:val="24"/>
-                <w:szCs w:val="24"/>
-              </w:rPr>
-              <w:t>C_l</w:t>
-            </w:r>
-            <w:proofErr w:type="spellEnd"/>
+            <w:r>
+              <w:rPr>
+                <w:rFonts w:ascii="Times New Roman" w:hAnsi="Times New Roman" w:cs="Times New Roman"/>
+                <w:sz w:val="24"/>
+                <w:szCs w:val="24"/>
+              </w:rPr>
+              <w:t>m</w:t>
+            </w:r>
           </w:p>
         </w:tc>
         <w:tc>
@@ -4110,7 +4466,7 @@
                 <w:sz w:val="24"/>
                 <w:szCs w:val="24"/>
               </w:rPr>
-              <w:t>Coefficient of lift</w:t>
+              <w:t>Mass of the vehicle w/ driver</w:t>
             </w:r>
           </w:p>
         </w:tc>
@@ -4132,7 +4488,7 @@
                 <w:sz w:val="24"/>
                 <w:szCs w:val="24"/>
               </w:rPr>
-              <w:t>none</w:t>
+              <w:t>kg</w:t>
             </w:r>
           </w:p>
         </w:tc>
@@ -4157,7 +4513,7 @@
                 <w:sz w:val="24"/>
                 <w:szCs w:val="24"/>
               </w:rPr>
-              <w:t>density_air</w:t>
+              <w:t>C_l</w:t>
             </w:r>
             <w:proofErr w:type="spellEnd"/>
           </w:p>
@@ -4180,7 +4536,7 @@
                 <w:sz w:val="24"/>
                 <w:szCs w:val="24"/>
               </w:rPr>
-              <w:t>Density of air</w:t>
+              <w:t>Coefficient of lift</w:t>
             </w:r>
           </w:p>
         </w:tc>
@@ -4202,7 +4558,7 @@
                 <w:sz w:val="24"/>
                 <w:szCs w:val="24"/>
               </w:rPr>
-              <w:t>kg/m^3</w:t>
+              <w:t>none</w:t>
             </w:r>
           </w:p>
         </w:tc>
@@ -4227,7 +4583,7 @@
                 <w:sz w:val="24"/>
                 <w:szCs w:val="24"/>
               </w:rPr>
-              <w:t>surface_area</w:t>
+              <w:t>density_air</w:t>
             </w:r>
             <w:proofErr w:type="spellEnd"/>
           </w:p>
@@ -4250,7 +4606,7 @@
                 <w:sz w:val="24"/>
                 <w:szCs w:val="24"/>
               </w:rPr>
-              <w:t>Frontal surface area of the vehicle</w:t>
+              <w:t>Density of air</w:t>
             </w:r>
           </w:p>
         </w:tc>
@@ -4272,7 +4628,7 @@
                 <w:sz w:val="24"/>
                 <w:szCs w:val="24"/>
               </w:rPr>
-              <w:t>m^2</w:t>
+              <w:t>kg/m^3</w:t>
             </w:r>
           </w:p>
         </w:tc>
@@ -4297,7 +4653,7 @@
                 <w:sz w:val="24"/>
                 <w:szCs w:val="24"/>
               </w:rPr>
-              <w:t>k_front_lb</w:t>
+              <w:t>surface_area</w:t>
             </w:r>
             <w:proofErr w:type="spellEnd"/>
           </w:p>
@@ -4320,23 +4676,7 @@
                 <w:sz w:val="24"/>
                 <w:szCs w:val="24"/>
               </w:rPr>
-              <w:t>Spring rate</w:t>
-            </w:r>
-            <w:r>
-              <w:rPr>
-                <w:rFonts w:ascii="Times New Roman" w:hAnsi="Times New Roman" w:cs="Times New Roman"/>
-                <w:sz w:val="24"/>
-                <w:szCs w:val="24"/>
-              </w:rPr>
-              <w:t>,</w:t>
-            </w:r>
-            <w:r>
-              <w:rPr>
-                <w:rFonts w:ascii="Times New Roman" w:hAnsi="Times New Roman" w:cs="Times New Roman"/>
-                <w:sz w:val="24"/>
-                <w:szCs w:val="24"/>
-              </w:rPr>
-              <w:t xml:space="preserve"> front shocks</w:t>
+              <w:t>Frontal surface area of the vehicle</w:t>
             </w:r>
           </w:p>
         </w:tc>
@@ -4358,7 +4698,7 @@
                 <w:sz w:val="24"/>
                 <w:szCs w:val="24"/>
               </w:rPr>
-              <w:t>lb/in</w:t>
+              <w:t>m^2</w:t>
             </w:r>
           </w:p>
         </w:tc>
@@ -4383,7 +4723,7 @@
                 <w:sz w:val="24"/>
                 <w:szCs w:val="24"/>
               </w:rPr>
-              <w:t>k_rear_lb</w:t>
+              <w:t>k_front_lb</w:t>
             </w:r>
             <w:proofErr w:type="spellEnd"/>
           </w:p>
@@ -4406,23 +4746,7 @@
                 <w:sz w:val="24"/>
                 <w:szCs w:val="24"/>
               </w:rPr>
-              <w:t>Spring rate</w:t>
-            </w:r>
-            <w:r>
-              <w:rPr>
-                <w:rFonts w:ascii="Times New Roman" w:hAnsi="Times New Roman" w:cs="Times New Roman"/>
-                <w:sz w:val="24"/>
-                <w:szCs w:val="24"/>
-              </w:rPr>
-              <w:t>,</w:t>
-            </w:r>
-            <w:r>
-              <w:rPr>
-                <w:rFonts w:ascii="Times New Roman" w:hAnsi="Times New Roman" w:cs="Times New Roman"/>
-                <w:sz w:val="24"/>
-                <w:szCs w:val="24"/>
-              </w:rPr>
-              <w:t xml:space="preserve"> rear shocks</w:t>
+              <w:t>Spring rate, front shocks</w:t>
             </w:r>
           </w:p>
         </w:tc>
@@ -4462,14 +4786,16 @@
                 <w:szCs w:val="24"/>
               </w:rPr>
             </w:pPr>
-            <w:r>
-              <w:rPr>
-                <w:rFonts w:ascii="Times New Roman" w:hAnsi="Times New Roman" w:cs="Times New Roman"/>
-                <w:sz w:val="24"/>
-                <w:szCs w:val="24"/>
-              </w:rPr>
-              <w:t>lb/in2N/mm</w:t>
-            </w:r>
+            <w:proofErr w:type="spellStart"/>
+            <w:r>
+              <w:rPr>
+                <w:rFonts w:ascii="Times New Roman" w:hAnsi="Times New Roman" w:cs="Times New Roman"/>
+                <w:sz w:val="24"/>
+                <w:szCs w:val="24"/>
+              </w:rPr>
+              <w:t>k_rear_lb</w:t>
+            </w:r>
+            <w:proofErr w:type="spellEnd"/>
           </w:p>
         </w:tc>
         <w:tc>
@@ -4490,57 +4816,7 @@
                 <w:sz w:val="24"/>
                 <w:szCs w:val="24"/>
               </w:rPr>
-              <w:t xml:space="preserve">pound </w:t>
-            </w:r>
-            <w:r>
-              <w:rPr>
-                <w:rFonts w:ascii="Times New Roman" w:hAnsi="Times New Roman" w:cs="Times New Roman"/>
-                <w:sz w:val="24"/>
-                <w:szCs w:val="24"/>
-              </w:rPr>
-              <w:t xml:space="preserve">per </w:t>
-            </w:r>
-            <w:proofErr w:type="gramStart"/>
-            <w:r>
-              <w:rPr>
-                <w:rFonts w:ascii="Times New Roman" w:hAnsi="Times New Roman" w:cs="Times New Roman"/>
-                <w:sz w:val="24"/>
-                <w:szCs w:val="24"/>
-              </w:rPr>
-              <w:t xml:space="preserve">in </w:t>
-            </w:r>
-            <w:r>
-              <w:rPr>
-                <w:rFonts w:ascii="Times New Roman" w:hAnsi="Times New Roman" w:cs="Times New Roman"/>
-                <w:sz w:val="24"/>
-                <w:szCs w:val="24"/>
-              </w:rPr>
-              <w:t>to</w:t>
-            </w:r>
-            <w:proofErr w:type="gramEnd"/>
-            <w:r>
-              <w:rPr>
-                <w:rFonts w:ascii="Times New Roman" w:hAnsi="Times New Roman" w:cs="Times New Roman"/>
-                <w:sz w:val="24"/>
-                <w:szCs w:val="24"/>
-              </w:rPr>
-              <w:t xml:space="preserve"> newton </w:t>
-            </w:r>
-            <w:r>
-              <w:rPr>
-                <w:rFonts w:ascii="Times New Roman" w:hAnsi="Times New Roman" w:cs="Times New Roman"/>
-                <w:sz w:val="24"/>
-                <w:szCs w:val="24"/>
-              </w:rPr>
-              <w:t xml:space="preserve">per mm </w:t>
-            </w:r>
-            <w:r>
-              <w:rPr>
-                <w:rFonts w:ascii="Times New Roman" w:hAnsi="Times New Roman" w:cs="Times New Roman"/>
-                <w:sz w:val="24"/>
-                <w:szCs w:val="24"/>
-              </w:rPr>
-              <w:t xml:space="preserve">conversion </w:t>
+              <w:t>Spring rate, rear shocks</w:t>
             </w:r>
           </w:p>
         </w:tc>
@@ -4562,7 +4838,7 @@
                 <w:sz w:val="24"/>
                 <w:szCs w:val="24"/>
               </w:rPr>
-              <w:t>N in/lb mm</w:t>
+              <w:t>lb/in</w:t>
             </w:r>
           </w:p>
         </w:tc>
@@ -4586,7 +4862,7 @@
                 <w:sz w:val="24"/>
                 <w:szCs w:val="24"/>
               </w:rPr>
-              <w:t>b</w:t>
+              <w:t>lb/in2N/mm</w:t>
             </w:r>
           </w:p>
         </w:tc>
@@ -4608,7 +4884,57 @@
                 <w:sz w:val="24"/>
                 <w:szCs w:val="24"/>
               </w:rPr>
-              <w:t>Damping constant for shocks</w:t>
+              <w:t xml:space="preserve">pound </w:t>
+            </w:r>
+            <w:r>
+              <w:rPr>
+                <w:rFonts w:ascii="Times New Roman" w:hAnsi="Times New Roman" w:cs="Times New Roman"/>
+                <w:sz w:val="24"/>
+                <w:szCs w:val="24"/>
+              </w:rPr>
+              <w:t xml:space="preserve">per </w:t>
+            </w:r>
+            <w:proofErr w:type="gramStart"/>
+            <w:r>
+              <w:rPr>
+                <w:rFonts w:ascii="Times New Roman" w:hAnsi="Times New Roman" w:cs="Times New Roman"/>
+                <w:sz w:val="24"/>
+                <w:szCs w:val="24"/>
+              </w:rPr>
+              <w:t xml:space="preserve">in </w:t>
+            </w:r>
+            <w:r>
+              <w:rPr>
+                <w:rFonts w:ascii="Times New Roman" w:hAnsi="Times New Roman" w:cs="Times New Roman"/>
+                <w:sz w:val="24"/>
+                <w:szCs w:val="24"/>
+              </w:rPr>
+              <w:t>to</w:t>
+            </w:r>
+            <w:proofErr w:type="gramEnd"/>
+            <w:r>
+              <w:rPr>
+                <w:rFonts w:ascii="Times New Roman" w:hAnsi="Times New Roman" w:cs="Times New Roman"/>
+                <w:sz w:val="24"/>
+                <w:szCs w:val="24"/>
+              </w:rPr>
+              <w:t xml:space="preserve"> newton </w:t>
+            </w:r>
+            <w:r>
+              <w:rPr>
+                <w:rFonts w:ascii="Times New Roman" w:hAnsi="Times New Roman" w:cs="Times New Roman"/>
+                <w:sz w:val="24"/>
+                <w:szCs w:val="24"/>
+              </w:rPr>
+              <w:t xml:space="preserve">per mm </w:t>
+            </w:r>
+            <w:r>
+              <w:rPr>
+                <w:rFonts w:ascii="Times New Roman" w:hAnsi="Times New Roman" w:cs="Times New Roman"/>
+                <w:sz w:val="24"/>
+                <w:szCs w:val="24"/>
+              </w:rPr>
+              <w:t xml:space="preserve">conversion </w:t>
             </w:r>
           </w:p>
         </w:tc>
@@ -4624,6 +4950,14 @@
                 <w:szCs w:val="24"/>
               </w:rPr>
             </w:pPr>
+            <w:r>
+              <w:rPr>
+                <w:rFonts w:ascii="Times New Roman" w:hAnsi="Times New Roman" w:cs="Times New Roman"/>
+                <w:sz w:val="24"/>
+                <w:szCs w:val="24"/>
+              </w:rPr>
+              <w:t>N in/lb mm</w:t>
+            </w:r>
           </w:p>
         </w:tc>
       </w:tr>
@@ -4640,16 +4974,14 @@
                 <w:szCs w:val="24"/>
               </w:rPr>
             </w:pPr>
-            <w:proofErr w:type="spellStart"/>
-            <w:r>
-              <w:rPr>
-                <w:rFonts w:ascii="Times New Roman" w:hAnsi="Times New Roman" w:cs="Times New Roman"/>
-                <w:sz w:val="24"/>
-                <w:szCs w:val="24"/>
-              </w:rPr>
-              <w:t>Yf</w:t>
-            </w:r>
-            <w:proofErr w:type="spellEnd"/>
+            <w:r>
+              <w:rPr>
+                <w:rFonts w:ascii="Times New Roman" w:hAnsi="Times New Roman" w:cs="Times New Roman"/>
+                <w:sz w:val="24"/>
+                <w:szCs w:val="24"/>
+              </w:rPr>
+              <w:t>b</w:t>
+            </w:r>
           </w:p>
         </w:tc>
         <w:tc>
@@ -4664,6 +4996,14 @@
                 <w:szCs w:val="24"/>
               </w:rPr>
             </w:pPr>
+            <w:r>
+              <w:rPr>
+                <w:rFonts w:ascii="Times New Roman" w:hAnsi="Times New Roman" w:cs="Times New Roman"/>
+                <w:sz w:val="24"/>
+                <w:szCs w:val="24"/>
+              </w:rPr>
+              <w:t>Damping constant for shocks</w:t>
+            </w:r>
           </w:p>
         </w:tc>
         <w:tc>
@@ -4678,14 +5018,6 @@
                 <w:szCs w:val="24"/>
               </w:rPr>
             </w:pPr>
-            <w:r>
-              <w:rPr>
-                <w:rFonts w:ascii="Times New Roman" w:hAnsi="Times New Roman" w:cs="Times New Roman"/>
-                <w:sz w:val="24"/>
-                <w:szCs w:val="24"/>
-              </w:rPr>
-              <w:t>m</w:t>
-            </w:r>
           </w:p>
         </w:tc>
       </w:tr>
@@ -4709,7 +5041,7 @@
                 <w:sz w:val="24"/>
                 <w:szCs w:val="24"/>
               </w:rPr>
-              <w:t>Shock_front_to_shock_rear</w:t>
+              <w:t>Yf</w:t>
             </w:r>
             <w:proofErr w:type="spellEnd"/>
           </w:p>
@@ -4771,7 +5103,7 @@
                 <w:sz w:val="24"/>
                 <w:szCs w:val="24"/>
               </w:rPr>
-              <w:t>Xf</w:t>
+              <w:t>Shock_front_to_shock_rear</w:t>
             </w:r>
             <w:proofErr w:type="spellEnd"/>
           </w:p>
@@ -4833,7 +5165,7 @@
                 <w:sz w:val="24"/>
                 <w:szCs w:val="24"/>
               </w:rPr>
-              <w:t>Xr</w:t>
+              <w:t>Xf</w:t>
             </w:r>
             <w:proofErr w:type="spellEnd"/>
           </w:p>
@@ -4895,7 +5227,7 @@
                 <w:sz w:val="24"/>
                 <w:szCs w:val="24"/>
               </w:rPr>
-              <w:t>theta_front</w:t>
+              <w:t>Xr</w:t>
             </w:r>
             <w:proofErr w:type="spellEnd"/>
           </w:p>
@@ -4912,46 +5244,6 @@
                 <w:szCs w:val="24"/>
               </w:rPr>
             </w:pPr>
-            <w:r>
-              <w:rPr>
-                <w:rFonts w:ascii="Times New Roman" w:hAnsi="Times New Roman" w:cs="Times New Roman"/>
-                <w:sz w:val="24"/>
-                <w:szCs w:val="24"/>
-              </w:rPr>
-              <w:t xml:space="preserve">Angle </w:t>
-            </w:r>
-            <w:r>
-              <w:rPr>
-                <w:rFonts w:ascii="Times New Roman" w:hAnsi="Times New Roman" w:cs="Times New Roman"/>
-                <w:sz w:val="24"/>
-                <w:szCs w:val="24"/>
-              </w:rPr>
-              <w:t>from</w:t>
-            </w:r>
-            <w:r>
-              <w:rPr>
-                <w:rFonts w:ascii="Times New Roman" w:hAnsi="Times New Roman" w:cs="Times New Roman"/>
-                <w:sz w:val="24"/>
-                <w:szCs w:val="24"/>
-              </w:rPr>
-              <w:t xml:space="preserve"> front shocks </w:t>
-            </w:r>
-            <w:r>
-              <w:rPr>
-                <w:rFonts w:ascii="Times New Roman" w:hAnsi="Times New Roman" w:cs="Times New Roman"/>
-                <w:sz w:val="24"/>
-                <w:szCs w:val="24"/>
-              </w:rPr>
-              <w:t>to</w:t>
-            </w:r>
-            <w:r>
-              <w:rPr>
-                <w:rFonts w:ascii="Times New Roman" w:hAnsi="Times New Roman" w:cs="Times New Roman"/>
-                <w:sz w:val="24"/>
-                <w:szCs w:val="24"/>
-              </w:rPr>
-              <w:t xml:space="preserve"> vertical</w:t>
-            </w:r>
           </w:p>
         </w:tc>
         <w:tc>
@@ -4972,7 +5264,7 @@
                 <w:sz w:val="24"/>
                 <w:szCs w:val="24"/>
               </w:rPr>
-              <w:t>deg</w:t>
+              <w:t>m</w:t>
             </w:r>
           </w:p>
         </w:tc>
@@ -4997,6 +5289,76 @@
                 <w:sz w:val="24"/>
                 <w:szCs w:val="24"/>
               </w:rPr>
+              <w:t>theta_front</w:t>
+            </w:r>
+            <w:proofErr w:type="spellEnd"/>
+          </w:p>
+        </w:tc>
+        <w:tc>
+          <w:tcPr>
+            <w:tcW w:w="6207" w:type="dxa"/>
+          </w:tcPr>
+          <w:p>
+            <w:pPr>
+              <w:rPr>
+                <w:rFonts w:ascii="Times New Roman" w:hAnsi="Times New Roman" w:cs="Times New Roman"/>
+                <w:sz w:val="24"/>
+                <w:szCs w:val="24"/>
+              </w:rPr>
+            </w:pPr>
+            <w:r>
+              <w:rPr>
+                <w:rFonts w:ascii="Times New Roman" w:hAnsi="Times New Roman" w:cs="Times New Roman"/>
+                <w:sz w:val="24"/>
+                <w:szCs w:val="24"/>
+              </w:rPr>
+              <w:t>Angle from front shocks to vertical</w:t>
+            </w:r>
+          </w:p>
+        </w:tc>
+        <w:tc>
+          <w:tcPr>
+            <w:tcW w:w="1350" w:type="dxa"/>
+          </w:tcPr>
+          <w:p>
+            <w:pPr>
+              <w:rPr>
+                <w:rFonts w:ascii="Times New Roman" w:hAnsi="Times New Roman" w:cs="Times New Roman"/>
+                <w:sz w:val="24"/>
+                <w:szCs w:val="24"/>
+              </w:rPr>
+            </w:pPr>
+            <w:r>
+              <w:rPr>
+                <w:rFonts w:ascii="Times New Roman" w:hAnsi="Times New Roman" w:cs="Times New Roman"/>
+                <w:sz w:val="24"/>
+                <w:szCs w:val="24"/>
+              </w:rPr>
+              <w:t>deg</w:t>
+            </w:r>
+          </w:p>
+        </w:tc>
+      </w:tr>
+      <w:tr>
+        <w:tc>
+          <w:tcPr>
+            <w:tcW w:w="2883" w:type="dxa"/>
+          </w:tcPr>
+          <w:p>
+            <w:pPr>
+              <w:rPr>
+                <w:rFonts w:ascii="Times New Roman" w:hAnsi="Times New Roman" w:cs="Times New Roman"/>
+                <w:sz w:val="24"/>
+                <w:szCs w:val="24"/>
+              </w:rPr>
+            </w:pPr>
+            <w:proofErr w:type="spellStart"/>
+            <w:r>
+              <w:rPr>
+                <w:rFonts w:ascii="Times New Roman" w:hAnsi="Times New Roman" w:cs="Times New Roman"/>
+                <w:sz w:val="24"/>
+                <w:szCs w:val="24"/>
+              </w:rPr>
               <w:t>theta_rear</w:t>
             </w:r>
             <w:proofErr w:type="spellEnd"/>
@@ -5020,39 +5382,7 @@
                 <w:sz w:val="24"/>
                 <w:szCs w:val="24"/>
               </w:rPr>
-              <w:t xml:space="preserve">Angle </w:t>
-            </w:r>
-            <w:r>
-              <w:rPr>
-                <w:rFonts w:ascii="Times New Roman" w:hAnsi="Times New Roman" w:cs="Times New Roman"/>
-                <w:sz w:val="24"/>
-                <w:szCs w:val="24"/>
-              </w:rPr>
-              <w:t>from</w:t>
-            </w:r>
-            <w:r>
-              <w:rPr>
-                <w:rFonts w:ascii="Times New Roman" w:hAnsi="Times New Roman" w:cs="Times New Roman"/>
-                <w:sz w:val="24"/>
-                <w:szCs w:val="24"/>
-              </w:rPr>
-              <w:t xml:space="preserve"> rear shocks </w:t>
-            </w:r>
-            <w:r>
-              <w:rPr>
-                <w:rFonts w:ascii="Times New Roman" w:hAnsi="Times New Roman" w:cs="Times New Roman"/>
-                <w:sz w:val="24"/>
-                <w:szCs w:val="24"/>
-              </w:rPr>
-              <w:t>to</w:t>
-            </w:r>
-            <w:r>
-              <w:rPr>
-                <w:rFonts w:ascii="Times New Roman" w:hAnsi="Times New Roman" w:cs="Times New Roman"/>
-                <w:sz w:val="24"/>
-                <w:szCs w:val="24"/>
-              </w:rPr>
-              <w:t xml:space="preserve"> vertical</w:t>
+              <w:t>Angle from rear shocks to vertical</w:t>
             </w:r>
           </w:p>
         </w:tc>
@@ -5074,15 +5404,7 @@
                 <w:sz w:val="24"/>
                 <w:szCs w:val="24"/>
               </w:rPr>
-              <w:t>d</w:t>
-            </w:r>
-            <w:r>
-              <w:rPr>
-                <w:rFonts w:ascii="Times New Roman" w:hAnsi="Times New Roman" w:cs="Times New Roman"/>
-                <w:sz w:val="24"/>
-                <w:szCs w:val="24"/>
-              </w:rPr>
-              <w:t>eg</w:t>
+              <w:t>deg</w:t>
             </w:r>
           </w:p>
         </w:tc>
@@ -5104,6 +5426,907 @@
         </w:rPr>
         <w:tab/>
       </w:r>
+    </w:p>
+    <w:p>
+      <w:pPr>
+        <w:pStyle w:val="Heading1"/>
+      </w:pPr>
+      <w:bookmarkStart w:id="4" w:name="_Toc94531631"/>
+      <w:r>
+        <w:lastRenderedPageBreak/>
+        <w:t xml:space="preserve">Table </w:t>
+      </w:r>
+      <w:r>
+        <w:t>5</w:t>
+      </w:r>
+      <w:r>
+        <w:t xml:space="preserve">: </w:t>
+      </w:r>
+      <w:r>
+        <w:t>Lookup Tables</w:t>
+      </w:r>
+      <w:bookmarkEnd w:id="4"/>
+    </w:p>
+    <w:tbl>
+      <w:tblPr>
+        <w:tblStyle w:val="TableGrid"/>
+        <w:tblW w:w="9445" w:type="dxa"/>
+        <w:tblLook w:val="04A0" w:firstRow="1" w:lastRow="0" w:firstColumn="1" w:lastColumn="0" w:noHBand="0" w:noVBand="1"/>
+      </w:tblPr>
+      <w:tblGrid>
+        <w:gridCol w:w="2155"/>
+        <w:gridCol w:w="2160"/>
+        <w:gridCol w:w="2070"/>
+        <w:gridCol w:w="3060"/>
+      </w:tblGrid>
+      <w:tr>
+        <w:tc>
+          <w:tcPr>
+            <w:tcW w:w="2155" w:type="dxa"/>
+          </w:tcPr>
+          <w:p>
+            <w:pPr>
+              <w:rPr>
+                <w:rFonts w:ascii="Times New Roman" w:hAnsi="Times New Roman" w:cs="Times New Roman"/>
+                <w:sz w:val="24"/>
+                <w:szCs w:val="24"/>
+              </w:rPr>
+            </w:pPr>
+            <w:r>
+              <w:rPr>
+                <w:rFonts w:ascii="Times New Roman" w:hAnsi="Times New Roman" w:cs="Times New Roman"/>
+                <w:sz w:val="24"/>
+                <w:szCs w:val="24"/>
+              </w:rPr>
+              <w:t>Variable</w:t>
+            </w:r>
+          </w:p>
+        </w:tc>
+        <w:tc>
+          <w:tcPr>
+            <w:tcW w:w="2160" w:type="dxa"/>
+          </w:tcPr>
+          <w:p>
+            <w:pPr>
+              <w:rPr>
+                <w:rFonts w:ascii="Times New Roman" w:hAnsi="Times New Roman" w:cs="Times New Roman"/>
+                <w:sz w:val="24"/>
+                <w:szCs w:val="24"/>
+              </w:rPr>
+            </w:pPr>
+            <w:r>
+              <w:rPr>
+                <w:rFonts w:ascii="Times New Roman" w:hAnsi="Times New Roman" w:cs="Times New Roman"/>
+                <w:sz w:val="24"/>
+                <w:szCs w:val="24"/>
+              </w:rPr>
+              <w:t>Input</w:t>
+            </w:r>
+          </w:p>
+        </w:tc>
+        <w:tc>
+          <w:tcPr>
+            <w:tcW w:w="2070" w:type="dxa"/>
+          </w:tcPr>
+          <w:p>
+            <w:pPr>
+              <w:rPr>
+                <w:rFonts w:ascii="Times New Roman" w:hAnsi="Times New Roman" w:cs="Times New Roman"/>
+                <w:sz w:val="24"/>
+                <w:szCs w:val="24"/>
+              </w:rPr>
+            </w:pPr>
+            <w:r>
+              <w:rPr>
+                <w:rFonts w:ascii="Times New Roman" w:hAnsi="Times New Roman" w:cs="Times New Roman"/>
+                <w:sz w:val="24"/>
+                <w:szCs w:val="24"/>
+              </w:rPr>
+              <w:t>Location</w:t>
+            </w:r>
+          </w:p>
+        </w:tc>
+        <w:tc>
+          <w:tcPr>
+            <w:tcW w:w="3060" w:type="dxa"/>
+          </w:tcPr>
+          <w:p>
+            <w:pPr>
+              <w:rPr>
+                <w:rFonts w:ascii="Times New Roman" w:hAnsi="Times New Roman" w:cs="Times New Roman"/>
+                <w:sz w:val="24"/>
+                <w:szCs w:val="24"/>
+              </w:rPr>
+            </w:pPr>
+            <w:r>
+              <w:rPr>
+                <w:rFonts w:ascii="Times New Roman" w:hAnsi="Times New Roman" w:cs="Times New Roman"/>
+                <w:sz w:val="24"/>
+                <w:szCs w:val="24"/>
+              </w:rPr>
+              <w:t>Model Type</w:t>
+            </w:r>
+          </w:p>
+        </w:tc>
+      </w:tr>
+      <w:tr>
+        <w:tc>
+          <w:tcPr>
+            <w:tcW w:w="2155" w:type="dxa"/>
+          </w:tcPr>
+          <w:p>
+            <w:pPr>
+              <w:rPr>
+                <w:rFonts w:ascii="Times New Roman" w:hAnsi="Times New Roman" w:cs="Times New Roman"/>
+                <w:sz w:val="24"/>
+                <w:szCs w:val="24"/>
+              </w:rPr>
+            </w:pPr>
+            <w:proofErr w:type="spellStart"/>
+            <w:r>
+              <w:rPr>
+                <w:rFonts w:ascii="Times New Roman" w:hAnsi="Times New Roman" w:cs="Times New Roman"/>
+                <w:sz w:val="24"/>
+                <w:szCs w:val="24"/>
+              </w:rPr>
+              <w:t>kx</w:t>
+            </w:r>
+            <w:proofErr w:type="spellEnd"/>
+          </w:p>
+        </w:tc>
+        <w:tc>
+          <w:tcPr>
+            <w:tcW w:w="2160" w:type="dxa"/>
+          </w:tcPr>
+          <w:p>
+            <w:pPr>
+              <w:rPr>
+                <w:rFonts w:ascii="Times New Roman" w:hAnsi="Times New Roman" w:cs="Times New Roman"/>
+                <w:sz w:val="24"/>
+                <w:szCs w:val="24"/>
+              </w:rPr>
+            </w:pPr>
+            <w:r>
+              <w:rPr>
+                <w:rFonts w:ascii="Times New Roman" w:hAnsi="Times New Roman" w:cs="Times New Roman"/>
+                <w:sz w:val="24"/>
+                <w:szCs w:val="24"/>
+              </w:rPr>
+              <w:t>FZ</w:t>
+            </w:r>
+          </w:p>
+        </w:tc>
+        <w:tc>
+          <w:tcPr>
+            <w:tcW w:w="2070" w:type="dxa"/>
+          </w:tcPr>
+          <w:p>
+            <w:pPr>
+              <w:rPr>
+                <w:rFonts w:ascii="Times New Roman" w:hAnsi="Times New Roman" w:cs="Times New Roman"/>
+                <w:sz w:val="24"/>
+                <w:szCs w:val="24"/>
+              </w:rPr>
+            </w:pPr>
+            <w:r>
+              <w:rPr>
+                <w:rFonts w:ascii="Times New Roman" w:hAnsi="Times New Roman" w:cs="Times New Roman"/>
+                <w:sz w:val="24"/>
+                <w:szCs w:val="24"/>
+              </w:rPr>
+              <w:t>Layer 0</w:t>
+            </w:r>
+          </w:p>
+        </w:tc>
+        <w:tc>
+          <w:tcPr>
+            <w:tcW w:w="3060" w:type="dxa"/>
+          </w:tcPr>
+          <w:p>
+            <w:pPr>
+              <w:rPr>
+                <w:rFonts w:ascii="Times New Roman" w:hAnsi="Times New Roman" w:cs="Times New Roman"/>
+                <w:sz w:val="24"/>
+                <w:szCs w:val="24"/>
+              </w:rPr>
+            </w:pPr>
+            <w:r>
+              <w:rPr>
+                <w:rFonts w:ascii="Times New Roman" w:hAnsi="Times New Roman" w:cs="Times New Roman"/>
+                <w:sz w:val="24"/>
+                <w:szCs w:val="24"/>
+              </w:rPr>
+              <w:t>Analytic</w:t>
+            </w:r>
+          </w:p>
+        </w:tc>
+      </w:tr>
+      <w:tr>
+        <w:tc>
+          <w:tcPr>
+            <w:tcW w:w="2155" w:type="dxa"/>
+          </w:tcPr>
+          <w:p>
+            <w:pPr>
+              <w:rPr>
+                <w:rFonts w:ascii="Times New Roman" w:hAnsi="Times New Roman" w:cs="Times New Roman"/>
+                <w:sz w:val="24"/>
+                <w:szCs w:val="24"/>
+              </w:rPr>
+            </w:pPr>
+            <w:proofErr w:type="spellStart"/>
+            <w:r>
+              <w:rPr>
+                <w:rFonts w:ascii="Times New Roman" w:hAnsi="Times New Roman" w:cs="Times New Roman"/>
+                <w:sz w:val="24"/>
+                <w:szCs w:val="24"/>
+              </w:rPr>
+              <w:t>mu_x</w:t>
+            </w:r>
+            <w:proofErr w:type="spellEnd"/>
+          </w:p>
+        </w:tc>
+        <w:tc>
+          <w:tcPr>
+            <w:tcW w:w="2160" w:type="dxa"/>
+          </w:tcPr>
+          <w:p>
+            <w:pPr>
+              <w:rPr>
+                <w:rFonts w:ascii="Times New Roman" w:hAnsi="Times New Roman" w:cs="Times New Roman"/>
+                <w:sz w:val="24"/>
+                <w:szCs w:val="24"/>
+              </w:rPr>
+            </w:pPr>
+            <w:r>
+              <w:rPr>
+                <w:rFonts w:ascii="Times New Roman" w:hAnsi="Times New Roman" w:cs="Times New Roman"/>
+                <w:sz w:val="24"/>
+                <w:szCs w:val="24"/>
+              </w:rPr>
+              <w:t>FZ</w:t>
+            </w:r>
+          </w:p>
+        </w:tc>
+        <w:tc>
+          <w:tcPr>
+            <w:tcW w:w="2070" w:type="dxa"/>
+          </w:tcPr>
+          <w:p>
+            <w:pPr>
+              <w:rPr>
+                <w:rFonts w:ascii="Times New Roman" w:hAnsi="Times New Roman" w:cs="Times New Roman"/>
+                <w:sz w:val="24"/>
+                <w:szCs w:val="24"/>
+              </w:rPr>
+            </w:pPr>
+            <w:r>
+              <w:rPr>
+                <w:rFonts w:ascii="Times New Roman" w:hAnsi="Times New Roman" w:cs="Times New Roman"/>
+                <w:sz w:val="24"/>
+                <w:szCs w:val="24"/>
+              </w:rPr>
+              <w:t>Layer 0</w:t>
+            </w:r>
+          </w:p>
+        </w:tc>
+        <w:tc>
+          <w:tcPr>
+            <w:tcW w:w="3060" w:type="dxa"/>
+          </w:tcPr>
+          <w:p>
+            <w:pPr>
+              <w:rPr>
+                <w:rFonts w:ascii="Times New Roman" w:hAnsi="Times New Roman" w:cs="Times New Roman"/>
+                <w:sz w:val="24"/>
+                <w:szCs w:val="24"/>
+              </w:rPr>
+            </w:pPr>
+            <w:r>
+              <w:rPr>
+                <w:rFonts w:ascii="Times New Roman" w:hAnsi="Times New Roman" w:cs="Times New Roman"/>
+                <w:sz w:val="24"/>
+                <w:szCs w:val="24"/>
+              </w:rPr>
+              <w:t>Analytic</w:t>
+            </w:r>
+          </w:p>
+        </w:tc>
+      </w:tr>
+      <w:tr>
+        <w:tc>
+          <w:tcPr>
+            <w:tcW w:w="2155" w:type="dxa"/>
+          </w:tcPr>
+          <w:p>
+            <w:pPr>
+              <w:rPr>
+                <w:rFonts w:ascii="Times New Roman" w:hAnsi="Times New Roman" w:cs="Times New Roman"/>
+                <w:sz w:val="24"/>
+                <w:szCs w:val="24"/>
+              </w:rPr>
+            </w:pPr>
+            <w:proofErr w:type="spellStart"/>
+            <w:r>
+              <w:rPr>
+                <w:rFonts w:ascii="Times New Roman" w:hAnsi="Times New Roman" w:cs="Times New Roman"/>
+                <w:sz w:val="24"/>
+                <w:szCs w:val="24"/>
+              </w:rPr>
+              <w:t>mu_y</w:t>
+            </w:r>
+            <w:proofErr w:type="spellEnd"/>
+          </w:p>
+        </w:tc>
+        <w:tc>
+          <w:tcPr>
+            <w:tcW w:w="2160" w:type="dxa"/>
+          </w:tcPr>
+          <w:p>
+            <w:pPr>
+              <w:rPr>
+                <w:rFonts w:ascii="Times New Roman" w:hAnsi="Times New Roman" w:cs="Times New Roman"/>
+                <w:sz w:val="24"/>
+                <w:szCs w:val="24"/>
+              </w:rPr>
+            </w:pPr>
+            <w:r>
+              <w:rPr>
+                <w:rFonts w:ascii="Times New Roman" w:hAnsi="Times New Roman" w:cs="Times New Roman"/>
+                <w:sz w:val="24"/>
+                <w:szCs w:val="24"/>
+              </w:rPr>
+              <w:t>FZ</w:t>
+            </w:r>
+          </w:p>
+        </w:tc>
+        <w:tc>
+          <w:tcPr>
+            <w:tcW w:w="2070" w:type="dxa"/>
+          </w:tcPr>
+          <w:p>
+            <w:pPr>
+              <w:rPr>
+                <w:rFonts w:ascii="Times New Roman" w:hAnsi="Times New Roman" w:cs="Times New Roman"/>
+                <w:sz w:val="24"/>
+                <w:szCs w:val="24"/>
+              </w:rPr>
+            </w:pPr>
+            <w:r>
+              <w:rPr>
+                <w:rFonts w:ascii="Times New Roman" w:hAnsi="Times New Roman" w:cs="Times New Roman"/>
+                <w:sz w:val="24"/>
+                <w:szCs w:val="24"/>
+              </w:rPr>
+              <w:t>Layer 0</w:t>
+            </w:r>
+          </w:p>
+        </w:tc>
+        <w:tc>
+          <w:tcPr>
+            <w:tcW w:w="3060" w:type="dxa"/>
+          </w:tcPr>
+          <w:p>
+            <w:pPr>
+              <w:rPr>
+                <w:rFonts w:ascii="Times New Roman" w:hAnsi="Times New Roman" w:cs="Times New Roman"/>
+                <w:sz w:val="24"/>
+                <w:szCs w:val="24"/>
+              </w:rPr>
+            </w:pPr>
+            <w:r>
+              <w:rPr>
+                <w:rFonts w:ascii="Times New Roman" w:hAnsi="Times New Roman" w:cs="Times New Roman"/>
+                <w:sz w:val="24"/>
+                <w:szCs w:val="24"/>
+              </w:rPr>
+              <w:t>Analytic</w:t>
+            </w:r>
+          </w:p>
+        </w:tc>
+      </w:tr>
+      <w:tr>
+        <w:tc>
+          <w:tcPr>
+            <w:tcW w:w="2155" w:type="dxa"/>
+          </w:tcPr>
+          <w:p>
+            <w:pPr>
+              <w:rPr>
+                <w:rFonts w:ascii="Times New Roman" w:hAnsi="Times New Roman" w:cs="Times New Roman"/>
+                <w:sz w:val="24"/>
+                <w:szCs w:val="24"/>
+              </w:rPr>
+            </w:pPr>
+            <w:r>
+              <w:rPr>
+                <w:rFonts w:ascii="Times New Roman" w:hAnsi="Times New Roman" w:cs="Times New Roman"/>
+                <w:sz w:val="24"/>
+                <w:szCs w:val="24"/>
+              </w:rPr>
+              <w:t>C</w:t>
+            </w:r>
+          </w:p>
+        </w:tc>
+        <w:tc>
+          <w:tcPr>
+            <w:tcW w:w="2160" w:type="dxa"/>
+          </w:tcPr>
+          <w:p>
+            <w:pPr>
+              <w:rPr>
+                <w:rFonts w:ascii="Times New Roman" w:hAnsi="Times New Roman" w:cs="Times New Roman"/>
+                <w:sz w:val="24"/>
+                <w:szCs w:val="24"/>
+              </w:rPr>
+            </w:pPr>
+            <w:r>
+              <w:rPr>
+                <w:rFonts w:ascii="Times New Roman" w:hAnsi="Times New Roman" w:cs="Times New Roman"/>
+                <w:sz w:val="24"/>
+                <w:szCs w:val="24"/>
+              </w:rPr>
+              <w:t>FZ</w:t>
+            </w:r>
+          </w:p>
+        </w:tc>
+        <w:tc>
+          <w:tcPr>
+            <w:tcW w:w="2070" w:type="dxa"/>
+          </w:tcPr>
+          <w:p>
+            <w:pPr>
+              <w:rPr>
+                <w:rFonts w:ascii="Times New Roman" w:hAnsi="Times New Roman" w:cs="Times New Roman"/>
+                <w:sz w:val="24"/>
+                <w:szCs w:val="24"/>
+              </w:rPr>
+            </w:pPr>
+            <w:r>
+              <w:rPr>
+                <w:rFonts w:ascii="Times New Roman" w:hAnsi="Times New Roman" w:cs="Times New Roman"/>
+                <w:sz w:val="24"/>
+                <w:szCs w:val="24"/>
+              </w:rPr>
+              <w:t>Layer 0</w:t>
+            </w:r>
+          </w:p>
+        </w:tc>
+        <w:tc>
+          <w:tcPr>
+            <w:tcW w:w="3060" w:type="dxa"/>
+          </w:tcPr>
+          <w:p>
+            <w:pPr>
+              <w:rPr>
+                <w:rFonts w:ascii="Times New Roman" w:hAnsi="Times New Roman" w:cs="Times New Roman"/>
+                <w:sz w:val="24"/>
+                <w:szCs w:val="24"/>
+              </w:rPr>
+            </w:pPr>
+            <w:r>
+              <w:rPr>
+                <w:rFonts w:ascii="Times New Roman" w:hAnsi="Times New Roman" w:cs="Times New Roman"/>
+                <w:sz w:val="24"/>
+                <w:szCs w:val="24"/>
+              </w:rPr>
+              <w:t xml:space="preserve">Not </w:t>
+            </w:r>
+            <w:r>
+              <w:rPr>
+                <w:rFonts w:ascii="Times New Roman" w:hAnsi="Times New Roman" w:cs="Times New Roman"/>
+                <w:sz w:val="24"/>
+                <w:szCs w:val="24"/>
+              </w:rPr>
+              <w:t>Analytic</w:t>
+            </w:r>
+          </w:p>
+        </w:tc>
+      </w:tr>
+      <w:tr>
+        <w:tc>
+          <w:tcPr>
+            <w:tcW w:w="2155" w:type="dxa"/>
+          </w:tcPr>
+          <w:p>
+            <w:pPr>
+              <w:rPr>
+                <w:rFonts w:ascii="Times New Roman" w:hAnsi="Times New Roman" w:cs="Times New Roman"/>
+                <w:sz w:val="24"/>
+                <w:szCs w:val="24"/>
+              </w:rPr>
+            </w:pPr>
+            <w:r>
+              <w:rPr>
+                <w:rFonts w:ascii="Times New Roman" w:hAnsi="Times New Roman" w:cs="Times New Roman"/>
+                <w:sz w:val="24"/>
+                <w:szCs w:val="24"/>
+              </w:rPr>
+              <w:t xml:space="preserve">R, </w:t>
+            </w:r>
+            <w:proofErr w:type="spellStart"/>
+            <w:r>
+              <w:rPr>
+                <w:rFonts w:ascii="Times New Roman" w:hAnsi="Times New Roman" w:cs="Times New Roman"/>
+                <w:sz w:val="24"/>
+                <w:szCs w:val="24"/>
+              </w:rPr>
+              <w:t>R_max</w:t>
+            </w:r>
+            <w:proofErr w:type="spellEnd"/>
+          </w:p>
+        </w:tc>
+        <w:tc>
+          <w:tcPr>
+            <w:tcW w:w="2160" w:type="dxa"/>
+          </w:tcPr>
+          <w:p>
+            <w:pPr>
+              <w:rPr>
+                <w:rFonts w:ascii="Times New Roman" w:hAnsi="Times New Roman" w:cs="Times New Roman"/>
+                <w:sz w:val="24"/>
+                <w:szCs w:val="24"/>
+              </w:rPr>
+            </w:pPr>
+            <w:r>
+              <w:rPr>
+                <w:rFonts w:ascii="Times New Roman" w:hAnsi="Times New Roman" w:cs="Times New Roman"/>
+                <w:sz w:val="24"/>
+                <w:szCs w:val="24"/>
+              </w:rPr>
+              <w:t xml:space="preserve">k, </w:t>
+            </w:r>
+            <w:proofErr w:type="spellStart"/>
+            <w:r>
+              <w:rPr>
+                <w:rFonts w:ascii="Times New Roman" w:hAnsi="Times New Roman" w:cs="Times New Roman"/>
+                <w:sz w:val="24"/>
+                <w:szCs w:val="24"/>
+              </w:rPr>
+              <w:t>k_max</w:t>
+            </w:r>
+            <w:proofErr w:type="spellEnd"/>
+          </w:p>
+        </w:tc>
+        <w:tc>
+          <w:tcPr>
+            <w:tcW w:w="2070" w:type="dxa"/>
+          </w:tcPr>
+          <w:p>
+            <w:pPr>
+              <w:rPr>
+                <w:rFonts w:ascii="Times New Roman" w:hAnsi="Times New Roman" w:cs="Times New Roman"/>
+                <w:sz w:val="24"/>
+                <w:szCs w:val="24"/>
+              </w:rPr>
+            </w:pPr>
+            <w:r>
+              <w:rPr>
+                <w:rFonts w:ascii="Times New Roman" w:hAnsi="Times New Roman" w:cs="Times New Roman"/>
+                <w:sz w:val="24"/>
+                <w:szCs w:val="24"/>
+              </w:rPr>
+              <w:t>Layer 0</w:t>
+            </w:r>
+          </w:p>
+        </w:tc>
+        <w:tc>
+          <w:tcPr>
+            <w:tcW w:w="3060" w:type="dxa"/>
+          </w:tcPr>
+          <w:p>
+            <w:pPr>
+              <w:rPr>
+                <w:rFonts w:ascii="Times New Roman" w:hAnsi="Times New Roman" w:cs="Times New Roman"/>
+                <w:sz w:val="24"/>
+                <w:szCs w:val="24"/>
+              </w:rPr>
+            </w:pPr>
+            <w:r>
+              <w:rPr>
+                <w:rFonts w:ascii="Times New Roman" w:hAnsi="Times New Roman" w:cs="Times New Roman"/>
+                <w:sz w:val="24"/>
+                <w:szCs w:val="24"/>
+              </w:rPr>
+              <w:t>Analytic</w:t>
+            </w:r>
+          </w:p>
+        </w:tc>
+      </w:tr>
+      <w:tr>
+        <w:tc>
+          <w:tcPr>
+            <w:tcW w:w="2155" w:type="dxa"/>
+          </w:tcPr>
+          <w:p>
+            <w:pPr>
+              <w:rPr>
+                <w:rFonts w:ascii="Times New Roman" w:hAnsi="Times New Roman" w:cs="Times New Roman"/>
+                <w:sz w:val="24"/>
+                <w:szCs w:val="24"/>
+              </w:rPr>
+            </w:pPr>
+            <w:r>
+              <w:rPr>
+                <w:rFonts w:ascii="Times New Roman" w:hAnsi="Times New Roman" w:cs="Times New Roman"/>
+                <w:sz w:val="24"/>
+                <w:szCs w:val="24"/>
+              </w:rPr>
+              <w:t xml:space="preserve">n, </w:t>
+            </w:r>
+            <w:proofErr w:type="spellStart"/>
+            <w:r>
+              <w:rPr>
+                <w:rFonts w:ascii="Times New Roman" w:hAnsi="Times New Roman" w:cs="Times New Roman"/>
+                <w:sz w:val="24"/>
+                <w:szCs w:val="24"/>
+              </w:rPr>
+              <w:t>n_max</w:t>
+            </w:r>
+            <w:proofErr w:type="spellEnd"/>
+          </w:p>
+        </w:tc>
+        <w:tc>
+          <w:tcPr>
+            <w:tcW w:w="2160" w:type="dxa"/>
+          </w:tcPr>
+          <w:p>
+            <w:pPr>
+              <w:rPr>
+                <w:rFonts w:ascii="Times New Roman" w:hAnsi="Times New Roman" w:cs="Times New Roman"/>
+                <w:sz w:val="24"/>
+                <w:szCs w:val="24"/>
+              </w:rPr>
+            </w:pPr>
+            <w:r>
+              <w:rPr>
+                <w:rFonts w:ascii="Times New Roman" w:hAnsi="Times New Roman" w:cs="Times New Roman"/>
+                <w:sz w:val="24"/>
+                <w:szCs w:val="24"/>
+              </w:rPr>
+              <w:t xml:space="preserve">k, </w:t>
+            </w:r>
+            <w:proofErr w:type="spellStart"/>
+            <w:r>
+              <w:rPr>
+                <w:rFonts w:ascii="Times New Roman" w:hAnsi="Times New Roman" w:cs="Times New Roman"/>
+                <w:sz w:val="24"/>
+                <w:szCs w:val="24"/>
+              </w:rPr>
+              <w:t>k_max</w:t>
+            </w:r>
+            <w:proofErr w:type="spellEnd"/>
+          </w:p>
+        </w:tc>
+        <w:tc>
+          <w:tcPr>
+            <w:tcW w:w="2070" w:type="dxa"/>
+          </w:tcPr>
+          <w:p>
+            <w:pPr>
+              <w:rPr>
+                <w:rFonts w:ascii="Times New Roman" w:hAnsi="Times New Roman" w:cs="Times New Roman"/>
+                <w:sz w:val="24"/>
+                <w:szCs w:val="24"/>
+              </w:rPr>
+            </w:pPr>
+            <w:r>
+              <w:rPr>
+                <w:rFonts w:ascii="Times New Roman" w:hAnsi="Times New Roman" w:cs="Times New Roman"/>
+                <w:sz w:val="24"/>
+                <w:szCs w:val="24"/>
+              </w:rPr>
+              <w:t>Layer 0</w:t>
+            </w:r>
+          </w:p>
+        </w:tc>
+        <w:tc>
+          <w:tcPr>
+            <w:tcW w:w="3060" w:type="dxa"/>
+          </w:tcPr>
+          <w:p>
+            <w:pPr>
+              <w:rPr>
+                <w:rFonts w:ascii="Times New Roman" w:hAnsi="Times New Roman" w:cs="Times New Roman"/>
+                <w:sz w:val="24"/>
+                <w:szCs w:val="24"/>
+              </w:rPr>
+            </w:pPr>
+            <w:r>
+              <w:rPr>
+                <w:rFonts w:ascii="Times New Roman" w:hAnsi="Times New Roman" w:cs="Times New Roman"/>
+                <w:sz w:val="24"/>
+                <w:szCs w:val="24"/>
+              </w:rPr>
+              <w:t>Analytic</w:t>
+            </w:r>
+          </w:p>
+        </w:tc>
+      </w:tr>
+      <w:tr>
+        <w:tc>
+          <w:tcPr>
+            <w:tcW w:w="2155" w:type="dxa"/>
+          </w:tcPr>
+          <w:p>
+            <w:pPr>
+              <w:rPr>
+                <w:rFonts w:ascii="Times New Roman" w:hAnsi="Times New Roman" w:cs="Times New Roman"/>
+                <w:sz w:val="24"/>
+                <w:szCs w:val="24"/>
+              </w:rPr>
+            </w:pPr>
+            <w:proofErr w:type="spellStart"/>
+            <w:r>
+              <w:rPr>
+                <w:rFonts w:ascii="Times New Roman" w:hAnsi="Times New Roman" w:cs="Times New Roman"/>
+                <w:sz w:val="24"/>
+                <w:szCs w:val="24"/>
+              </w:rPr>
+              <w:t>rpm_limit</w:t>
+            </w:r>
+            <w:proofErr w:type="spellEnd"/>
+          </w:p>
+        </w:tc>
+        <w:tc>
+          <w:tcPr>
+            <w:tcW w:w="2160" w:type="dxa"/>
+          </w:tcPr>
+          <w:p>
+            <w:pPr>
+              <w:rPr>
+                <w:rFonts w:ascii="Times New Roman" w:hAnsi="Times New Roman" w:cs="Times New Roman"/>
+                <w:sz w:val="24"/>
+                <w:szCs w:val="24"/>
+              </w:rPr>
+            </w:pPr>
+            <w:proofErr w:type="spellStart"/>
+            <w:r>
+              <w:rPr>
+                <w:rFonts w:ascii="Times New Roman" w:hAnsi="Times New Roman" w:cs="Times New Roman"/>
+                <w:sz w:val="24"/>
+                <w:szCs w:val="24"/>
+              </w:rPr>
+              <w:t>omega_m</w:t>
+            </w:r>
+            <w:proofErr w:type="spellEnd"/>
+          </w:p>
+        </w:tc>
+        <w:tc>
+          <w:tcPr>
+            <w:tcW w:w="2070" w:type="dxa"/>
+          </w:tcPr>
+          <w:p>
+            <w:pPr>
+              <w:rPr>
+                <w:rFonts w:ascii="Times New Roman" w:hAnsi="Times New Roman" w:cs="Times New Roman"/>
+                <w:sz w:val="24"/>
+                <w:szCs w:val="24"/>
+              </w:rPr>
+            </w:pPr>
+            <w:r>
+              <w:rPr>
+                <w:rFonts w:ascii="Times New Roman" w:hAnsi="Times New Roman" w:cs="Times New Roman"/>
+                <w:sz w:val="24"/>
+                <w:szCs w:val="24"/>
+              </w:rPr>
+              <w:t>Layer 2</w:t>
+            </w:r>
+          </w:p>
+        </w:tc>
+        <w:tc>
+          <w:tcPr>
+            <w:tcW w:w="3060" w:type="dxa"/>
+          </w:tcPr>
+          <w:p>
+            <w:pPr>
+              <w:rPr>
+                <w:rFonts w:ascii="Times New Roman" w:hAnsi="Times New Roman" w:cs="Times New Roman"/>
+                <w:sz w:val="24"/>
+                <w:szCs w:val="24"/>
+              </w:rPr>
+            </w:pPr>
+            <w:r>
+              <w:rPr>
+                <w:rFonts w:ascii="Times New Roman" w:hAnsi="Times New Roman" w:cs="Times New Roman"/>
+                <w:sz w:val="24"/>
+                <w:szCs w:val="24"/>
+              </w:rPr>
+              <w:t>Probably Not Analytic</w:t>
+            </w:r>
+          </w:p>
+        </w:tc>
+      </w:tr>
+    </w:tbl>
+    <w:p>
+      <w:pPr>
+        <w:rPr>
+          <w:rFonts w:ascii="Times New Roman" w:hAnsi="Times New Roman" w:cs="Times New Roman"/>
+          <w:sz w:val="24"/>
+          <w:szCs w:val="24"/>
+        </w:rPr>
+      </w:pPr>
+    </w:p>
+    <w:p>
+      <w:pPr>
+        <w:rPr>
+          <w:rFonts w:ascii="Times New Roman" w:hAnsi="Times New Roman" w:cs="Times New Roman"/>
+          <w:sz w:val="24"/>
+          <w:szCs w:val="24"/>
+        </w:rPr>
+      </w:pPr>
+    </w:p>
+    <w:p>
+      <w:pPr>
+        <w:rPr>
+          <w:rFonts w:ascii="Times New Roman" w:hAnsi="Times New Roman" w:cs="Times New Roman"/>
+          <w:sz w:val="24"/>
+          <w:szCs w:val="24"/>
+        </w:rPr>
+      </w:pPr>
+    </w:p>
+    <w:p>
+      <w:pPr>
+        <w:rPr>
+          <w:rFonts w:ascii="Times New Roman" w:hAnsi="Times New Roman" w:cs="Times New Roman"/>
+          <w:sz w:val="24"/>
+          <w:szCs w:val="24"/>
+        </w:rPr>
+      </w:pPr>
+    </w:p>
+    <w:p>
+      <w:pPr>
+        <w:rPr>
+          <w:rFonts w:ascii="Times New Roman" w:hAnsi="Times New Roman" w:cs="Times New Roman"/>
+          <w:sz w:val="24"/>
+          <w:szCs w:val="24"/>
+        </w:rPr>
+      </w:pPr>
+    </w:p>
+    <w:p>
+      <w:pPr>
+        <w:rPr>
+          <w:rFonts w:ascii="Times New Roman" w:hAnsi="Times New Roman" w:cs="Times New Roman"/>
+          <w:sz w:val="24"/>
+          <w:szCs w:val="24"/>
+        </w:rPr>
+      </w:pPr>
+    </w:p>
+    <w:p>
+      <w:pPr>
+        <w:rPr>
+          <w:rFonts w:ascii="Times New Roman" w:hAnsi="Times New Roman" w:cs="Times New Roman"/>
+          <w:sz w:val="24"/>
+          <w:szCs w:val="24"/>
+        </w:rPr>
+      </w:pPr>
+    </w:p>
+    <w:p>
+      <w:pPr>
+        <w:rPr>
+          <w:rFonts w:ascii="Times New Roman" w:hAnsi="Times New Roman" w:cs="Times New Roman"/>
+          <w:sz w:val="24"/>
+          <w:szCs w:val="24"/>
+        </w:rPr>
+      </w:pPr>
+    </w:p>
+    <w:p>
+      <w:pPr>
+        <w:rPr>
+          <w:rFonts w:ascii="Times New Roman" w:hAnsi="Times New Roman" w:cs="Times New Roman"/>
+          <w:sz w:val="24"/>
+          <w:szCs w:val="24"/>
+        </w:rPr>
+      </w:pPr>
+    </w:p>
+    <w:p>
+      <w:pPr>
+        <w:rPr>
+          <w:rFonts w:ascii="Times New Roman" w:hAnsi="Times New Roman" w:cs="Times New Roman"/>
+          <w:sz w:val="24"/>
+          <w:szCs w:val="24"/>
+        </w:rPr>
+      </w:pPr>
     </w:p>
     <w:p>
       <w:pPr>
@@ -5136,14 +6359,15 @@
       <w:pPr>
         <w:pStyle w:val="Heading1"/>
       </w:pPr>
-      <w:bookmarkStart w:id="4" w:name="_Toc93701548"/>
+      <w:bookmarkStart w:id="5" w:name="_Toc94531632"/>
       <w:r>
+        <w:lastRenderedPageBreak/>
         <w:t>Vehicle Fixed Coordinate System</w:t>
       </w:r>
       <w:r>
         <w:t xml:space="preserve"> [VFC]</w:t>
       </w:r>
-      <w:bookmarkEnd w:id="4"/>
+      <w:bookmarkEnd w:id="5"/>
     </w:p>
     <w:p>
       <w:pPr>
@@ -5156,6 +6380,7 @@
       <w:r>
         <w:rPr>
           <w:rFonts w:ascii="Times New Roman" w:hAnsi="Times New Roman" w:cs="Times New Roman"/>
+          <w:noProof/>
           <w:sz w:val="24"/>
           <w:szCs w:val="24"/>
         </w:rPr>
@@ -5200,14 +6425,14 @@
       <w:pPr>
         <w:pStyle w:val="Heading1"/>
       </w:pPr>
-      <w:bookmarkStart w:id="5" w:name="_Toc93701549"/>
+      <w:bookmarkStart w:id="6" w:name="_Toc94531633"/>
       <w:r>
         <w:t>Tire Fixed Coordinate System</w:t>
       </w:r>
       <w:r>
         <w:t xml:space="preserve"> [TFC]</w:t>
       </w:r>
-      <w:bookmarkEnd w:id="5"/>
+      <w:bookmarkEnd w:id="6"/>
     </w:p>
     <w:p>
       <w:pPr>
@@ -5220,6 +6445,7 @@
       <w:r>
         <w:rPr>
           <w:rFonts w:ascii="Times New Roman" w:hAnsi="Times New Roman" w:cs="Times New Roman"/>
+          <w:noProof/>
           <w:sz w:val="24"/>
           <w:szCs w:val="24"/>
         </w:rPr>
@@ -5278,6 +6504,7 @@
       <w:r>
         <w:rPr>
           <w:rFonts w:ascii="Times New Roman" w:hAnsi="Times New Roman" w:cs="Times New Roman"/>
+          <w:noProof/>
           <w:sz w:val="24"/>
           <w:szCs w:val="24"/>
         </w:rPr>
@@ -5323,6 +6550,50 @@
             </a:graphic>
           </wp:inline>
         </w:drawing>
+      </w:r>
+    </w:p>
+    <w:p>
+      <w:pPr>
+        <w:rPr>
+          <w:rFonts w:ascii="Times New Roman" w:hAnsi="Times New Roman" w:cs="Times New Roman"/>
+          <w:sz w:val="24"/>
+          <w:szCs w:val="24"/>
+        </w:rPr>
+      </w:pPr>
+    </w:p>
+    <w:p>
+      <w:pPr>
+        <w:rPr>
+          <w:rFonts w:ascii="Times New Roman" w:hAnsi="Times New Roman" w:cs="Times New Roman"/>
+          <w:sz w:val="24"/>
+          <w:szCs w:val="24"/>
+        </w:rPr>
+      </w:pPr>
+      <w:r>
+        <w:rPr>
+          <w:rFonts w:ascii="Times New Roman" w:hAnsi="Times New Roman" w:cs="Times New Roman"/>
+          <w:sz w:val="24"/>
+          <w:szCs w:val="24"/>
+        </w:rPr>
+        <w:t xml:space="preserve">Credit: </w:t>
+      </w:r>
+      <w:proofErr w:type="spellStart"/>
+      <w:r>
+        <w:rPr>
+          <w:rFonts w:ascii="Times New Roman" w:hAnsi="Times New Roman" w:cs="Times New Roman"/>
+          <w:sz w:val="24"/>
+          <w:szCs w:val="24"/>
+        </w:rPr>
+        <w:t>Mathworks</w:t>
+      </w:r>
+      <w:proofErr w:type="spellEnd"/>
+      <w:r>
+        <w:rPr>
+          <w:rFonts w:ascii="Times New Roman" w:hAnsi="Times New Roman" w:cs="Times New Roman"/>
+          <w:sz w:val="24"/>
+          <w:szCs w:val="24"/>
+        </w:rPr>
+        <w:t xml:space="preserve"> Vehicle Dynamics Block Coordinate Systems</w:t>
       </w:r>
     </w:p>
     <w:sectPr>
@@ -5931,6 +7202,16 @@
       <w:u w:val="single"/>
     </w:rPr>
   </w:style>
+  <w:style w:type="character" w:styleId="PlaceholderText">
+    <w:name w:val="Placeholder Text"/>
+    <w:basedOn w:val="DefaultParagraphFont"/>
+    <w:uiPriority w:val="99"/>
+    <w:semiHidden/>
+    <w:rsid w:val="00E872A9"/>
+    <w:rPr>
+      <w:color w:val="808080"/>
+    </w:rPr>
+  </w:style>
 </w:styles>
 </file>
 

--- a/LP Variables Menu.docx
+++ b/LP Variables Menu.docx
@@ -744,7 +744,6 @@
                 <w:szCs w:val="24"/>
               </w:rPr>
             </w:pPr>
-            <w:proofErr w:type="spellStart"/>
             <w:r>
               <w:rPr>
                 <w:rFonts w:ascii="Times New Roman" w:hAnsi="Times New Roman" w:cs="Times New Roman"/>
@@ -753,7 +752,6 @@
               </w:rPr>
               <w:t>power_limits_battery</w:t>
             </w:r>
-            <w:proofErr w:type="spellEnd"/>
           </w:p>
         </w:tc>
         <w:tc>
@@ -836,7 +834,6 @@
                 <w:szCs w:val="24"/>
               </w:rPr>
             </w:pPr>
-            <w:proofErr w:type="spellStart"/>
             <w:r>
               <w:rPr>
                 <w:rFonts w:ascii="Times New Roman" w:hAnsi="Times New Roman" w:cs="Times New Roman"/>
@@ -845,7 +842,6 @@
               </w:rPr>
               <w:t>center_steer_angle</w:t>
             </w:r>
-            <w:proofErr w:type="spellEnd"/>
           </w:p>
         </w:tc>
         <w:tc>
@@ -1037,7 +1033,6 @@
                 <w:szCs w:val="24"/>
               </w:rPr>
             </w:pPr>
-            <w:proofErr w:type="spellStart"/>
             <w:r>
               <w:rPr>
                 <w:rFonts w:ascii="Times New Roman" w:hAnsi="Times New Roman" w:cs="Times New Roman"/>
@@ -1046,7 +1041,6 @@
               </w:rPr>
               <w:t>Vy</w:t>
             </w:r>
-            <w:proofErr w:type="spellEnd"/>
           </w:p>
         </w:tc>
         <w:tc>
@@ -1235,7 +1229,6 @@
                 <w:szCs w:val="24"/>
               </w:rPr>
             </w:pPr>
-            <w:proofErr w:type="spellStart"/>
             <w:r>
               <w:rPr>
                 <w:rFonts w:ascii="Times New Roman" w:hAnsi="Times New Roman" w:cs="Times New Roman"/>
@@ -1252,7 +1245,6 @@
               </w:rPr>
               <w:t>rev_torque</w:t>
             </w:r>
-            <w:proofErr w:type="spellEnd"/>
           </w:p>
         </w:tc>
         <w:tc>
@@ -1352,7 +1344,6 @@
                 <w:szCs w:val="24"/>
               </w:rPr>
             </w:pPr>
-            <w:proofErr w:type="spellStart"/>
             <w:r>
               <w:rPr>
                 <w:rFonts w:ascii="Times New Roman" w:hAnsi="Times New Roman" w:cs="Times New Roman"/>
@@ -1361,7 +1352,6 @@
               </w:rPr>
               <w:t>omega_w</w:t>
             </w:r>
-            <w:proofErr w:type="spellEnd"/>
           </w:p>
         </w:tc>
         <w:tc>
@@ -1452,7 +1442,6 @@
                 <w:szCs w:val="24"/>
               </w:rPr>
             </w:pPr>
-            <w:proofErr w:type="spellStart"/>
             <w:r>
               <w:rPr>
                 <w:rFonts w:ascii="Times New Roman" w:hAnsi="Times New Roman" w:cs="Times New Roman"/>
@@ -1461,7 +1450,6 @@
               </w:rPr>
               <w:t>shock_pot_disp</w:t>
             </w:r>
-            <w:proofErr w:type="spellEnd"/>
           </w:p>
         </w:tc>
         <w:tc>
@@ -1736,16 +1724,6 @@
         </w:tc>
       </w:tr>
     </w:tbl>
-    <w:p>
-      <w:pPr>
-        <w:spacing w:after="0"/>
-        <w:rPr>
-          <w:rFonts w:ascii="Times New Roman" w:hAnsi="Times New Roman" w:cs="Times New Roman"/>
-          <w:sz w:val="24"/>
-          <w:szCs w:val="24"/>
-        </w:rPr>
-      </w:pPr>
-    </w:p>
     <w:p>
       <w:pPr>
         <w:pStyle w:val="Heading1"/>
@@ -1962,7 +1940,6 @@
                 <w:szCs w:val="24"/>
               </w:rPr>
             </w:pPr>
-            <w:proofErr w:type="spellStart"/>
             <w:r>
               <w:rPr>
                 <w:rFonts w:ascii="Times New Roman" w:hAnsi="Times New Roman" w:cs="Times New Roman"/>
@@ -1971,7 +1948,6 @@
               </w:rPr>
               <w:t>c_factor</w:t>
             </w:r>
-            <w:proofErr w:type="spellEnd"/>
           </w:p>
         </w:tc>
         <w:tc>
@@ -1992,25 +1968,7 @@
                 <w:sz w:val="24"/>
                 <w:szCs w:val="24"/>
               </w:rPr>
-              <w:t xml:space="preserve">Contribution that a particular term </w:t>
-            </w:r>
-            <w:proofErr w:type="gramStart"/>
-            <w:r>
-              <w:rPr>
-                <w:rFonts w:ascii="Times New Roman" w:hAnsi="Times New Roman" w:cs="Times New Roman"/>
-                <w:sz w:val="24"/>
-                <w:szCs w:val="24"/>
-              </w:rPr>
-              <w:t>has to</w:t>
-            </w:r>
-            <w:proofErr w:type="gramEnd"/>
-            <w:r>
-              <w:rPr>
-                <w:rFonts w:ascii="Times New Roman" w:hAnsi="Times New Roman" w:cs="Times New Roman"/>
-                <w:sz w:val="24"/>
-                <w:szCs w:val="24"/>
-              </w:rPr>
-              <w:t xml:space="preserve"> max yaw before loss of control </w:t>
+              <w:t xml:space="preserve">Contribution that a particular term has to max yaw before loss of control </w:t>
             </w:r>
           </w:p>
         </w:tc>
@@ -2055,6 +2013,96 @@
                 <w:szCs w:val="24"/>
               </w:rPr>
               <w:t>[0.5 1]</w:t>
+            </w:r>
+          </w:p>
+        </w:tc>
+      </w:tr>
+      <w:tr>
+        <w:tc>
+          <w:tcPr>
+            <w:tcW w:w="1800" w:type="dxa"/>
+          </w:tcPr>
+          <w:p>
+            <w:pPr>
+              <w:rPr>
+                <w:rFonts w:ascii="Times New Roman" w:hAnsi="Times New Roman" w:cs="Times New Roman"/>
+                <w:sz w:val="24"/>
+                <w:szCs w:val="24"/>
+              </w:rPr>
+            </w:pPr>
+            <w:r>
+              <w:rPr>
+                <w:rFonts w:ascii="Times New Roman" w:hAnsi="Times New Roman" w:cs="Times New Roman"/>
+                <w:sz w:val="24"/>
+                <w:szCs w:val="24"/>
+              </w:rPr>
+              <w:t>F</w:t>
+            </w:r>
+          </w:p>
+        </w:tc>
+        <w:tc>
+          <w:tcPr>
+            <w:tcW w:w="3960" w:type="dxa"/>
+          </w:tcPr>
+          <w:p>
+            <w:pPr>
+              <w:rPr>
+                <w:rFonts w:ascii="Times New Roman" w:hAnsi="Times New Roman" w:cs="Times New Roman"/>
+                <w:sz w:val="24"/>
+                <w:szCs w:val="24"/>
+              </w:rPr>
+            </w:pPr>
+            <w:r>
+              <w:rPr>
+                <w:rFonts w:ascii="Times New Roman" w:hAnsi="Times New Roman" w:cs="Times New Roman"/>
+                <w:sz w:val="24"/>
+                <w:szCs w:val="24"/>
+              </w:rPr>
+              <w:t>Gain of signal before PI control</w:t>
+            </w:r>
+          </w:p>
+        </w:tc>
+        <w:tc>
+          <w:tcPr>
+            <w:tcW w:w="2700" w:type="dxa"/>
+          </w:tcPr>
+          <w:p>
+            <w:pPr>
+              <w:rPr>
+                <w:rFonts w:ascii="Times New Roman" w:hAnsi="Times New Roman" w:cs="Times New Roman"/>
+                <w:sz w:val="24"/>
+                <w:szCs w:val="24"/>
+              </w:rPr>
+            </w:pPr>
+            <w:r>
+              <w:rPr>
+                <w:rFonts w:ascii="Times New Roman" w:hAnsi="Times New Roman" w:cs="Times New Roman"/>
+                <w:sz w:val="24"/>
+                <w:szCs w:val="24"/>
+              </w:rPr>
+              <w:t>Decrease to attenuate</w:t>
+            </w:r>
+          </w:p>
+        </w:tc>
+        <w:tc>
+          <w:tcPr>
+            <w:tcW w:w="1980" w:type="dxa"/>
+          </w:tcPr>
+          <w:p>
+            <w:pPr>
+              <w:rPr>
+                <w:rFonts w:ascii="Times New Roman" w:hAnsi="Times New Roman" w:cs="Times New Roman"/>
+                <w:sz w:val="24"/>
+                <w:szCs w:val="24"/>
+              </w:rPr>
+            </w:pPr>
+            <w:r>
+              <w:rPr>
+                <w:rFonts w:ascii="Times New Roman" w:hAnsi="Times New Roman" w:cs="Times New Roman"/>
+                <w:sz w:val="24"/>
+                <w:szCs w:val="24"/>
+              </w:rPr>
+              <w:t>[0 1]</w:t>
             </w:r>
           </w:p>
         </w:tc>
@@ -2345,7 +2393,6 @@
                 <w:szCs w:val="24"/>
               </w:rPr>
             </w:pPr>
-            <w:proofErr w:type="spellStart"/>
             <w:r>
               <w:rPr>
                 <w:rFonts w:ascii="Times New Roman" w:hAnsi="Times New Roman" w:cs="Times New Roman"/>
@@ -2354,7 +2401,6 @@
               </w:rPr>
               <w:t>mu_factor</w:t>
             </w:r>
-            <w:proofErr w:type="spellEnd"/>
           </w:p>
         </w:tc>
         <w:tc>
@@ -2479,25 +2525,7 @@
                 <w:sz w:val="24"/>
                 <w:szCs w:val="24"/>
               </w:rPr>
-              <w:t xml:space="preserve">Decrease for smaller </w:t>
-            </w:r>
-            <w:proofErr w:type="spellStart"/>
-            <w:r>
-              <w:rPr>
-                <w:rFonts w:ascii="Times New Roman" w:hAnsi="Times New Roman" w:cs="Times New Roman"/>
-                <w:sz w:val="24"/>
-                <w:szCs w:val="24"/>
-              </w:rPr>
-              <w:t>smaller</w:t>
-            </w:r>
-            <w:proofErr w:type="spellEnd"/>
-            <w:r>
-              <w:rPr>
-                <w:rFonts w:ascii="Times New Roman" w:hAnsi="Times New Roman" w:cs="Times New Roman"/>
-                <w:sz w:val="24"/>
-                <w:szCs w:val="24"/>
-              </w:rPr>
-              <w:t xml:space="preserve"> friction</w:t>
+              <w:t>Decrease for smaller smaller friction</w:t>
             </w:r>
           </w:p>
         </w:tc>
@@ -2540,7 +2568,6 @@
                 <w:szCs w:val="24"/>
               </w:rPr>
             </w:pPr>
-            <w:proofErr w:type="spellStart"/>
             <w:r>
               <w:rPr>
                 <w:rFonts w:ascii="Times New Roman" w:hAnsi="Times New Roman" w:cs="Times New Roman"/>
@@ -2549,7 +2576,6 @@
               </w:rPr>
               <w:t>k_limit</w:t>
             </w:r>
-            <w:proofErr w:type="spellEnd"/>
           </w:p>
         </w:tc>
         <w:tc>
@@ -2775,79 +2801,7 @@
                 <w:sz w:val="24"/>
                 <w:szCs w:val="24"/>
               </w:rPr>
-              <w:t>The torque distribution [</w:t>
-            </w:r>
-            <w:proofErr w:type="spellStart"/>
-            <w:r>
-              <w:rPr>
-                <w:rFonts w:ascii="Times New Roman" w:hAnsi="Times New Roman" w:cs="Times New Roman"/>
-                <w:sz w:val="24"/>
-                <w:szCs w:val="24"/>
-              </w:rPr>
-              <w:t>fl</w:t>
-            </w:r>
-            <w:proofErr w:type="spellEnd"/>
-            <w:r>
-              <w:rPr>
-                <w:rFonts w:ascii="Times New Roman" w:hAnsi="Times New Roman" w:cs="Times New Roman"/>
-                <w:sz w:val="24"/>
-                <w:szCs w:val="24"/>
-              </w:rPr>
-              <w:t xml:space="preserve"> </w:t>
-            </w:r>
-            <w:proofErr w:type="spellStart"/>
-            <w:r>
-              <w:rPr>
-                <w:rFonts w:ascii="Times New Roman" w:hAnsi="Times New Roman" w:cs="Times New Roman"/>
-                <w:sz w:val="24"/>
-                <w:szCs w:val="24"/>
-              </w:rPr>
-              <w:t>fr</w:t>
-            </w:r>
-            <w:proofErr w:type="spellEnd"/>
-            <w:r>
-              <w:rPr>
-                <w:rFonts w:ascii="Times New Roman" w:hAnsi="Times New Roman" w:cs="Times New Roman"/>
-                <w:sz w:val="24"/>
-                <w:szCs w:val="24"/>
-              </w:rPr>
-              <w:t xml:space="preserve"> </w:t>
-            </w:r>
-            <w:proofErr w:type="spellStart"/>
-            <w:r>
-              <w:rPr>
-                <w:rFonts w:ascii="Times New Roman" w:hAnsi="Times New Roman" w:cs="Times New Roman"/>
-                <w:sz w:val="24"/>
-                <w:szCs w:val="24"/>
-              </w:rPr>
-              <w:t>rl</w:t>
-            </w:r>
-            <w:proofErr w:type="spellEnd"/>
-            <w:r>
-              <w:rPr>
-                <w:rFonts w:ascii="Times New Roman" w:hAnsi="Times New Roman" w:cs="Times New Roman"/>
-                <w:sz w:val="24"/>
-                <w:szCs w:val="24"/>
-              </w:rPr>
-              <w:t xml:space="preserve"> </w:t>
-            </w:r>
-            <w:proofErr w:type="spellStart"/>
-            <w:r>
-              <w:rPr>
-                <w:rFonts w:ascii="Times New Roman" w:hAnsi="Times New Roman" w:cs="Times New Roman"/>
-                <w:sz w:val="24"/>
-                <w:szCs w:val="24"/>
-              </w:rPr>
-              <w:t>rr</w:t>
-            </w:r>
-            <w:proofErr w:type="spellEnd"/>
-            <w:r>
-              <w:rPr>
-                <w:rFonts w:ascii="Times New Roman" w:hAnsi="Times New Roman" w:cs="Times New Roman"/>
-                <w:sz w:val="24"/>
-                <w:szCs w:val="24"/>
-              </w:rPr>
-              <w:t>]</w:t>
+              <w:t>The torque distribution [fl fr rl rr]</w:t>
             </w:r>
           </w:p>
         </w:tc>
@@ -3442,7 +3396,6 @@
                 <w:szCs w:val="24"/>
               </w:rPr>
             </w:pPr>
-            <w:proofErr w:type="spellStart"/>
             <w:r>
               <w:rPr>
                 <w:rFonts w:ascii="Times New Roman" w:hAnsi="Times New Roman" w:cs="Times New Roman"/>
@@ -3451,7 +3404,6 @@
               </w:rPr>
               <w:t>disk_diameter</w:t>
             </w:r>
-            <w:proofErr w:type="spellEnd"/>
           </w:p>
         </w:tc>
         <w:tc>
@@ -3512,7 +3464,6 @@
                 <w:szCs w:val="24"/>
               </w:rPr>
             </w:pPr>
-            <w:proofErr w:type="spellStart"/>
             <w:r>
               <w:rPr>
                 <w:rFonts w:ascii="Times New Roman" w:hAnsi="Times New Roman" w:cs="Times New Roman"/>
@@ -3521,7 +3472,6 @@
               </w:rPr>
               <w:t>motor_limit_power</w:t>
             </w:r>
-            <w:proofErr w:type="spellEnd"/>
           </w:p>
         </w:tc>
         <w:tc>
@@ -3590,7 +3540,6 @@
                 <w:szCs w:val="24"/>
               </w:rPr>
             </w:pPr>
-            <w:proofErr w:type="spellStart"/>
             <w:r>
               <w:rPr>
                 <w:rFonts w:ascii="Times New Roman" w:hAnsi="Times New Roman" w:cs="Times New Roman"/>
@@ -3607,7 +3556,6 @@
               </w:rPr>
               <w:t>it_torque</w:t>
             </w:r>
-            <w:proofErr w:type="spellEnd"/>
           </w:p>
         </w:tc>
         <w:tc>
@@ -3668,7 +3616,6 @@
                 <w:szCs w:val="24"/>
               </w:rPr>
             </w:pPr>
-            <w:proofErr w:type="spellStart"/>
             <w:r>
               <w:rPr>
                 <w:rFonts w:ascii="Times New Roman" w:hAnsi="Times New Roman" w:cs="Times New Roman"/>
@@ -3677,7 +3624,6 @@
               </w:rPr>
               <w:t>mech_brake</w:t>
             </w:r>
-            <w:proofErr w:type="spellEnd"/>
           </w:p>
         </w:tc>
         <w:tc>
@@ -3814,7 +3760,6 @@
                 <w:szCs w:val="24"/>
               </w:rPr>
             </w:pPr>
-            <w:proofErr w:type="spellStart"/>
             <w:r>
               <w:rPr>
                 <w:rFonts w:ascii="Times New Roman" w:hAnsi="Times New Roman" w:cs="Times New Roman"/>
@@ -3823,7 +3768,6 @@
               </w:rPr>
               <w:t>motor_efficiency</w:t>
             </w:r>
-            <w:proofErr w:type="spellEnd"/>
           </w:p>
         </w:tc>
         <w:tc>
@@ -3884,7 +3828,6 @@
                 <w:szCs w:val="24"/>
               </w:rPr>
             </w:pPr>
-            <w:proofErr w:type="spellStart"/>
             <w:r>
               <w:rPr>
                 <w:rFonts w:ascii="Times New Roman" w:hAnsi="Times New Roman" w:cs="Times New Roman"/>
@@ -3893,7 +3836,6 @@
               </w:rPr>
               <w:t>gearbox_efficiency</w:t>
             </w:r>
-            <w:proofErr w:type="spellEnd"/>
           </w:p>
         </w:tc>
         <w:tc>
@@ -3954,7 +3896,6 @@
                 <w:szCs w:val="24"/>
               </w:rPr>
             </w:pPr>
-            <w:proofErr w:type="spellStart"/>
             <w:r>
               <w:rPr>
                 <w:rFonts w:ascii="Times New Roman" w:hAnsi="Times New Roman" w:cs="Times New Roman"/>
@@ -3963,7 +3904,6 @@
               </w:rPr>
               <w:t>J_z</w:t>
             </w:r>
-            <w:proofErr w:type="spellEnd"/>
           </w:p>
         </w:tc>
         <w:tc>
@@ -4024,7 +3964,6 @@
                 <w:szCs w:val="24"/>
               </w:rPr>
             </w:pPr>
-            <w:proofErr w:type="spellStart"/>
             <w:r>
               <w:rPr>
                 <w:rFonts w:ascii="Times New Roman" w:hAnsi="Times New Roman" w:cs="Times New Roman"/>
@@ -4033,7 +3972,6 @@
               </w:rPr>
               <w:t>K_u</w:t>
             </w:r>
-            <w:proofErr w:type="spellEnd"/>
           </w:p>
         </w:tc>
         <w:tc>
@@ -4094,7 +4032,6 @@
                 <w:szCs w:val="24"/>
               </w:rPr>
             </w:pPr>
-            <w:proofErr w:type="spellStart"/>
             <w:r>
               <w:rPr>
                 <w:rFonts w:ascii="Times New Roman" w:hAnsi="Times New Roman" w:cs="Times New Roman"/>
@@ -4103,7 +4040,6 @@
               </w:rPr>
               <w:t>brakeforce_max</w:t>
             </w:r>
-            <w:proofErr w:type="spellEnd"/>
           </w:p>
         </w:tc>
         <w:tc>
@@ -4124,25 +4060,7 @@
                 <w:sz w:val="24"/>
                 <w:szCs w:val="24"/>
               </w:rPr>
-              <w:t xml:space="preserve">Maximum force that the </w:t>
-            </w:r>
-            <w:proofErr w:type="spellStart"/>
-            <w:r>
-              <w:rPr>
-                <w:rFonts w:ascii="Times New Roman" w:hAnsi="Times New Roman" w:cs="Times New Roman"/>
-                <w:sz w:val="24"/>
-                <w:szCs w:val="24"/>
-              </w:rPr>
-              <w:t>brakepad</w:t>
-            </w:r>
-            <w:proofErr w:type="spellEnd"/>
-            <w:r>
-              <w:rPr>
-                <w:rFonts w:ascii="Times New Roman" w:hAnsi="Times New Roman" w:cs="Times New Roman"/>
-                <w:sz w:val="24"/>
-                <w:szCs w:val="24"/>
-              </w:rPr>
-              <w:t xml:space="preserve"> can exert on the brake disc</w:t>
+              <w:t>Maximum force that the brakepad can exert on the brake disc</w:t>
             </w:r>
           </w:p>
         </w:tc>
@@ -4182,7 +4100,6 @@
                 <w:szCs w:val="24"/>
               </w:rPr>
             </w:pPr>
-            <w:proofErr w:type="spellStart"/>
             <w:r>
               <w:rPr>
                 <w:rFonts w:ascii="Times New Roman" w:hAnsi="Times New Roman" w:cs="Times New Roman"/>
@@ -4191,7 +4108,6 @@
               </w:rPr>
               <w:t>brakepad_mu</w:t>
             </w:r>
-            <w:proofErr w:type="spellEnd"/>
           </w:p>
         </w:tc>
         <w:tc>
@@ -4212,43 +4128,7 @@
                 <w:sz w:val="24"/>
                 <w:szCs w:val="24"/>
               </w:rPr>
-              <w:t xml:space="preserve">Coefficient of fraction between </w:t>
-            </w:r>
-            <w:proofErr w:type="spellStart"/>
-            <w:r>
-              <w:rPr>
-                <w:rFonts w:ascii="Times New Roman" w:hAnsi="Times New Roman" w:cs="Times New Roman"/>
-                <w:sz w:val="24"/>
-                <w:szCs w:val="24"/>
-              </w:rPr>
-              <w:t>brakepad</w:t>
-            </w:r>
-            <w:proofErr w:type="spellEnd"/>
-            <w:r>
-              <w:rPr>
-                <w:rFonts w:ascii="Times New Roman" w:hAnsi="Times New Roman" w:cs="Times New Roman"/>
-                <w:sz w:val="24"/>
-                <w:szCs w:val="24"/>
-              </w:rPr>
-              <w:t xml:space="preserve"> and </w:t>
-            </w:r>
-            <w:proofErr w:type="spellStart"/>
-            <w:r>
-              <w:rPr>
-                <w:rFonts w:ascii="Times New Roman" w:hAnsi="Times New Roman" w:cs="Times New Roman"/>
-                <w:sz w:val="24"/>
-                <w:szCs w:val="24"/>
-              </w:rPr>
-              <w:t>brakedisc</w:t>
-            </w:r>
-            <w:proofErr w:type="spellEnd"/>
-            <w:r>
-              <w:rPr>
-                <w:rFonts w:ascii="Times New Roman" w:hAnsi="Times New Roman" w:cs="Times New Roman"/>
-                <w:sz w:val="24"/>
-                <w:szCs w:val="24"/>
-              </w:rPr>
-              <w:t xml:space="preserve"> </w:t>
+              <w:t xml:space="preserve">Coefficient of fraction between brakepad and brakedisc </w:t>
             </w:r>
           </w:p>
         </w:tc>
@@ -4288,7 +4168,6 @@
                 <w:szCs w:val="24"/>
               </w:rPr>
             </w:pPr>
-            <w:proofErr w:type="spellStart"/>
             <w:r>
               <w:rPr>
                 <w:rFonts w:ascii="Times New Roman" w:hAnsi="Times New Roman" w:cs="Times New Roman"/>
@@ -4297,7 +4176,6 @@
               </w:rPr>
               <w:t>tire_mu</w:t>
             </w:r>
-            <w:proofErr w:type="spellEnd"/>
           </w:p>
         </w:tc>
         <w:tc>
@@ -4312,23 +4190,13 @@
                 <w:szCs w:val="24"/>
               </w:rPr>
             </w:pPr>
-            <w:proofErr w:type="spellStart"/>
-            <w:r>
-              <w:rPr>
-                <w:rFonts w:ascii="Times New Roman" w:hAnsi="Times New Roman" w:cs="Times New Roman"/>
-                <w:sz w:val="24"/>
-                <w:szCs w:val="24"/>
-              </w:rPr>
-              <w:t>Coefficienct</w:t>
-            </w:r>
-            <w:proofErr w:type="spellEnd"/>
-            <w:r>
-              <w:rPr>
-                <w:rFonts w:ascii="Times New Roman" w:hAnsi="Times New Roman" w:cs="Times New Roman"/>
-                <w:sz w:val="24"/>
-                <w:szCs w:val="24"/>
-              </w:rPr>
-              <w:t xml:space="preserve"> of friction between tire &amp; ground</w:t>
+            <w:r>
+              <w:rPr>
+                <w:rFonts w:ascii="Times New Roman" w:hAnsi="Times New Roman" w:cs="Times New Roman"/>
+                <w:sz w:val="24"/>
+                <w:szCs w:val="24"/>
+              </w:rPr>
+              <w:t>Coefficienct of friction between tire &amp; ground</w:t>
             </w:r>
           </w:p>
         </w:tc>
@@ -4368,7 +4236,6 @@
                 <w:szCs w:val="24"/>
               </w:rPr>
             </w:pPr>
-            <w:proofErr w:type="spellStart"/>
             <w:r>
               <w:rPr>
                 <w:rFonts w:ascii="Times New Roman" w:hAnsi="Times New Roman" w:cs="Times New Roman"/>
@@ -4377,7 +4244,6 @@
               </w:rPr>
               <w:t>min_speed_regen</w:t>
             </w:r>
-            <w:proofErr w:type="spellEnd"/>
           </w:p>
         </w:tc>
         <w:tc>
@@ -4506,7 +4372,6 @@
                 <w:szCs w:val="24"/>
               </w:rPr>
             </w:pPr>
-            <w:proofErr w:type="spellStart"/>
             <w:r>
               <w:rPr>
                 <w:rFonts w:ascii="Times New Roman" w:hAnsi="Times New Roman" w:cs="Times New Roman"/>
@@ -4515,7 +4380,6 @@
               </w:rPr>
               <w:t>C_l</w:t>
             </w:r>
-            <w:proofErr w:type="spellEnd"/>
           </w:p>
         </w:tc>
         <w:tc>
@@ -4576,7 +4440,6 @@
                 <w:szCs w:val="24"/>
               </w:rPr>
             </w:pPr>
-            <w:proofErr w:type="spellStart"/>
             <w:r>
               <w:rPr>
                 <w:rFonts w:ascii="Times New Roman" w:hAnsi="Times New Roman" w:cs="Times New Roman"/>
@@ -4585,7 +4448,6 @@
               </w:rPr>
               <w:t>density_air</w:t>
             </w:r>
-            <w:proofErr w:type="spellEnd"/>
           </w:p>
         </w:tc>
         <w:tc>
@@ -4646,7 +4508,6 @@
                 <w:szCs w:val="24"/>
               </w:rPr>
             </w:pPr>
-            <w:proofErr w:type="spellStart"/>
             <w:r>
               <w:rPr>
                 <w:rFonts w:ascii="Times New Roman" w:hAnsi="Times New Roman" w:cs="Times New Roman"/>
@@ -4655,7 +4516,6 @@
               </w:rPr>
               <w:t>surface_area</w:t>
             </w:r>
-            <w:proofErr w:type="spellEnd"/>
           </w:p>
         </w:tc>
         <w:tc>
@@ -4716,7 +4576,6 @@
                 <w:szCs w:val="24"/>
               </w:rPr>
             </w:pPr>
-            <w:proofErr w:type="spellStart"/>
             <w:r>
               <w:rPr>
                 <w:rFonts w:ascii="Times New Roman" w:hAnsi="Times New Roman" w:cs="Times New Roman"/>
@@ -4725,7 +4584,6 @@
               </w:rPr>
               <w:t>k_front_lb</w:t>
             </w:r>
-            <w:proofErr w:type="spellEnd"/>
           </w:p>
         </w:tc>
         <w:tc>
@@ -4786,7 +4644,6 @@
                 <w:szCs w:val="24"/>
               </w:rPr>
             </w:pPr>
-            <w:proofErr w:type="spellStart"/>
             <w:r>
               <w:rPr>
                 <w:rFonts w:ascii="Times New Roman" w:hAnsi="Times New Roman" w:cs="Times New Roman"/>
@@ -4795,7 +4652,6 @@
               </w:rPr>
               <w:t>k_rear_lb</w:t>
             </w:r>
-            <w:proofErr w:type="spellEnd"/>
           </w:p>
         </w:tc>
         <w:tc>
@@ -4892,33 +4748,15 @@
                 <w:sz w:val="24"/>
                 <w:szCs w:val="24"/>
               </w:rPr>
-              <w:t xml:space="preserve">per </w:t>
-            </w:r>
-            <w:proofErr w:type="gramStart"/>
-            <w:r>
-              <w:rPr>
-                <w:rFonts w:ascii="Times New Roman" w:hAnsi="Times New Roman" w:cs="Times New Roman"/>
-                <w:sz w:val="24"/>
-                <w:szCs w:val="24"/>
-              </w:rPr>
-              <w:t xml:space="preserve">in </w:t>
-            </w:r>
-            <w:r>
-              <w:rPr>
-                <w:rFonts w:ascii="Times New Roman" w:hAnsi="Times New Roman" w:cs="Times New Roman"/>
-                <w:sz w:val="24"/>
-                <w:szCs w:val="24"/>
-              </w:rPr>
-              <w:t>to</w:t>
-            </w:r>
-            <w:proofErr w:type="gramEnd"/>
-            <w:r>
-              <w:rPr>
-                <w:rFonts w:ascii="Times New Roman" w:hAnsi="Times New Roman" w:cs="Times New Roman"/>
-                <w:sz w:val="24"/>
-                <w:szCs w:val="24"/>
-              </w:rPr>
-              <w:t xml:space="preserve"> newton </w:t>
+              <w:t xml:space="preserve">per in </w:t>
+            </w:r>
+            <w:r>
+              <w:rPr>
+                <w:rFonts w:ascii="Times New Roman" w:hAnsi="Times New Roman" w:cs="Times New Roman"/>
+                <w:sz w:val="24"/>
+                <w:szCs w:val="24"/>
+              </w:rPr>
+              <w:t xml:space="preserve">to newton </w:t>
             </w:r>
             <w:r>
               <w:rPr>
@@ -5034,7 +4872,6 @@
                 <w:szCs w:val="24"/>
               </w:rPr>
             </w:pPr>
-            <w:proofErr w:type="spellStart"/>
             <w:r>
               <w:rPr>
                 <w:rFonts w:ascii="Times New Roman" w:hAnsi="Times New Roman" w:cs="Times New Roman"/>
@@ -5043,7 +4880,6 @@
               </w:rPr>
               <w:t>Yf</w:t>
             </w:r>
-            <w:proofErr w:type="spellEnd"/>
           </w:p>
         </w:tc>
         <w:tc>
@@ -5096,7 +4932,6 @@
                 <w:szCs w:val="24"/>
               </w:rPr>
             </w:pPr>
-            <w:proofErr w:type="spellStart"/>
             <w:r>
               <w:rPr>
                 <w:rFonts w:ascii="Times New Roman" w:hAnsi="Times New Roman" w:cs="Times New Roman"/>
@@ -5105,7 +4940,6 @@
               </w:rPr>
               <w:t>Shock_front_to_shock_rear</w:t>
             </w:r>
-            <w:proofErr w:type="spellEnd"/>
           </w:p>
         </w:tc>
         <w:tc>
@@ -5158,7 +4992,6 @@
                 <w:szCs w:val="24"/>
               </w:rPr>
             </w:pPr>
-            <w:proofErr w:type="spellStart"/>
             <w:r>
               <w:rPr>
                 <w:rFonts w:ascii="Times New Roman" w:hAnsi="Times New Roman" w:cs="Times New Roman"/>
@@ -5167,7 +5000,6 @@
               </w:rPr>
               <w:t>Xf</w:t>
             </w:r>
-            <w:proofErr w:type="spellEnd"/>
           </w:p>
         </w:tc>
         <w:tc>
@@ -5220,7 +5052,6 @@
                 <w:szCs w:val="24"/>
               </w:rPr>
             </w:pPr>
-            <w:proofErr w:type="spellStart"/>
             <w:r>
               <w:rPr>
                 <w:rFonts w:ascii="Times New Roman" w:hAnsi="Times New Roman" w:cs="Times New Roman"/>
@@ -5229,7 +5060,6 @@
               </w:rPr>
               <w:t>Xr</w:t>
             </w:r>
-            <w:proofErr w:type="spellEnd"/>
           </w:p>
         </w:tc>
         <w:tc>
@@ -5282,7 +5112,6 @@
                 <w:szCs w:val="24"/>
               </w:rPr>
             </w:pPr>
-            <w:proofErr w:type="spellStart"/>
             <w:r>
               <w:rPr>
                 <w:rFonts w:ascii="Times New Roman" w:hAnsi="Times New Roman" w:cs="Times New Roman"/>
@@ -5291,7 +5120,6 @@
               </w:rPr>
               <w:t>theta_front</w:t>
             </w:r>
-            <w:proofErr w:type="spellEnd"/>
           </w:p>
         </w:tc>
         <w:tc>
@@ -5352,7 +5180,6 @@
                 <w:szCs w:val="24"/>
               </w:rPr>
             </w:pPr>
-            <w:proofErr w:type="spellStart"/>
             <w:r>
               <w:rPr>
                 <w:rFonts w:ascii="Times New Roman" w:hAnsi="Times New Roman" w:cs="Times New Roman"/>
@@ -5361,7 +5188,6 @@
               </w:rPr>
               <w:t>theta_rear</w:t>
             </w:r>
-            <w:proofErr w:type="spellEnd"/>
           </w:p>
         </w:tc>
         <w:tc>
@@ -5562,7 +5388,6 @@
                 <w:szCs w:val="24"/>
               </w:rPr>
             </w:pPr>
-            <w:proofErr w:type="spellStart"/>
             <w:r>
               <w:rPr>
                 <w:rFonts w:ascii="Times New Roman" w:hAnsi="Times New Roman" w:cs="Times New Roman"/>
@@ -5571,7 +5396,6 @@
               </w:rPr>
               <w:t>kx</w:t>
             </w:r>
-            <w:proofErr w:type="spellEnd"/>
           </w:p>
         </w:tc>
         <w:tc>
@@ -5654,7 +5478,6 @@
                 <w:szCs w:val="24"/>
               </w:rPr>
             </w:pPr>
-            <w:proofErr w:type="spellStart"/>
             <w:r>
               <w:rPr>
                 <w:rFonts w:ascii="Times New Roman" w:hAnsi="Times New Roman" w:cs="Times New Roman"/>
@@ -5663,7 +5486,6 @@
               </w:rPr>
               <w:t>mu_x</w:t>
             </w:r>
-            <w:proofErr w:type="spellEnd"/>
           </w:p>
         </w:tc>
         <w:tc>
@@ -5746,7 +5568,6 @@
                 <w:szCs w:val="24"/>
               </w:rPr>
             </w:pPr>
-            <w:proofErr w:type="spellStart"/>
             <w:r>
               <w:rPr>
                 <w:rFonts w:ascii="Times New Roman" w:hAnsi="Times New Roman" w:cs="Times New Roman"/>
@@ -5755,7 +5576,6 @@
               </w:rPr>
               <w:t>mu_y</w:t>
             </w:r>
-            <w:proofErr w:type="spellEnd"/>
           </w:p>
         </w:tc>
         <w:tc>
@@ -5910,15 +5730,7 @@
                 <w:sz w:val="24"/>
                 <w:szCs w:val="24"/>
               </w:rPr>
-              <w:t xml:space="preserve">Not </w:t>
-            </w:r>
-            <w:r>
-              <w:rPr>
-                <w:rFonts w:ascii="Times New Roman" w:hAnsi="Times New Roman" w:cs="Times New Roman"/>
-                <w:sz w:val="24"/>
-                <w:szCs w:val="24"/>
-              </w:rPr>
-              <w:t>Analytic</w:t>
+              <w:t>Not Analytic</w:t>
             </w:r>
           </w:p>
         </w:tc>
@@ -5942,18 +5754,8 @@
                 <w:sz w:val="24"/>
                 <w:szCs w:val="24"/>
               </w:rPr>
-              <w:t xml:space="preserve">R, </w:t>
-            </w:r>
-            <w:proofErr w:type="spellStart"/>
-            <w:r>
-              <w:rPr>
-                <w:rFonts w:ascii="Times New Roman" w:hAnsi="Times New Roman" w:cs="Times New Roman"/>
-                <w:sz w:val="24"/>
-                <w:szCs w:val="24"/>
-              </w:rPr>
-              <w:t>R_max</w:t>
-            </w:r>
-            <w:proofErr w:type="spellEnd"/>
+              <w:t>R, R_max</w:t>
+            </w:r>
           </w:p>
         </w:tc>
         <w:tc>
@@ -5974,18 +5776,8 @@
                 <w:sz w:val="24"/>
                 <w:szCs w:val="24"/>
               </w:rPr>
-              <w:t xml:space="preserve">k, </w:t>
-            </w:r>
-            <w:proofErr w:type="spellStart"/>
-            <w:r>
-              <w:rPr>
-                <w:rFonts w:ascii="Times New Roman" w:hAnsi="Times New Roman" w:cs="Times New Roman"/>
-                <w:sz w:val="24"/>
-                <w:szCs w:val="24"/>
-              </w:rPr>
-              <w:t>k_max</w:t>
-            </w:r>
-            <w:proofErr w:type="spellEnd"/>
+              <w:t>k, k_max</w:t>
+            </w:r>
           </w:p>
         </w:tc>
         <w:tc>
@@ -6052,18 +5844,8 @@
                 <w:sz w:val="24"/>
                 <w:szCs w:val="24"/>
               </w:rPr>
-              <w:t xml:space="preserve">n, </w:t>
-            </w:r>
-            <w:proofErr w:type="spellStart"/>
-            <w:r>
-              <w:rPr>
-                <w:rFonts w:ascii="Times New Roman" w:hAnsi="Times New Roman" w:cs="Times New Roman"/>
-                <w:sz w:val="24"/>
-                <w:szCs w:val="24"/>
-              </w:rPr>
-              <w:t>n_max</w:t>
-            </w:r>
-            <w:proofErr w:type="spellEnd"/>
+              <w:t>n, n_max</w:t>
+            </w:r>
           </w:p>
         </w:tc>
         <w:tc>
@@ -6084,18 +5866,8 @@
                 <w:sz w:val="24"/>
                 <w:szCs w:val="24"/>
               </w:rPr>
-              <w:t xml:space="preserve">k, </w:t>
-            </w:r>
-            <w:proofErr w:type="spellStart"/>
-            <w:r>
-              <w:rPr>
-                <w:rFonts w:ascii="Times New Roman" w:hAnsi="Times New Roman" w:cs="Times New Roman"/>
-                <w:sz w:val="24"/>
-                <w:szCs w:val="24"/>
-              </w:rPr>
-              <w:t>k_max</w:t>
-            </w:r>
-            <w:proofErr w:type="spellEnd"/>
+              <w:t>k, k_max</w:t>
+            </w:r>
           </w:p>
         </w:tc>
         <w:tc>
@@ -6156,7 +5928,6 @@
                 <w:szCs w:val="24"/>
               </w:rPr>
             </w:pPr>
-            <w:proofErr w:type="spellStart"/>
             <w:r>
               <w:rPr>
                 <w:rFonts w:ascii="Times New Roman" w:hAnsi="Times New Roman" w:cs="Times New Roman"/>
@@ -6165,7 +5936,6 @@
               </w:rPr>
               <w:t>rpm_limit</w:t>
             </w:r>
-            <w:proofErr w:type="spellEnd"/>
           </w:p>
         </w:tc>
         <w:tc>
@@ -6180,7 +5950,6 @@
                 <w:szCs w:val="24"/>
               </w:rPr>
             </w:pPr>
-            <w:proofErr w:type="spellStart"/>
             <w:r>
               <w:rPr>
                 <w:rFonts w:ascii="Times New Roman" w:hAnsi="Times New Roman" w:cs="Times New Roman"/>
@@ -6189,7 +5958,6 @@
               </w:rPr>
               <w:t>omega_m</w:t>
             </w:r>
-            <w:proofErr w:type="spellEnd"/>
           </w:p>
         </w:tc>
         <w:tc>
@@ -6575,25 +6343,7 @@
           <w:sz w:val="24"/>
           <w:szCs w:val="24"/>
         </w:rPr>
-        <w:t xml:space="preserve">Credit: </w:t>
-      </w:r>
-      <w:proofErr w:type="spellStart"/>
-      <w:r>
-        <w:rPr>
-          <w:rFonts w:ascii="Times New Roman" w:hAnsi="Times New Roman" w:cs="Times New Roman"/>
-          <w:sz w:val="24"/>
-          <w:szCs w:val="24"/>
-        </w:rPr>
-        <w:t>Mathworks</w:t>
-      </w:r>
-      <w:proofErr w:type="spellEnd"/>
-      <w:r>
-        <w:rPr>
-          <w:rFonts w:ascii="Times New Roman" w:hAnsi="Times New Roman" w:cs="Times New Roman"/>
-          <w:sz w:val="24"/>
-          <w:szCs w:val="24"/>
-        </w:rPr>
-        <w:t xml:space="preserve"> Vehicle Dynamics Block Coordinate Systems</w:t>
+        <w:t>Credit: Mathworks Vehicle Dynamics Block Coordinate Systems</w:t>
       </w:r>
     </w:p>
     <w:sectPr>
